--- a/trunk/DOC/재테크를 위한 Android SW 기능 명세서_1.1v_20100712.docx
+++ b/trunk/DOC/재테크를 위한 Android SW 기능 명세서_1.1v_20100712.docx
@@ -11828,7 +11828,7 @@
         </w:numPr>
         <w:ind w:leftChars="0"/>
         <w:rPr>
-          <w:rFonts w:asciiTheme="majorHAnsi" w:eastAsiaTheme="majorHAnsi" w:hAnsiTheme="majorHAnsi" w:hint="eastAsia"/>
+          <w:rFonts w:asciiTheme="majorHAnsi" w:eastAsiaTheme="majorHAnsi" w:hAnsiTheme="majorHAnsi"/>
         </w:rPr>
       </w:pPr>
       <w:r>
@@ -12284,7 +12284,7 @@
         </w:numPr>
         <w:ind w:leftChars="0"/>
         <w:rPr>
-          <w:rFonts w:asciiTheme="majorHAnsi" w:eastAsiaTheme="majorHAnsi" w:hAnsiTheme="majorHAnsi" w:hint="eastAsia"/>
+          <w:rFonts w:asciiTheme="majorHAnsi" w:eastAsiaTheme="majorHAnsi" w:hAnsiTheme="majorHAnsi"/>
         </w:rPr>
       </w:pPr>
       <w:r>
@@ -17126,13 +17126,7 @@
         <w:t>뒤로 가기 버튼을 눌렀을 경우 수정, 삭제 내용이 있을 경우 저장 여부를 묻는 창이 뜬다.</w:t>
       </w:r>
     </w:p>
-    <w:p>
-      <w:pPr>
-        <w:rPr>
-          <w:rFonts w:hint="eastAsia"/>
-        </w:rPr>
-      </w:pPr>
-    </w:p>
+    <w:p/>
     <w:p/>
     <w:p>
       <w:pPr>
@@ -18677,7 +18671,7 @@
         </w:numPr>
         <w:ind w:leftChars="0"/>
         <w:rPr>
-          <w:rFonts w:asciiTheme="majorHAnsi" w:eastAsiaTheme="majorHAnsi" w:hAnsiTheme="majorHAnsi" w:hint="eastAsia"/>
+          <w:rFonts w:asciiTheme="majorHAnsi" w:eastAsiaTheme="majorHAnsi" w:hAnsiTheme="majorHAnsi"/>
         </w:rPr>
       </w:pPr>
       <w:r>
@@ -19035,7 +19029,7 @@
         </w:numPr>
         <w:ind w:leftChars="0"/>
         <w:rPr>
-          <w:rFonts w:asciiTheme="majorHAnsi" w:eastAsiaTheme="majorHAnsi" w:hAnsiTheme="majorHAnsi" w:hint="eastAsia"/>
+          <w:rFonts w:asciiTheme="majorHAnsi" w:eastAsiaTheme="majorHAnsi" w:hAnsiTheme="majorHAnsi"/>
         </w:rPr>
       </w:pPr>
       <w:r>
@@ -19663,7 +19657,13 @@
         <w:rPr>
           <w:rFonts w:ascii="굴림" w:hAnsi="굴림" w:hint="eastAsia"/>
         </w:rPr>
-        <w:t xml:space="preserve">잠근기능이 설정되면 </w:t>
+        <w:t>잠금</w:t>
+      </w:r>
+      <w:r>
+        <w:rPr>
+          <w:rFonts w:ascii="굴림" w:hAnsi="굴림" w:hint="eastAsia"/>
+        </w:rPr>
+        <w:t xml:space="preserve">기능이 설정되면 </w:t>
       </w:r>
       <w:r>
         <w:rPr>

--- a/trunk/DOC/재테크를 위한 Android SW 기능 명세서_1.1v_20100712.docx
+++ b/trunk/DOC/재테크를 위한 Android SW 기능 명세서_1.1v_20100712.docx
@@ -6400,7 +6400,7 @@
         <w:pStyle w:val="a8"/>
         <w:numPr>
           <w:ilvl w:val="0"/>
-          <w:numId w:val="16"/>
+          <w:numId w:val="14"/>
         </w:numPr>
         <w:ind w:leftChars="0"/>
         <w:rPr>
@@ -6419,7 +6419,7 @@
         <w:pStyle w:val="a8"/>
         <w:numPr>
           <w:ilvl w:val="0"/>
-          <w:numId w:val="16"/>
+          <w:numId w:val="14"/>
         </w:numPr>
         <w:ind w:leftChars="0"/>
         <w:rPr>
@@ -6438,7 +6438,7 @@
         <w:pStyle w:val="a8"/>
         <w:numPr>
           <w:ilvl w:val="0"/>
-          <w:numId w:val="16"/>
+          <w:numId w:val="14"/>
         </w:numPr>
         <w:ind w:leftChars="0"/>
         <w:rPr>
@@ -6521,7 +6521,7 @@
         <w:pStyle w:val="a8"/>
         <w:numPr>
           <w:ilvl w:val="0"/>
-          <w:numId w:val="47"/>
+          <w:numId w:val="38"/>
         </w:numPr>
         <w:ind w:leftChars="0"/>
         <w:rPr>
@@ -6540,7 +6540,7 @@
         <w:pStyle w:val="a8"/>
         <w:numPr>
           <w:ilvl w:val="0"/>
-          <w:numId w:val="47"/>
+          <w:numId w:val="38"/>
         </w:numPr>
         <w:ind w:leftChars="0"/>
         <w:rPr>
@@ -6559,7 +6559,7 @@
         <w:pStyle w:val="a8"/>
         <w:numPr>
           <w:ilvl w:val="0"/>
-          <w:numId w:val="47"/>
+          <w:numId w:val="38"/>
         </w:numPr>
         <w:ind w:leftChars="0"/>
         <w:rPr>
@@ -6578,7 +6578,7 @@
         <w:pStyle w:val="a8"/>
         <w:numPr>
           <w:ilvl w:val="0"/>
-          <w:numId w:val="47"/>
+          <w:numId w:val="38"/>
         </w:numPr>
         <w:ind w:leftChars="0"/>
         <w:rPr>
@@ -6646,7 +6646,7 @@
         <w:pStyle w:val="a8"/>
         <w:numPr>
           <w:ilvl w:val="0"/>
-          <w:numId w:val="48"/>
+          <w:numId w:val="39"/>
         </w:numPr>
         <w:ind w:leftChars="0"/>
         <w:rPr>
@@ -6665,7 +6665,7 @@
         <w:pStyle w:val="a8"/>
         <w:numPr>
           <w:ilvl w:val="0"/>
-          <w:numId w:val="48"/>
+          <w:numId w:val="39"/>
         </w:numPr>
         <w:ind w:leftChars="0"/>
         <w:rPr>
@@ -6696,7 +6696,7 @@
         <w:pStyle w:val="a8"/>
         <w:numPr>
           <w:ilvl w:val="0"/>
-          <w:numId w:val="48"/>
+          <w:numId w:val="39"/>
         </w:numPr>
         <w:ind w:leftChars="0"/>
         <w:rPr>
@@ -6727,7 +6727,7 @@
         <w:pStyle w:val="a8"/>
         <w:numPr>
           <w:ilvl w:val="0"/>
-          <w:numId w:val="48"/>
+          <w:numId w:val="39"/>
         </w:numPr>
         <w:ind w:leftChars="0"/>
         <w:rPr>
@@ -6746,7 +6746,7 @@
         <w:pStyle w:val="a8"/>
         <w:numPr>
           <w:ilvl w:val="0"/>
-          <w:numId w:val="48"/>
+          <w:numId w:val="39"/>
         </w:numPr>
         <w:ind w:leftChars="0"/>
         <w:rPr>
@@ -6777,7 +6777,7 @@
         <w:pStyle w:val="a8"/>
         <w:numPr>
           <w:ilvl w:val="0"/>
-          <w:numId w:val="48"/>
+          <w:numId w:val="39"/>
         </w:numPr>
         <w:ind w:leftChars="0"/>
         <w:rPr>
@@ -6796,7 +6796,7 @@
         <w:pStyle w:val="a8"/>
         <w:numPr>
           <w:ilvl w:val="0"/>
-          <w:numId w:val="48"/>
+          <w:numId w:val="39"/>
         </w:numPr>
         <w:ind w:leftChars="0"/>
         <w:rPr>
@@ -6815,7 +6815,7 @@
         <w:pStyle w:val="a8"/>
         <w:numPr>
           <w:ilvl w:val="0"/>
-          <w:numId w:val="48"/>
+          <w:numId w:val="39"/>
         </w:numPr>
         <w:ind w:leftChars="0"/>
         <w:rPr>
@@ -7185,30 +7185,308 @@
         <w:pStyle w:val="a8"/>
         <w:numPr>
           <w:ilvl w:val="0"/>
+          <w:numId w:val="50"/>
+        </w:numPr>
+        <w:ind w:leftChars="0"/>
+        <w:rPr>
+          <w:rFonts w:asciiTheme="majorHAnsi" w:eastAsiaTheme="majorHAnsi" w:hAnsiTheme="majorHAnsi"/>
+        </w:rPr>
+      </w:pPr>
+      <w:r>
+        <w:rPr>
+          <w:rFonts w:asciiTheme="majorHAnsi" w:eastAsiaTheme="majorHAnsi" w:hAnsiTheme="majorHAnsi" w:hint="eastAsia"/>
+        </w:rPr>
+        <w:t>사용자가 지출내역을 분석해 같은 목록의 같은 금액의 수입 내역이 있을 경우 순위를 정하여 리스트에 포함시킨다.</w:t>
+      </w:r>
+    </w:p>
+    <w:p>
+      <w:pPr>
+        <w:pStyle w:val="a8"/>
+        <w:numPr>
+          <w:ilvl w:val="0"/>
+          <w:numId w:val="50"/>
+        </w:numPr>
+        <w:ind w:leftChars="0"/>
+        <w:rPr>
+          <w:rFonts w:asciiTheme="majorHAnsi" w:eastAsiaTheme="majorHAnsi" w:hAnsiTheme="majorHAnsi"/>
+        </w:rPr>
+      </w:pPr>
+      <w:r>
+        <w:rPr>
+          <w:rFonts w:asciiTheme="majorHAnsi" w:eastAsiaTheme="majorHAnsi" w:hAnsiTheme="majorHAnsi" w:hint="eastAsia"/>
+        </w:rPr>
+        <w:t xml:space="preserve">임의적으로 지출이 생길 수 있는 항목을 지정할 수 있다. </w:t>
+      </w:r>
+    </w:p>
+    <w:p>
+      <w:pPr>
+        <w:pStyle w:val="a8"/>
+        <w:numPr>
+          <w:ilvl w:val="0"/>
+          <w:numId w:val="50"/>
+        </w:numPr>
+        <w:ind w:leftChars="0"/>
+        <w:rPr>
+          <w:rFonts w:asciiTheme="majorHAnsi" w:eastAsiaTheme="majorHAnsi" w:hAnsiTheme="majorHAnsi"/>
+        </w:rPr>
+      </w:pPr>
+      <w:r>
+        <w:rPr>
+          <w:rFonts w:asciiTheme="majorHAnsi" w:eastAsiaTheme="majorHAnsi" w:hAnsiTheme="majorHAnsi" w:hint="eastAsia"/>
+        </w:rPr>
+        <w:t>등록된 내용은 수정, 삭제가 가능하다</w:t>
+      </w:r>
+    </w:p>
+    <w:p>
+      <w:pPr>
+        <w:pStyle w:val="a8"/>
+        <w:numPr>
+          <w:ilvl w:val="0"/>
+          <w:numId w:val="50"/>
+        </w:numPr>
+        <w:ind w:leftChars="0"/>
+        <w:rPr>
+          <w:rFonts w:asciiTheme="majorHAnsi" w:eastAsiaTheme="majorHAnsi" w:hAnsiTheme="majorHAnsi" w:hint="eastAsia"/>
+        </w:rPr>
+      </w:pPr>
+      <w:r>
+        <w:rPr>
+          <w:rFonts w:asciiTheme="majorHAnsi" w:eastAsiaTheme="majorHAnsi" w:hAnsiTheme="majorHAnsi" w:hint="eastAsia"/>
+        </w:rPr>
+        <w:t>자동의 설정된 내용은 사용자가 임의적으로 수정이 가능하다.</w:t>
+      </w:r>
+    </w:p>
+    <w:p>
+      <w:pPr>
+        <w:pStyle w:val="a8"/>
+        <w:numPr>
+          <w:ilvl w:val="0"/>
+          <w:numId w:val="50"/>
+        </w:numPr>
+        <w:ind w:leftChars="0"/>
+        <w:rPr>
+          <w:rFonts w:asciiTheme="majorHAnsi" w:eastAsiaTheme="majorHAnsi" w:hAnsiTheme="majorHAnsi"/>
+        </w:rPr>
+      </w:pPr>
+      <w:r>
+        <w:rPr>
+          <w:rFonts w:asciiTheme="majorHAnsi" w:eastAsiaTheme="majorHAnsi" w:hAnsiTheme="majorHAnsi" w:hint="eastAsia"/>
+        </w:rPr>
+        <w:t>자주 사용되는 지출은 제목, 분류, 금액으로 구성된다.</w:t>
+      </w:r>
+    </w:p>
+    <w:p>
+      <w:pPr>
+        <w:ind w:left="800"/>
+        <w:rPr>
+          <w:rFonts w:asciiTheme="majorHAnsi" w:eastAsiaTheme="majorHAnsi" w:hAnsiTheme="majorHAnsi"/>
+        </w:rPr>
+      </w:pPr>
+    </w:p>
+    <w:p>
+      <w:pPr>
+        <w:ind w:left="800"/>
+        <w:rPr>
+          <w:rFonts w:asciiTheme="majorHAnsi" w:eastAsiaTheme="majorHAnsi" w:hAnsiTheme="majorHAnsi"/>
+        </w:rPr>
+      </w:pPr>
+    </w:p>
+    <w:p>
+      <w:pPr>
+        <w:pStyle w:val="3"/>
+        <w:rPr>
+          <w:rFonts w:ascii="굴림" w:eastAsia="굴림" w:hAnsi="굴림"/>
+        </w:rPr>
+      </w:pPr>
+      <w:r>
+        <w:rPr>
+          <w:rFonts w:ascii="굴림" w:eastAsia="굴림" w:hAnsi="굴림" w:hint="eastAsia"/>
+        </w:rPr>
+        <w:t xml:space="preserve"> </w:t>
+      </w:r>
+      <w:bookmarkStart w:id="15" w:name="_Toc266694274"/>
+      <w:r>
+        <w:rPr>
+          <w:rFonts w:ascii="굴림" w:eastAsia="굴림" w:hAnsi="굴림" w:hint="eastAsia"/>
+        </w:rPr>
+        <w:t>분류</w:t>
+      </w:r>
+      <w:bookmarkEnd w:id="15"/>
+    </w:p>
+    <w:p>
+      <w:pPr>
+        <w:ind w:left="800"/>
+      </w:pPr>
+      <w:r>
+        <w:rPr>
+          <w:rFonts w:hint="eastAsia"/>
+        </w:rPr>
+        <w:t>수입의</w:t>
+      </w:r>
+      <w:r>
+        <w:rPr>
+          <w:rFonts w:hint="eastAsia"/>
+        </w:rPr>
+        <w:t xml:space="preserve"> </w:t>
+      </w:r>
+      <w:r>
+        <w:rPr>
+          <w:rFonts w:hint="eastAsia"/>
+        </w:rPr>
+        <w:t>종류를</w:t>
+      </w:r>
+      <w:r>
+        <w:rPr>
+          <w:rFonts w:hint="eastAsia"/>
+        </w:rPr>
+        <w:t xml:space="preserve"> </w:t>
+      </w:r>
+      <w:r>
+        <w:rPr>
+          <w:rFonts w:hint="eastAsia"/>
+        </w:rPr>
+        <w:t>분류해서</w:t>
+      </w:r>
+      <w:r>
+        <w:rPr>
+          <w:rFonts w:hint="eastAsia"/>
+        </w:rPr>
+        <w:t xml:space="preserve"> </w:t>
+      </w:r>
+      <w:r>
+        <w:rPr>
+          <w:rFonts w:hint="eastAsia"/>
+        </w:rPr>
+        <w:t>사용자가</w:t>
+      </w:r>
+      <w:r>
+        <w:rPr>
+          <w:rFonts w:hint="eastAsia"/>
+        </w:rPr>
+        <w:t xml:space="preserve"> </w:t>
+      </w:r>
+      <w:r>
+        <w:rPr>
+          <w:rFonts w:hint="eastAsia"/>
+        </w:rPr>
+        <w:t>선택</w:t>
+      </w:r>
+      <w:r>
+        <w:rPr>
+          <w:rFonts w:hint="eastAsia"/>
+        </w:rPr>
+        <w:t xml:space="preserve"> </w:t>
+      </w:r>
+      <w:r>
+        <w:rPr>
+          <w:rFonts w:hint="eastAsia"/>
+        </w:rPr>
+        <w:t>관리</w:t>
+      </w:r>
+      <w:r>
+        <w:rPr>
+          <w:rFonts w:hint="eastAsia"/>
+        </w:rPr>
+        <w:t xml:space="preserve"> </w:t>
+      </w:r>
+      <w:r>
+        <w:rPr>
+          <w:rFonts w:hint="eastAsia"/>
+        </w:rPr>
+        <w:t>할</w:t>
+      </w:r>
+      <w:r>
+        <w:rPr>
+          <w:rFonts w:hint="eastAsia"/>
+        </w:rPr>
+        <w:t xml:space="preserve"> </w:t>
+      </w:r>
+      <w:r>
+        <w:rPr>
+          <w:rFonts w:hint="eastAsia"/>
+        </w:rPr>
+        <w:t>수</w:t>
+      </w:r>
+      <w:r>
+        <w:rPr>
+          <w:rFonts w:hint="eastAsia"/>
+        </w:rPr>
+        <w:t xml:space="preserve"> </w:t>
+      </w:r>
+      <w:r>
+        <w:rPr>
+          <w:rFonts w:hint="eastAsia"/>
+        </w:rPr>
+        <w:t>있도록</w:t>
+      </w:r>
+      <w:r>
+        <w:rPr>
+          <w:rFonts w:hint="eastAsia"/>
+        </w:rPr>
+        <w:t xml:space="preserve"> </w:t>
+      </w:r>
+      <w:r>
+        <w:rPr>
+          <w:rFonts w:hint="eastAsia"/>
+        </w:rPr>
+        <w:t>한다</w:t>
+      </w:r>
+      <w:r>
+        <w:rPr>
+          <w:rFonts w:hint="eastAsia"/>
+        </w:rPr>
+        <w:t>.</w:t>
+      </w:r>
+    </w:p>
+    <w:p>
+      <w:pPr>
+        <w:ind w:left="800"/>
+      </w:pPr>
+    </w:p>
+    <w:p>
+      <w:pPr>
+        <w:ind w:left="800"/>
+      </w:pPr>
+      <w:r>
+        <w:rPr>
+          <w:rFonts w:hint="eastAsia"/>
+        </w:rPr>
+        <w:t xml:space="preserve"> </w:t>
+      </w:r>
+    </w:p>
+    <w:p>
+      <w:pPr>
+        <w:pStyle w:val="a8"/>
+        <w:numPr>
+          <w:ilvl w:val="0"/>
+          <w:numId w:val="3"/>
+        </w:numPr>
+        <w:ind w:leftChars="0"/>
+      </w:pPr>
+      <w:r>
+        <w:rPr>
+          <w:rFonts w:hint="eastAsia"/>
+        </w:rPr>
+        <w:t>요구기능</w:t>
+      </w:r>
+    </w:p>
+    <w:p>
+      <w:pPr>
+        <w:pStyle w:val="a8"/>
+        <w:numPr>
+          <w:ilvl w:val="0"/>
           <w:numId w:val="4"/>
         </w:numPr>
         <w:ind w:leftChars="0"/>
         <w:rPr>
-          <w:rFonts w:asciiTheme="majorHAnsi" w:eastAsiaTheme="majorHAnsi" w:hAnsiTheme="majorHAnsi"/>
-        </w:rPr>
-      </w:pPr>
-      <w:r>
-        <w:rPr>
-          <w:rFonts w:asciiTheme="majorHAnsi" w:eastAsiaTheme="majorHAnsi" w:hAnsiTheme="majorHAnsi" w:hint="eastAsia"/>
-        </w:rPr>
-        <w:t xml:space="preserve">사용자가 지출내역을 분석해 같은 목록의 같은 금액의 지출 내역이 있을 경우 </w:t>
-      </w:r>
-      <w:r>
-        <w:rPr>
-          <w:rFonts w:asciiTheme="majorHAnsi" w:eastAsiaTheme="majorHAnsi" w:hAnsiTheme="majorHAnsi" w:hint="eastAsia"/>
-        </w:rPr>
-        <w:t xml:space="preserve">순위를 정하여 </w:t>
-      </w:r>
-      <w:r>
-        <w:rPr>
-          <w:rFonts w:asciiTheme="majorHAnsi" w:eastAsiaTheme="majorHAnsi" w:hAnsiTheme="majorHAnsi" w:hint="eastAsia"/>
-        </w:rPr>
-        <w:t>리스트에 포함시킨다.</w:t>
+          <w:rFonts w:asciiTheme="minorHAnsi" w:eastAsiaTheme="minorHAnsi" w:hAnsiTheme="minorHAnsi"/>
+        </w:rPr>
+      </w:pPr>
+      <w:r>
+        <w:rPr>
+          <w:rFonts w:asciiTheme="minorHAnsi" w:eastAsiaTheme="minorHAnsi" w:hAnsiTheme="minorHAnsi" w:hint="eastAsia"/>
+        </w:rPr>
+        <w:t>대분류와 소분류가 나누어지며 소분류는 대분류에 포함된다.</w:t>
       </w:r>
     </w:p>
     <w:p>
@@ -7220,26 +7498,14 @@
         </w:numPr>
         <w:ind w:leftChars="0"/>
         <w:rPr>
-          <w:rFonts w:asciiTheme="majorHAnsi" w:eastAsiaTheme="majorHAnsi" w:hAnsiTheme="majorHAnsi"/>
-        </w:rPr>
-      </w:pPr>
-      <w:r>
-        <w:rPr>
-          <w:rFonts w:asciiTheme="majorHAnsi" w:eastAsiaTheme="majorHAnsi" w:hAnsiTheme="majorHAnsi" w:hint="eastAsia"/>
-        </w:rPr>
-        <w:t xml:space="preserve">임의적으로 지출이 많을 것이라고 여겨지는 항목을 </w:t>
-      </w:r>
-      <w:r>
-        <w:rPr>
-          <w:rFonts w:asciiTheme="majorHAnsi" w:eastAsiaTheme="majorHAnsi" w:hAnsiTheme="majorHAnsi" w:hint="eastAsia"/>
-        </w:rPr>
-        <w:t>지정할 수 있다</w:t>
-      </w:r>
-      <w:r>
-        <w:rPr>
-          <w:rFonts w:asciiTheme="majorHAnsi" w:eastAsiaTheme="majorHAnsi" w:hAnsiTheme="majorHAnsi" w:hint="eastAsia"/>
-        </w:rPr>
-        <w:t>.</w:t>
+          <w:rFonts w:asciiTheme="minorHAnsi" w:eastAsiaTheme="minorHAnsi" w:hAnsiTheme="minorHAnsi"/>
+        </w:rPr>
+      </w:pPr>
+      <w:r>
+        <w:rPr>
+          <w:rFonts w:asciiTheme="minorHAnsi" w:eastAsiaTheme="minorHAnsi" w:hAnsiTheme="minorHAnsi" w:hint="eastAsia"/>
+        </w:rPr>
+        <w:t>대분류와 소분류는 추가, 삭제, 수정이 가능하다. 단 자산에 포함될 수 있는 항목은 삭제가 불가하다.</w:t>
       </w:r>
     </w:p>
     <w:p>
@@ -7251,14 +7517,26 @@
         </w:numPr>
         <w:ind w:leftChars="0"/>
         <w:rPr>
-          <w:rFonts w:asciiTheme="majorHAnsi" w:eastAsiaTheme="majorHAnsi" w:hAnsiTheme="majorHAnsi"/>
-        </w:rPr>
-      </w:pPr>
-      <w:r>
-        <w:rPr>
-          <w:rFonts w:asciiTheme="majorHAnsi" w:eastAsiaTheme="majorHAnsi" w:hAnsiTheme="majorHAnsi" w:hint="eastAsia"/>
-        </w:rPr>
-        <w:t>불필요한 요소라고 생각되는 부분은 삭제가 가능하도록 한다.</w:t>
+          <w:rFonts w:asciiTheme="minorHAnsi" w:eastAsiaTheme="minorHAnsi" w:hAnsiTheme="minorHAnsi"/>
+        </w:rPr>
+      </w:pPr>
+      <w:r>
+        <w:rPr>
+          <w:rFonts w:asciiTheme="minorHAnsi" w:eastAsiaTheme="minorHAnsi" w:hAnsiTheme="minorHAnsi" w:hint="eastAsia"/>
+        </w:rPr>
+        <w:t>선택</w:t>
+      </w:r>
+      <w:r>
+        <w:rPr>
+          <w:rFonts w:asciiTheme="minorHAnsi" w:eastAsiaTheme="minorHAnsi" w:hAnsiTheme="minorHAnsi" w:hint="eastAsia"/>
+        </w:rPr>
+        <w:t>이 쉽도록</w:t>
+      </w:r>
+      <w:r>
+        <w:rPr>
+          <w:rFonts w:asciiTheme="minorHAnsi" w:eastAsiaTheme="minorHAnsi" w:hAnsiTheme="minorHAnsi" w:hint="eastAsia"/>
+        </w:rPr>
+        <w:t xml:space="preserve"> 아이콘으로 구성된다.</w:t>
       </w:r>
     </w:p>
     <w:p>
@@ -7270,232 +7548,6 @@
         </w:numPr>
         <w:ind w:leftChars="0"/>
         <w:rPr>
-          <w:rFonts w:asciiTheme="majorHAnsi" w:eastAsiaTheme="majorHAnsi" w:hAnsiTheme="majorHAnsi"/>
-        </w:rPr>
-      </w:pPr>
-      <w:r>
-        <w:rPr>
-          <w:rFonts w:asciiTheme="majorHAnsi" w:eastAsiaTheme="majorHAnsi" w:hAnsiTheme="majorHAnsi" w:hint="eastAsia"/>
-        </w:rPr>
-        <w:t xml:space="preserve">자동의 설정된 </w:t>
-      </w:r>
-      <w:r>
-        <w:rPr>
-          <w:rFonts w:asciiTheme="majorHAnsi" w:eastAsiaTheme="majorHAnsi" w:hAnsiTheme="majorHAnsi" w:hint="eastAsia"/>
-        </w:rPr>
-        <w:t>내용은</w:t>
-      </w:r>
-      <w:r>
-        <w:rPr>
-          <w:rFonts w:asciiTheme="majorHAnsi" w:eastAsiaTheme="majorHAnsi" w:hAnsiTheme="majorHAnsi" w:hint="eastAsia"/>
-        </w:rPr>
-        <w:t xml:space="preserve"> 사용자가 임의적으로 수정이 가능하다.</w:t>
-      </w:r>
-    </w:p>
-    <w:p>
-      <w:pPr>
-        <w:ind w:left="800"/>
-        <w:rPr>
-          <w:rFonts w:asciiTheme="majorHAnsi" w:eastAsiaTheme="majorHAnsi" w:hAnsiTheme="majorHAnsi"/>
-        </w:rPr>
-      </w:pPr>
-    </w:p>
-    <w:p>
-      <w:pPr>
-        <w:ind w:left="800"/>
-        <w:rPr>
-          <w:rFonts w:asciiTheme="majorHAnsi" w:eastAsiaTheme="majorHAnsi" w:hAnsiTheme="majorHAnsi"/>
-        </w:rPr>
-      </w:pPr>
-    </w:p>
-    <w:p>
-      <w:pPr>
-        <w:pStyle w:val="3"/>
-        <w:rPr>
-          <w:rFonts w:ascii="굴림" w:eastAsia="굴림" w:hAnsi="굴림"/>
-        </w:rPr>
-      </w:pPr>
-      <w:r>
-        <w:rPr>
-          <w:rFonts w:ascii="굴림" w:eastAsia="굴림" w:hAnsi="굴림" w:hint="eastAsia"/>
-        </w:rPr>
-        <w:t xml:space="preserve"> </w:t>
-      </w:r>
-      <w:bookmarkStart w:id="15" w:name="_Toc266694274"/>
-      <w:r>
-        <w:rPr>
-          <w:rFonts w:ascii="굴림" w:eastAsia="굴림" w:hAnsi="굴림" w:hint="eastAsia"/>
-        </w:rPr>
-        <w:t>분류</w:t>
-      </w:r>
-      <w:bookmarkEnd w:id="15"/>
-    </w:p>
-    <w:p>
-      <w:pPr>
-        <w:ind w:left="800"/>
-      </w:pPr>
-      <w:r>
-        <w:rPr>
-          <w:rFonts w:hint="eastAsia"/>
-        </w:rPr>
-        <w:t>수입의</w:t>
-      </w:r>
-      <w:r>
-        <w:rPr>
-          <w:rFonts w:hint="eastAsia"/>
-        </w:rPr>
-        <w:t xml:space="preserve"> </w:t>
-      </w:r>
-      <w:r>
-        <w:rPr>
-          <w:rFonts w:hint="eastAsia"/>
-        </w:rPr>
-        <w:t>종류를</w:t>
-      </w:r>
-      <w:r>
-        <w:rPr>
-          <w:rFonts w:hint="eastAsia"/>
-        </w:rPr>
-        <w:t xml:space="preserve"> </w:t>
-      </w:r>
-      <w:r>
-        <w:rPr>
-          <w:rFonts w:hint="eastAsia"/>
-        </w:rPr>
-        <w:t>분류해서</w:t>
-      </w:r>
-      <w:r>
-        <w:rPr>
-          <w:rFonts w:hint="eastAsia"/>
-        </w:rPr>
-        <w:t xml:space="preserve"> </w:t>
-      </w:r>
-      <w:r>
-        <w:rPr>
-          <w:rFonts w:hint="eastAsia"/>
-        </w:rPr>
-        <w:t>사용자가</w:t>
-      </w:r>
-      <w:r>
-        <w:rPr>
-          <w:rFonts w:hint="eastAsia"/>
-        </w:rPr>
-        <w:t xml:space="preserve"> </w:t>
-      </w:r>
-      <w:r>
-        <w:rPr>
-          <w:rFonts w:hint="eastAsia"/>
-        </w:rPr>
-        <w:t>선택</w:t>
-      </w:r>
-      <w:r>
-        <w:rPr>
-          <w:rFonts w:hint="eastAsia"/>
-        </w:rPr>
-        <w:t xml:space="preserve"> </w:t>
-      </w:r>
-      <w:r>
-        <w:rPr>
-          <w:rFonts w:hint="eastAsia"/>
-        </w:rPr>
-        <w:t>관리</w:t>
-      </w:r>
-      <w:r>
-        <w:rPr>
-          <w:rFonts w:hint="eastAsia"/>
-        </w:rPr>
-        <w:t xml:space="preserve"> </w:t>
-      </w:r>
-      <w:r>
-        <w:rPr>
-          <w:rFonts w:hint="eastAsia"/>
-        </w:rPr>
-        <w:t>할</w:t>
-      </w:r>
-      <w:r>
-        <w:rPr>
-          <w:rFonts w:hint="eastAsia"/>
-        </w:rPr>
-        <w:t xml:space="preserve"> </w:t>
-      </w:r>
-      <w:r>
-        <w:rPr>
-          <w:rFonts w:hint="eastAsia"/>
-        </w:rPr>
-        <w:t>수</w:t>
-      </w:r>
-      <w:r>
-        <w:rPr>
-          <w:rFonts w:hint="eastAsia"/>
-        </w:rPr>
-        <w:t xml:space="preserve"> </w:t>
-      </w:r>
-      <w:r>
-        <w:rPr>
-          <w:rFonts w:hint="eastAsia"/>
-        </w:rPr>
-        <w:t>있도록</w:t>
-      </w:r>
-      <w:r>
-        <w:rPr>
-          <w:rFonts w:hint="eastAsia"/>
-        </w:rPr>
-        <w:t xml:space="preserve"> </w:t>
-      </w:r>
-      <w:r>
-        <w:rPr>
-          <w:rFonts w:hint="eastAsia"/>
-        </w:rPr>
-        <w:t>한다</w:t>
-      </w:r>
-      <w:r>
-        <w:rPr>
-          <w:rFonts w:hint="eastAsia"/>
-        </w:rPr>
-        <w:t>.</w:t>
-      </w:r>
-    </w:p>
-    <w:p>
-      <w:pPr>
-        <w:ind w:left="800"/>
-      </w:pPr>
-    </w:p>
-    <w:p>
-      <w:pPr>
-        <w:ind w:left="800"/>
-      </w:pPr>
-      <w:r>
-        <w:rPr>
-          <w:rFonts w:hint="eastAsia"/>
-        </w:rPr>
-        <w:t xml:space="preserve"> </w:t>
-      </w:r>
-    </w:p>
-    <w:p>
-      <w:pPr>
-        <w:pStyle w:val="a8"/>
-        <w:numPr>
-          <w:ilvl w:val="0"/>
-          <w:numId w:val="3"/>
-        </w:numPr>
-        <w:ind w:leftChars="0"/>
-      </w:pPr>
-      <w:r>
-        <w:rPr>
-          <w:rFonts w:hint="eastAsia"/>
-        </w:rPr>
-        <w:t>요구기능</w:t>
-      </w:r>
-    </w:p>
-    <w:p>
-      <w:pPr>
-        <w:pStyle w:val="a8"/>
-        <w:numPr>
-          <w:ilvl w:val="0"/>
-          <w:numId w:val="5"/>
-        </w:numPr>
-        <w:ind w:leftChars="0"/>
-        <w:rPr>
           <w:rFonts w:asciiTheme="minorHAnsi" w:eastAsiaTheme="minorHAnsi" w:hAnsiTheme="minorHAnsi"/>
         </w:rPr>
       </w:pPr>
@@ -7503,15 +7555,15 @@
         <w:rPr>
           <w:rFonts w:asciiTheme="minorHAnsi" w:eastAsiaTheme="minorHAnsi" w:hAnsiTheme="minorHAnsi" w:hint="eastAsia"/>
         </w:rPr>
-        <w:t>대분류와 소분류가 나누어지며 소분류는 대분류에 포함된다.</w:t>
-      </w:r>
-    </w:p>
-    <w:p>
-      <w:pPr>
-        <w:pStyle w:val="a8"/>
-        <w:numPr>
-          <w:ilvl w:val="0"/>
-          <w:numId w:val="5"/>
+        <w:t>자주 사용하는 항목에 대해서는 상위에 배치해 빠르게 선택할 수 있도록 한다.</w:t>
+      </w:r>
+    </w:p>
+    <w:p>
+      <w:pPr>
+        <w:pStyle w:val="a8"/>
+        <w:numPr>
+          <w:ilvl w:val="0"/>
+          <w:numId w:val="4"/>
         </w:numPr>
         <w:ind w:leftChars="0"/>
         <w:rPr>
@@ -7522,75 +7574,6 @@
         <w:rPr>
           <w:rFonts w:asciiTheme="minorHAnsi" w:eastAsiaTheme="minorHAnsi" w:hAnsiTheme="minorHAnsi" w:hint="eastAsia"/>
         </w:rPr>
-        <w:t>대분류와 소분류는 추가, 삭제, 수정이 가능하다. 단 자산에 포함될 수 있는 항목은 삭제가 불가하다.</w:t>
-      </w:r>
-    </w:p>
-    <w:p>
-      <w:pPr>
-        <w:pStyle w:val="a8"/>
-        <w:numPr>
-          <w:ilvl w:val="0"/>
-          <w:numId w:val="5"/>
-        </w:numPr>
-        <w:ind w:leftChars="0"/>
-        <w:rPr>
-          <w:rFonts w:asciiTheme="minorHAnsi" w:eastAsiaTheme="minorHAnsi" w:hAnsiTheme="minorHAnsi"/>
-        </w:rPr>
-      </w:pPr>
-      <w:r>
-        <w:rPr>
-          <w:rFonts w:asciiTheme="minorHAnsi" w:eastAsiaTheme="minorHAnsi" w:hAnsiTheme="minorHAnsi" w:hint="eastAsia"/>
-        </w:rPr>
-        <w:t>선택</w:t>
-      </w:r>
-      <w:r>
-        <w:rPr>
-          <w:rFonts w:asciiTheme="minorHAnsi" w:eastAsiaTheme="minorHAnsi" w:hAnsiTheme="minorHAnsi" w:hint="eastAsia"/>
-        </w:rPr>
-        <w:t>이 쉽도록</w:t>
-      </w:r>
-      <w:r>
-        <w:rPr>
-          <w:rFonts w:asciiTheme="minorHAnsi" w:eastAsiaTheme="minorHAnsi" w:hAnsiTheme="minorHAnsi" w:hint="eastAsia"/>
-        </w:rPr>
-        <w:t xml:space="preserve"> 아이콘으로 구성된다.</w:t>
-      </w:r>
-    </w:p>
-    <w:p>
-      <w:pPr>
-        <w:pStyle w:val="a8"/>
-        <w:numPr>
-          <w:ilvl w:val="0"/>
-          <w:numId w:val="5"/>
-        </w:numPr>
-        <w:ind w:leftChars="0"/>
-        <w:rPr>
-          <w:rFonts w:asciiTheme="minorHAnsi" w:eastAsiaTheme="minorHAnsi" w:hAnsiTheme="minorHAnsi"/>
-        </w:rPr>
-      </w:pPr>
-      <w:r>
-        <w:rPr>
-          <w:rFonts w:asciiTheme="minorHAnsi" w:eastAsiaTheme="minorHAnsi" w:hAnsiTheme="minorHAnsi" w:hint="eastAsia"/>
-        </w:rPr>
-        <w:t>자주 사용하는 항목에 대해서는 상위에 배치해 빠르게 선택할 수 있도록 한다.</w:t>
-      </w:r>
-    </w:p>
-    <w:p>
-      <w:pPr>
-        <w:pStyle w:val="a8"/>
-        <w:numPr>
-          <w:ilvl w:val="0"/>
-          <w:numId w:val="5"/>
-        </w:numPr>
-        <w:ind w:leftChars="0"/>
-        <w:rPr>
-          <w:rFonts w:asciiTheme="minorHAnsi" w:eastAsiaTheme="minorHAnsi" w:hAnsiTheme="minorHAnsi"/>
-        </w:rPr>
-      </w:pPr>
-      <w:r>
-        <w:rPr>
-          <w:rFonts w:asciiTheme="minorHAnsi" w:eastAsiaTheme="minorHAnsi" w:hAnsiTheme="minorHAnsi" w:hint="eastAsia"/>
-        </w:rPr>
         <w:t>생성할 수 있는 최대 개수는 (N/A)다.</w:t>
       </w:r>
     </w:p>
@@ -7599,7 +7582,7 @@
         <w:pStyle w:val="a8"/>
         <w:numPr>
           <w:ilvl w:val="0"/>
-          <w:numId w:val="5"/>
+          <w:numId w:val="4"/>
         </w:numPr>
         <w:ind w:leftChars="0"/>
         <w:rPr>
@@ -9741,6 +9724,178 @@
         <w:pStyle w:val="a8"/>
         <w:numPr>
           <w:ilvl w:val="0"/>
+          <w:numId w:val="5"/>
+        </w:numPr>
+        <w:ind w:leftChars="0"/>
+        <w:rPr>
+          <w:rFonts w:asciiTheme="majorHAnsi" w:eastAsiaTheme="majorHAnsi" w:hAnsiTheme="majorHAnsi"/>
+        </w:rPr>
+      </w:pPr>
+      <w:r>
+        <w:rPr>
+          <w:rFonts w:asciiTheme="majorHAnsi" w:eastAsiaTheme="majorHAnsi" w:hAnsiTheme="majorHAnsi" w:hint="eastAsia"/>
+        </w:rPr>
+        <w:t xml:space="preserve">10진수로 10자리까지 지원한다. (100억 </w:t>
+      </w:r>
+      <w:r>
+        <w:rPr>
+          <w:rFonts w:asciiTheme="majorHAnsi" w:eastAsiaTheme="majorHAnsi" w:hAnsiTheme="majorHAnsi"/>
+        </w:rPr>
+        <w:t>≒</w:t>
+      </w:r>
+      <w:r>
+        <w:rPr>
+          <w:rFonts w:asciiTheme="majorHAnsi" w:eastAsiaTheme="majorHAnsi" w:hAnsiTheme="majorHAnsi" w:hint="eastAsia"/>
+        </w:rPr>
+        <w:t xml:space="preserve"> 9999999999)</w:t>
+      </w:r>
+    </w:p>
+    <w:p>
+      <w:pPr>
+        <w:pStyle w:val="a8"/>
+        <w:numPr>
+          <w:ilvl w:val="0"/>
+          <w:numId w:val="5"/>
+        </w:numPr>
+        <w:ind w:leftChars="0"/>
+        <w:rPr>
+          <w:rFonts w:asciiTheme="majorHAnsi" w:eastAsiaTheme="majorHAnsi" w:hAnsiTheme="majorHAnsi"/>
+        </w:rPr>
+      </w:pPr>
+      <w:r>
+        <w:rPr>
+          <w:rFonts w:asciiTheme="majorHAnsi" w:eastAsiaTheme="majorHAnsi" w:hAnsiTheme="majorHAnsi" w:hint="eastAsia"/>
+        </w:rPr>
+        <w:t xml:space="preserve">세지리 마다 </w:t>
+      </w:r>
+      <w:r>
+        <w:rPr>
+          <w:rFonts w:asciiTheme="majorHAnsi" w:eastAsiaTheme="majorHAnsi" w:hAnsiTheme="majorHAnsi"/>
+        </w:rPr>
+        <w:t>‘</w:t>
+      </w:r>
+      <w:r>
+        <w:rPr>
+          <w:rFonts w:asciiTheme="majorHAnsi" w:eastAsiaTheme="majorHAnsi" w:hAnsiTheme="majorHAnsi" w:hint="eastAsia"/>
+        </w:rPr>
+        <w:t>,</w:t>
+      </w:r>
+      <w:r>
+        <w:rPr>
+          <w:rFonts w:asciiTheme="majorHAnsi" w:eastAsiaTheme="majorHAnsi" w:hAnsiTheme="majorHAnsi"/>
+        </w:rPr>
+        <w:t>’</w:t>
+      </w:r>
+      <w:r>
+        <w:rPr>
+          <w:rFonts w:asciiTheme="majorHAnsi" w:eastAsiaTheme="majorHAnsi" w:hAnsiTheme="majorHAnsi" w:hint="eastAsia"/>
+        </w:rPr>
+        <w:t>로 구분한다..</w:t>
+      </w:r>
+    </w:p>
+    <w:p>
+      <w:pPr>
+        <w:pStyle w:val="a8"/>
+        <w:numPr>
+          <w:ilvl w:val="0"/>
+          <w:numId w:val="5"/>
+        </w:numPr>
+        <w:ind w:leftChars="0"/>
+        <w:rPr>
+          <w:rFonts w:asciiTheme="majorHAnsi" w:eastAsiaTheme="majorHAnsi" w:hAnsiTheme="majorHAnsi"/>
+        </w:rPr>
+      </w:pPr>
+      <w:r>
+        <w:rPr>
+          <w:rFonts w:asciiTheme="majorHAnsi" w:eastAsiaTheme="majorHAnsi" w:hAnsiTheme="majorHAnsi" w:hint="eastAsia"/>
+        </w:rPr>
+        <w:t>여유공간이 있다면 한글숫자도 지원한다.(23,245 = 이만삼천이십오원)</w:t>
+      </w:r>
+    </w:p>
+    <w:p>
+      <w:pPr>
+        <w:ind w:left="680"/>
+        <w:rPr>
+          <w:rFonts w:asciiTheme="majorHAnsi" w:eastAsiaTheme="majorHAnsi" w:hAnsiTheme="majorHAnsi"/>
+        </w:rPr>
+      </w:pPr>
+    </w:p>
+    <w:p>
+      <w:pPr>
+        <w:ind w:left="680"/>
+        <w:rPr>
+          <w:rFonts w:asciiTheme="majorHAnsi" w:eastAsiaTheme="majorHAnsi" w:hAnsiTheme="majorHAnsi"/>
+        </w:rPr>
+      </w:pPr>
+    </w:p>
+    <w:p>
+      <w:pPr>
+        <w:pStyle w:val="3"/>
+      </w:pPr>
+      <w:r>
+        <w:rPr>
+          <w:rFonts w:hint="eastAsia"/>
+        </w:rPr>
+        <w:t xml:space="preserve"> </w:t>
+      </w:r>
+      <w:bookmarkStart w:id="17" w:name="_Toc266694276"/>
+      <w:r>
+        <w:rPr>
+          <w:rFonts w:hint="eastAsia"/>
+        </w:rPr>
+        <w:t>메</w:t>
+      </w:r>
+      <w:r>
+        <w:rPr>
+          <w:rFonts w:hint="eastAsia"/>
+        </w:rPr>
+        <w:t>모</w:t>
+      </w:r>
+      <w:bookmarkEnd w:id="17"/>
+    </w:p>
+    <w:p>
+      <w:pPr>
+        <w:ind w:left="800"/>
+        <w:rPr>
+          <w:rFonts w:ascii="굴림" w:hAnsi="굴림"/>
+        </w:rPr>
+      </w:pPr>
+      <w:r>
+        <w:rPr>
+          <w:rFonts w:ascii="굴림" w:hAnsi="굴림" w:hint="eastAsia"/>
+        </w:rPr>
+        <w:t>지출처 또는 지출에 관한 설명을 기입한다.</w:t>
+      </w:r>
+    </w:p>
+    <w:p>
+      <w:pPr>
+        <w:ind w:left="800"/>
+        <w:rPr>
+          <w:rFonts w:asciiTheme="majorHAnsi" w:eastAsiaTheme="majorHAnsi" w:hAnsiTheme="majorHAnsi"/>
+        </w:rPr>
+      </w:pPr>
+    </w:p>
+    <w:p>
+      <w:pPr>
+        <w:pStyle w:val="a8"/>
+        <w:numPr>
+          <w:ilvl w:val="0"/>
+          <w:numId w:val="3"/>
+        </w:numPr>
+        <w:ind w:leftChars="0"/>
+      </w:pPr>
+      <w:r>
+        <w:rPr>
+          <w:rFonts w:hint="eastAsia"/>
+        </w:rPr>
+        <w:t>요구기능</w:t>
+      </w:r>
+    </w:p>
+    <w:p>
+      <w:pPr>
+        <w:pStyle w:val="a8"/>
+        <w:numPr>
+          <w:ilvl w:val="0"/>
           <w:numId w:val="6"/>
         </w:numPr>
         <w:ind w:leftChars="0"/>
@@ -9752,19 +9907,7 @@
         <w:rPr>
           <w:rFonts w:asciiTheme="majorHAnsi" w:eastAsiaTheme="majorHAnsi" w:hAnsiTheme="majorHAnsi" w:hint="eastAsia"/>
         </w:rPr>
-        <w:t xml:space="preserve">10진수로 10자리까지 지원한다. (100억 </w:t>
-      </w:r>
-      <w:r>
-        <w:rPr>
-          <w:rFonts w:asciiTheme="majorHAnsi" w:eastAsiaTheme="majorHAnsi" w:hAnsiTheme="majorHAnsi"/>
-        </w:rPr>
-        <w:t>≒</w:t>
-      </w:r>
-      <w:r>
-        <w:rPr>
-          <w:rFonts w:asciiTheme="majorHAnsi" w:eastAsiaTheme="majorHAnsi" w:hAnsiTheme="majorHAnsi" w:hint="eastAsia"/>
-        </w:rPr>
-        <w:t xml:space="preserve"> 9999999999)</w:t>
+        <w:t>최대 80자까지 지원한다.</w:t>
       </w:r>
     </w:p>
     <w:p>
@@ -9783,63 +9926,22 @@
         <w:rPr>
           <w:rFonts w:asciiTheme="majorHAnsi" w:eastAsiaTheme="majorHAnsi" w:hAnsiTheme="majorHAnsi" w:hint="eastAsia"/>
         </w:rPr>
-        <w:t xml:space="preserve">세지리 마다 </w:t>
-      </w:r>
-      <w:r>
-        <w:rPr>
-          <w:rFonts w:asciiTheme="majorHAnsi" w:eastAsiaTheme="majorHAnsi" w:hAnsiTheme="majorHAnsi"/>
-        </w:rPr>
-        <w:t>‘</w:t>
-      </w:r>
-      <w:r>
-        <w:rPr>
-          <w:rFonts w:asciiTheme="majorHAnsi" w:eastAsiaTheme="majorHAnsi" w:hAnsiTheme="majorHAnsi" w:hint="eastAsia"/>
-        </w:rPr>
-        <w:t>,</w:t>
-      </w:r>
-      <w:r>
-        <w:rPr>
-          <w:rFonts w:asciiTheme="majorHAnsi" w:eastAsiaTheme="majorHAnsi" w:hAnsiTheme="majorHAnsi"/>
-        </w:rPr>
-        <w:t>’</w:t>
-      </w:r>
-      <w:r>
-        <w:rPr>
-          <w:rFonts w:asciiTheme="majorHAnsi" w:eastAsiaTheme="majorHAnsi" w:hAnsiTheme="majorHAnsi" w:hint="eastAsia"/>
-        </w:rPr>
-        <w:t>로 구분한다..</w:t>
-      </w:r>
-    </w:p>
-    <w:p>
-      <w:pPr>
-        <w:pStyle w:val="a8"/>
-        <w:numPr>
-          <w:ilvl w:val="0"/>
-          <w:numId w:val="6"/>
-        </w:numPr>
-        <w:ind w:leftChars="0"/>
-        <w:rPr>
-          <w:rFonts w:asciiTheme="majorHAnsi" w:eastAsiaTheme="majorHAnsi" w:hAnsiTheme="majorHAnsi"/>
-        </w:rPr>
-      </w:pPr>
-      <w:r>
-        <w:rPr>
-          <w:rFonts w:asciiTheme="majorHAnsi" w:eastAsiaTheme="majorHAnsi" w:hAnsiTheme="majorHAnsi" w:hint="eastAsia"/>
-        </w:rPr>
-        <w:t>여유공간이 있다면 한글숫자도 지원한다.(23,245 = 이만삼천이십오원)</w:t>
-      </w:r>
-    </w:p>
-    <w:p>
-      <w:pPr>
-        <w:ind w:left="680"/>
-        <w:rPr>
-          <w:rFonts w:asciiTheme="majorHAnsi" w:eastAsiaTheme="majorHAnsi" w:hAnsiTheme="majorHAnsi"/>
-        </w:rPr>
-      </w:pPr>
-    </w:p>
-    <w:p>
-      <w:pPr>
-        <w:ind w:left="680"/>
+        <w:t>에디터 박스 형식으로 입력을 받는다.</w:t>
+      </w:r>
+    </w:p>
+    <w:p>
+      <w:pPr>
+        <w:pStyle w:val="a8"/>
+        <w:ind w:leftChars="0" w:left="927"/>
+        <w:rPr>
+          <w:rFonts w:asciiTheme="majorHAnsi" w:eastAsiaTheme="majorHAnsi" w:hAnsiTheme="majorHAnsi"/>
+        </w:rPr>
+      </w:pPr>
+    </w:p>
+    <w:p>
+      <w:pPr>
+        <w:pStyle w:val="a8"/>
+        <w:ind w:leftChars="0" w:left="927"/>
         <w:rPr>
           <w:rFonts w:asciiTheme="majorHAnsi" w:eastAsiaTheme="majorHAnsi" w:hAnsiTheme="majorHAnsi"/>
         </w:rPr>
@@ -9848,27 +9950,24 @@
     <w:p>
       <w:pPr>
         <w:pStyle w:val="3"/>
-      </w:pPr>
-      <w:r>
-        <w:rPr>
-          <w:rFonts w:hint="eastAsia"/>
+        <w:rPr>
+          <w:rFonts w:ascii="굴림" w:eastAsia="굴림" w:hAnsi="굴림"/>
+        </w:rPr>
+      </w:pPr>
+      <w:r>
+        <w:rPr>
+          <w:rFonts w:ascii="굴림" w:eastAsia="굴림" w:hAnsi="굴림" w:hint="eastAsia"/>
         </w:rPr>
         <w:t xml:space="preserve"> </w:t>
       </w:r>
-      <w:bookmarkStart w:id="17" w:name="_Toc266694276"/>
-      <w:r>
-        <w:rPr>
-          <w:rFonts w:hint="eastAsia"/>
-        </w:rPr>
-        <w:t>메</w:t>
-      </w:r>
-      <w:r>
-        <w:rPr>
-          <w:rFonts w:hint="eastAsia"/>
-        </w:rPr>
-        <w:t>모</w:t>
-      </w:r>
-      <w:bookmarkEnd w:id="17"/>
+      <w:bookmarkStart w:id="18" w:name="_Toc266694277"/>
+      <w:r>
+        <w:rPr>
+          <w:rFonts w:ascii="굴림" w:eastAsia="굴림" w:hAnsi="굴림" w:hint="eastAsia"/>
+        </w:rPr>
+        <w:t>날짜</w:t>
+      </w:r>
+      <w:bookmarkEnd w:id="18"/>
     </w:p>
     <w:p>
       <w:pPr>
@@ -9881,14 +9980,14 @@
         <w:rPr>
           <w:rFonts w:ascii="굴림" w:hAnsi="굴림" w:hint="eastAsia"/>
         </w:rPr>
-        <w:t>지출처 또는 지출에 관한 설명을 기입한다.</w:t>
+        <w:t>지출되는 날짜를 지정한다.</w:t>
       </w:r>
     </w:p>
     <w:p>
       <w:pPr>
         <w:ind w:left="800"/>
         <w:rPr>
-          <w:rFonts w:asciiTheme="majorHAnsi" w:eastAsiaTheme="majorHAnsi" w:hAnsiTheme="majorHAnsi"/>
+          <w:rFonts w:ascii="굴림" w:hAnsi="굴림"/>
         </w:rPr>
       </w:pPr>
     </w:p>
@@ -9924,7 +10023,7 @@
         <w:rPr>
           <w:rFonts w:asciiTheme="majorHAnsi" w:eastAsiaTheme="majorHAnsi" w:hAnsiTheme="majorHAnsi" w:hint="eastAsia"/>
         </w:rPr>
-        <w:t>최대 80자까지 지원한다.</w:t>
+        <w:t>기본적으로는 금일 날짜가 지정되어야 한다.</w:t>
       </w:r>
     </w:p>
     <w:p>
@@ -9943,22 +10042,18 @@
         <w:rPr>
           <w:rFonts w:asciiTheme="majorHAnsi" w:eastAsiaTheme="majorHAnsi" w:hAnsiTheme="majorHAnsi" w:hint="eastAsia"/>
         </w:rPr>
-        <w:t>에디터 박스 형식으로 입력을 받는다.</w:t>
-      </w:r>
-    </w:p>
-    <w:p>
-      <w:pPr>
-        <w:pStyle w:val="a8"/>
-        <w:ind w:leftChars="0" w:left="927"/>
-        <w:rPr>
-          <w:rFonts w:asciiTheme="majorHAnsi" w:eastAsiaTheme="majorHAnsi" w:hAnsiTheme="majorHAnsi"/>
-        </w:rPr>
-      </w:pPr>
-    </w:p>
-    <w:p>
-      <w:pPr>
-        <w:pStyle w:val="a8"/>
-        <w:ind w:leftChars="0" w:left="927"/>
+        <w:t>달력을 이용해 날짜를 선택한다.</w:t>
+      </w:r>
+    </w:p>
+    <w:p>
+      <w:pPr>
+        <w:rPr>
+          <w:rFonts w:asciiTheme="majorHAnsi" w:eastAsiaTheme="majorHAnsi" w:hAnsiTheme="majorHAnsi"/>
+        </w:rPr>
+      </w:pPr>
+    </w:p>
+    <w:p>
+      <w:pPr>
         <w:rPr>
           <w:rFonts w:asciiTheme="majorHAnsi" w:eastAsiaTheme="majorHAnsi" w:hAnsiTheme="majorHAnsi"/>
         </w:rPr>
@@ -9977,14 +10072,14 @@
         </w:rPr>
         <w:t xml:space="preserve"> </w:t>
       </w:r>
-      <w:bookmarkStart w:id="18" w:name="_Toc266694277"/>
+      <w:bookmarkStart w:id="19" w:name="_Toc266694278"/>
       <w:r>
         <w:rPr>
           <w:rFonts w:ascii="굴림" w:eastAsia="굴림" w:hAnsi="굴림" w:hint="eastAsia"/>
         </w:rPr>
-        <w:t>날짜</w:t>
-      </w:r>
-      <w:bookmarkEnd w:id="18"/>
+        <w:t>지불수단</w:t>
+      </w:r>
+      <w:bookmarkEnd w:id="19"/>
     </w:p>
     <w:p>
       <w:pPr>
@@ -9997,14 +10092,14 @@
         <w:rPr>
           <w:rFonts w:ascii="굴림" w:hAnsi="굴림" w:hint="eastAsia"/>
         </w:rPr>
-        <w:t>지출되는 날짜를 지정한다.</w:t>
+        <w:t>지출되는 수단을 지정한다.</w:t>
       </w:r>
     </w:p>
     <w:p>
       <w:pPr>
         <w:ind w:left="800"/>
         <w:rPr>
-          <w:rFonts w:ascii="굴림" w:hAnsi="굴림"/>
+          <w:rFonts w:asciiTheme="majorHAnsi" w:eastAsiaTheme="majorHAnsi" w:hAnsiTheme="majorHAnsi"/>
         </w:rPr>
       </w:pPr>
     </w:p>
@@ -10040,7 +10135,31 @@
         <w:rPr>
           <w:rFonts w:asciiTheme="majorHAnsi" w:eastAsiaTheme="majorHAnsi" w:hAnsiTheme="majorHAnsi" w:hint="eastAsia"/>
         </w:rPr>
-        <w:t>기본적으로는 금일 날짜가 지정되어야 한다.</w:t>
+        <w:t xml:space="preserve">현금과 </w:t>
+      </w:r>
+      <w:r>
+        <w:rPr>
+          <w:rFonts w:asciiTheme="majorHAnsi" w:eastAsiaTheme="majorHAnsi" w:hAnsiTheme="majorHAnsi" w:hint="eastAsia"/>
+        </w:rPr>
+        <w:t>체크</w:t>
+      </w:r>
+      <w:r>
+        <w:rPr>
+          <w:rFonts w:asciiTheme="majorHAnsi" w:eastAsiaTheme="majorHAnsi" w:hAnsiTheme="majorHAnsi" w:hint="eastAsia"/>
+        </w:rPr>
+        <w:t>카드</w:t>
+      </w:r>
+      <w:r>
+        <w:rPr>
+          <w:rFonts w:asciiTheme="majorHAnsi" w:eastAsiaTheme="majorHAnsi" w:hAnsiTheme="majorHAnsi" w:hint="eastAsia"/>
+        </w:rPr>
+        <w:t>, 신용카드</w:t>
+      </w:r>
+      <w:r>
+        <w:rPr>
+          <w:rFonts w:asciiTheme="majorHAnsi" w:eastAsiaTheme="majorHAnsi" w:hAnsiTheme="majorHAnsi" w:hint="eastAsia"/>
+        </w:rPr>
+        <w:t>로 구분된다.</w:t>
       </w:r>
     </w:p>
     <w:p>
@@ -10059,142 +10178,6 @@
         <w:rPr>
           <w:rFonts w:asciiTheme="majorHAnsi" w:eastAsiaTheme="majorHAnsi" w:hAnsiTheme="majorHAnsi" w:hint="eastAsia"/>
         </w:rPr>
-        <w:t>달력을 이용해 날짜를 선택한다.</w:t>
-      </w:r>
-    </w:p>
-    <w:p>
-      <w:pPr>
-        <w:rPr>
-          <w:rFonts w:asciiTheme="majorHAnsi" w:eastAsiaTheme="majorHAnsi" w:hAnsiTheme="majorHAnsi"/>
-        </w:rPr>
-      </w:pPr>
-    </w:p>
-    <w:p>
-      <w:pPr>
-        <w:rPr>
-          <w:rFonts w:asciiTheme="majorHAnsi" w:eastAsiaTheme="majorHAnsi" w:hAnsiTheme="majorHAnsi"/>
-        </w:rPr>
-      </w:pPr>
-    </w:p>
-    <w:p>
-      <w:pPr>
-        <w:pStyle w:val="3"/>
-        <w:rPr>
-          <w:rFonts w:ascii="굴림" w:eastAsia="굴림" w:hAnsi="굴림"/>
-        </w:rPr>
-      </w:pPr>
-      <w:r>
-        <w:rPr>
-          <w:rFonts w:ascii="굴림" w:eastAsia="굴림" w:hAnsi="굴림" w:hint="eastAsia"/>
-        </w:rPr>
-        <w:t xml:space="preserve"> </w:t>
-      </w:r>
-      <w:bookmarkStart w:id="19" w:name="_Toc266694278"/>
-      <w:r>
-        <w:rPr>
-          <w:rFonts w:ascii="굴림" w:eastAsia="굴림" w:hAnsi="굴림" w:hint="eastAsia"/>
-        </w:rPr>
-        <w:t>지불수단</w:t>
-      </w:r>
-      <w:bookmarkEnd w:id="19"/>
-    </w:p>
-    <w:p>
-      <w:pPr>
-        <w:ind w:left="800"/>
-        <w:rPr>
-          <w:rFonts w:ascii="굴림" w:hAnsi="굴림"/>
-        </w:rPr>
-      </w:pPr>
-      <w:r>
-        <w:rPr>
-          <w:rFonts w:ascii="굴림" w:hAnsi="굴림" w:hint="eastAsia"/>
-        </w:rPr>
-        <w:t>지출되는 수단을 지정한다.</w:t>
-      </w:r>
-    </w:p>
-    <w:p>
-      <w:pPr>
-        <w:ind w:left="800"/>
-        <w:rPr>
-          <w:rFonts w:asciiTheme="majorHAnsi" w:eastAsiaTheme="majorHAnsi" w:hAnsiTheme="majorHAnsi"/>
-        </w:rPr>
-      </w:pPr>
-    </w:p>
-    <w:p>
-      <w:pPr>
-        <w:pStyle w:val="a8"/>
-        <w:numPr>
-          <w:ilvl w:val="0"/>
-          <w:numId w:val="3"/>
-        </w:numPr>
-        <w:ind w:leftChars="0"/>
-      </w:pPr>
-      <w:r>
-        <w:rPr>
-          <w:rFonts w:hint="eastAsia"/>
-        </w:rPr>
-        <w:t>요구기능</w:t>
-      </w:r>
-    </w:p>
-    <w:p>
-      <w:pPr>
-        <w:pStyle w:val="a8"/>
-        <w:numPr>
-          <w:ilvl w:val="0"/>
-          <w:numId w:val="9"/>
-        </w:numPr>
-        <w:ind w:leftChars="0"/>
-        <w:rPr>
-          <w:rFonts w:asciiTheme="majorHAnsi" w:eastAsiaTheme="majorHAnsi" w:hAnsiTheme="majorHAnsi"/>
-        </w:rPr>
-      </w:pPr>
-      <w:r>
-        <w:rPr>
-          <w:rFonts w:asciiTheme="majorHAnsi" w:eastAsiaTheme="majorHAnsi" w:hAnsiTheme="majorHAnsi" w:hint="eastAsia"/>
-        </w:rPr>
-        <w:t xml:space="preserve">현금과 </w:t>
-      </w:r>
-      <w:r>
-        <w:rPr>
-          <w:rFonts w:asciiTheme="majorHAnsi" w:eastAsiaTheme="majorHAnsi" w:hAnsiTheme="majorHAnsi" w:hint="eastAsia"/>
-        </w:rPr>
-        <w:t>체크</w:t>
-      </w:r>
-      <w:r>
-        <w:rPr>
-          <w:rFonts w:asciiTheme="majorHAnsi" w:eastAsiaTheme="majorHAnsi" w:hAnsiTheme="majorHAnsi" w:hint="eastAsia"/>
-        </w:rPr>
-        <w:t>카드</w:t>
-      </w:r>
-      <w:r>
-        <w:rPr>
-          <w:rFonts w:asciiTheme="majorHAnsi" w:eastAsiaTheme="majorHAnsi" w:hAnsiTheme="majorHAnsi" w:hint="eastAsia"/>
-        </w:rPr>
-        <w:t>, 신용카드</w:t>
-      </w:r>
-      <w:r>
-        <w:rPr>
-          <w:rFonts w:asciiTheme="majorHAnsi" w:eastAsiaTheme="majorHAnsi" w:hAnsiTheme="majorHAnsi" w:hint="eastAsia"/>
-        </w:rPr>
-        <w:t>로 구분된다.</w:t>
-      </w:r>
-    </w:p>
-    <w:p>
-      <w:pPr>
-        <w:pStyle w:val="a8"/>
-        <w:numPr>
-          <w:ilvl w:val="0"/>
-          <w:numId w:val="9"/>
-        </w:numPr>
-        <w:ind w:leftChars="0"/>
-        <w:rPr>
-          <w:rFonts w:asciiTheme="majorHAnsi" w:eastAsiaTheme="majorHAnsi" w:hAnsiTheme="majorHAnsi"/>
-        </w:rPr>
-      </w:pPr>
-      <w:r>
-        <w:rPr>
-          <w:rFonts w:asciiTheme="majorHAnsi" w:eastAsiaTheme="majorHAnsi" w:hAnsiTheme="majorHAnsi" w:hint="eastAsia"/>
-        </w:rPr>
         <w:t>카드의 경우 자신이 사용하는 카드를 추가, 수정, 삭제할 수 있다.</w:t>
       </w:r>
     </w:p>
@@ -10203,7 +10186,7 @@
         <w:pStyle w:val="a8"/>
         <w:numPr>
           <w:ilvl w:val="0"/>
-          <w:numId w:val="9"/>
+          <w:numId w:val="8"/>
         </w:numPr>
         <w:ind w:leftChars="0"/>
         <w:rPr>
@@ -10228,7 +10211,7 @@
         <w:pStyle w:val="a8"/>
         <w:numPr>
           <w:ilvl w:val="0"/>
-          <w:numId w:val="9"/>
+          <w:numId w:val="8"/>
         </w:numPr>
         <w:ind w:leftChars="0"/>
         <w:rPr>
@@ -10309,6 +10292,364 @@
         <w:pStyle w:val="a8"/>
         <w:numPr>
           <w:ilvl w:val="0"/>
+          <w:numId w:val="9"/>
+        </w:numPr>
+        <w:ind w:leftChars="0"/>
+        <w:rPr>
+          <w:rFonts w:asciiTheme="majorHAnsi" w:eastAsiaTheme="majorHAnsi" w:hAnsiTheme="majorHAnsi"/>
+        </w:rPr>
+      </w:pPr>
+      <w:r>
+        <w:rPr>
+          <w:rFonts w:asciiTheme="majorHAnsi" w:eastAsiaTheme="majorHAnsi" w:hAnsiTheme="majorHAnsi" w:hint="eastAsia"/>
+        </w:rPr>
+        <w:t>반복으로 입력되는 지출일 경우 자동입력이 되기 전에 사용자에게 이를 팝업형식으로 알려준다.</w:t>
+      </w:r>
+    </w:p>
+    <w:p>
+      <w:pPr>
+        <w:pStyle w:val="a8"/>
+        <w:numPr>
+          <w:ilvl w:val="0"/>
+          <w:numId w:val="9"/>
+        </w:numPr>
+        <w:ind w:leftChars="0"/>
+        <w:rPr>
+          <w:rFonts w:asciiTheme="majorHAnsi" w:eastAsiaTheme="majorHAnsi" w:hAnsiTheme="majorHAnsi"/>
+        </w:rPr>
+      </w:pPr>
+      <w:r>
+        <w:rPr>
+          <w:rFonts w:asciiTheme="majorHAnsi" w:eastAsiaTheme="majorHAnsi" w:hAnsiTheme="majorHAnsi" w:hint="eastAsia"/>
+        </w:rPr>
+        <w:t>사용자는 자동으로 입력되기 전에 해당 내용을 수정, 예외를 둘 수 있다.</w:t>
+      </w:r>
+    </w:p>
+    <w:p>
+      <w:pPr>
+        <w:pStyle w:val="a8"/>
+        <w:numPr>
+          <w:ilvl w:val="0"/>
+          <w:numId w:val="9"/>
+        </w:numPr>
+        <w:ind w:leftChars="0"/>
+        <w:rPr>
+          <w:rFonts w:asciiTheme="majorHAnsi" w:eastAsiaTheme="majorHAnsi" w:hAnsiTheme="majorHAnsi"/>
+        </w:rPr>
+      </w:pPr>
+      <w:r>
+        <w:rPr>
+          <w:rFonts w:asciiTheme="majorHAnsi" w:eastAsiaTheme="majorHAnsi" w:hAnsiTheme="majorHAnsi" w:hint="eastAsia"/>
+        </w:rPr>
+        <w:t>크게 주, 월 반복으로 구분된다.</w:t>
+      </w:r>
+    </w:p>
+    <w:p>
+      <w:pPr>
+        <w:pStyle w:val="a8"/>
+        <w:numPr>
+          <w:ilvl w:val="0"/>
+          <w:numId w:val="9"/>
+        </w:numPr>
+        <w:ind w:leftChars="0"/>
+        <w:rPr>
+          <w:rFonts w:asciiTheme="majorHAnsi" w:eastAsiaTheme="majorHAnsi" w:hAnsiTheme="majorHAnsi"/>
+        </w:rPr>
+      </w:pPr>
+      <w:r>
+        <w:rPr>
+          <w:rFonts w:asciiTheme="majorHAnsi" w:eastAsiaTheme="majorHAnsi" w:hAnsiTheme="majorHAnsi" w:hint="eastAsia"/>
+        </w:rPr>
+        <w:t xml:space="preserve">매일 반복에는 평일 반복, 주말 </w:t>
+      </w:r>
+      <w:r>
+        <w:rPr>
+          <w:rFonts w:asciiTheme="majorHAnsi" w:eastAsiaTheme="majorHAnsi" w:hAnsiTheme="majorHAnsi" w:hint="eastAsia"/>
+        </w:rPr>
+        <w:t>반복을 선택할 수 있으며 평일은 월</w:t>
+      </w:r>
+      <w:r>
+        <w:rPr>
+          <w:rFonts w:asciiTheme="majorHAnsi" w:eastAsiaTheme="majorHAnsi" w:hAnsiTheme="majorHAnsi"/>
+        </w:rPr>
+        <w:t>,</w:t>
+      </w:r>
+      <w:r>
+        <w:rPr>
+          <w:rFonts w:asciiTheme="majorHAnsi" w:eastAsiaTheme="majorHAnsi" w:hAnsiTheme="majorHAnsi" w:hint="eastAsia"/>
+        </w:rPr>
+        <w:t xml:space="preserve"> 화</w:t>
+      </w:r>
+      <w:r>
+        <w:rPr>
+          <w:rFonts w:asciiTheme="majorHAnsi" w:eastAsiaTheme="majorHAnsi" w:hAnsiTheme="majorHAnsi"/>
+        </w:rPr>
+        <w:t>,</w:t>
+      </w:r>
+      <w:r>
+        <w:rPr>
+          <w:rFonts w:asciiTheme="majorHAnsi" w:eastAsiaTheme="majorHAnsi" w:hAnsiTheme="majorHAnsi" w:hint="eastAsia"/>
+        </w:rPr>
+        <w:t xml:space="preserve"> 수</w:t>
+      </w:r>
+      <w:r>
+        <w:rPr>
+          <w:rFonts w:asciiTheme="majorHAnsi" w:eastAsiaTheme="majorHAnsi" w:hAnsiTheme="majorHAnsi"/>
+        </w:rPr>
+        <w:t>,</w:t>
+      </w:r>
+      <w:r>
+        <w:rPr>
+          <w:rFonts w:asciiTheme="majorHAnsi" w:eastAsiaTheme="majorHAnsi" w:hAnsiTheme="majorHAnsi" w:hint="eastAsia"/>
+        </w:rPr>
+        <w:t xml:space="preserve"> 목</w:t>
+      </w:r>
+      <w:r>
+        <w:rPr>
+          <w:rFonts w:asciiTheme="majorHAnsi" w:eastAsiaTheme="majorHAnsi" w:hAnsiTheme="majorHAnsi"/>
+        </w:rPr>
+        <w:t>,</w:t>
+      </w:r>
+      <w:r>
+        <w:rPr>
+          <w:rFonts w:asciiTheme="majorHAnsi" w:eastAsiaTheme="majorHAnsi" w:hAnsiTheme="majorHAnsi" w:hint="eastAsia"/>
+        </w:rPr>
+        <w:t xml:space="preserve"> 금 주말은 금</w:t>
+      </w:r>
+      <w:r>
+        <w:rPr>
+          <w:rFonts w:asciiTheme="majorHAnsi" w:eastAsiaTheme="majorHAnsi" w:hAnsiTheme="majorHAnsi"/>
+        </w:rPr>
+        <w:t>,</w:t>
+      </w:r>
+      <w:r>
+        <w:rPr>
+          <w:rFonts w:asciiTheme="majorHAnsi" w:eastAsiaTheme="majorHAnsi" w:hAnsiTheme="majorHAnsi" w:hint="eastAsia"/>
+        </w:rPr>
+        <w:t xml:space="preserve"> 토 반복으로 설정되며 평일과 주말을 선택하면 매일 반복으로 실행된다.</w:t>
+      </w:r>
+      <w:r>
+        <w:rPr>
+          <w:rFonts w:asciiTheme="majorHAnsi" w:eastAsiaTheme="majorHAnsi" w:hAnsiTheme="majorHAnsi" w:hint="eastAsia"/>
+        </w:rPr>
+        <w:t>.</w:t>
+      </w:r>
+    </w:p>
+    <w:p>
+      <w:pPr>
+        <w:pStyle w:val="a8"/>
+        <w:numPr>
+          <w:ilvl w:val="0"/>
+          <w:numId w:val="9"/>
+        </w:numPr>
+        <w:ind w:leftChars="0"/>
+        <w:rPr>
+          <w:rFonts w:asciiTheme="majorHAnsi" w:eastAsiaTheme="majorHAnsi" w:hAnsiTheme="majorHAnsi"/>
+        </w:rPr>
+      </w:pPr>
+      <w:r>
+        <w:rPr>
+          <w:rFonts w:asciiTheme="majorHAnsi" w:eastAsiaTheme="majorHAnsi" w:hAnsiTheme="majorHAnsi" w:hint="eastAsia"/>
+        </w:rPr>
+        <w:t xml:space="preserve">매월 반복은 </w:t>
+      </w:r>
+      <w:r>
+        <w:rPr>
+          <w:rFonts w:asciiTheme="majorHAnsi" w:eastAsiaTheme="majorHAnsi" w:hAnsiTheme="majorHAnsi" w:hint="eastAsia"/>
+        </w:rPr>
+        <w:t>월 단위로 날짜를 지정할 수 있다.</w:t>
+      </w:r>
+    </w:p>
+    <w:p>
+      <w:pPr>
+        <w:rPr>
+          <w:rFonts w:asciiTheme="majorHAnsi" w:eastAsiaTheme="majorHAnsi" w:hAnsiTheme="majorHAnsi"/>
+        </w:rPr>
+      </w:pPr>
+    </w:p>
+    <w:p>
+      <w:pPr>
+        <w:rPr>
+          <w:rFonts w:asciiTheme="majorHAnsi" w:eastAsiaTheme="majorHAnsi" w:hAnsiTheme="majorHAnsi"/>
+        </w:rPr>
+      </w:pPr>
+    </w:p>
+    <w:p>
+      <w:pPr>
+        <w:pStyle w:val="3"/>
+        <w:rPr>
+          <w:rFonts w:ascii="굴림" w:eastAsia="굴림" w:hAnsi="굴림"/>
+        </w:rPr>
+      </w:pPr>
+      <w:r>
+        <w:rPr>
+          <w:rFonts w:ascii="굴림" w:eastAsia="굴림" w:hAnsi="굴림" w:hint="eastAsia"/>
+        </w:rPr>
+        <w:t xml:space="preserve"> </w:t>
+      </w:r>
+      <w:bookmarkStart w:id="21" w:name="_Toc266694280"/>
+      <w:r>
+        <w:rPr>
+          <w:rFonts w:ascii="굴림" w:eastAsia="굴림" w:hAnsi="굴림" w:hint="eastAsia"/>
+        </w:rPr>
+        <w:t>자산항목과 연동</w:t>
+      </w:r>
+      <w:bookmarkEnd w:id="21"/>
+    </w:p>
+    <w:p>
+      <w:pPr>
+        <w:ind w:left="800"/>
+        <w:rPr>
+          <w:rFonts w:ascii="굴림" w:hAnsi="굴림"/>
+        </w:rPr>
+      </w:pPr>
+      <w:r>
+        <w:rPr>
+          <w:rFonts w:ascii="굴림" w:hAnsi="굴림" w:hint="eastAsia"/>
+        </w:rPr>
+        <w:t>지출되는 항목이 자산에 의해서 발생되는 경우 지출과 자산항목을 연동하여 해당 자산항목으로 인해 지출되는 비용을 확인 할 수 있도록 한다.</w:t>
+      </w:r>
+    </w:p>
+    <w:p>
+      <w:pPr>
+        <w:ind w:left="800"/>
+        <w:rPr>
+          <w:rFonts w:ascii="굴림" w:hAnsi="굴림"/>
+        </w:rPr>
+      </w:pPr>
+    </w:p>
+    <w:p>
+      <w:pPr>
+        <w:pStyle w:val="a8"/>
+        <w:numPr>
+          <w:ilvl w:val="0"/>
+          <w:numId w:val="3"/>
+        </w:numPr>
+        <w:ind w:leftChars="0"/>
+      </w:pPr>
+      <w:r>
+        <w:rPr>
+          <w:rFonts w:hint="eastAsia"/>
+        </w:rPr>
+        <w:t>요구기능</w:t>
+      </w:r>
+    </w:p>
+    <w:p>
+      <w:pPr>
+        <w:pStyle w:val="a8"/>
+        <w:numPr>
+          <w:ilvl w:val="0"/>
+          <w:numId w:val="16"/>
+        </w:numPr>
+        <w:ind w:leftChars="0"/>
+        <w:rPr>
+          <w:rFonts w:asciiTheme="majorHAnsi" w:eastAsiaTheme="majorHAnsi" w:hAnsiTheme="majorHAnsi"/>
+        </w:rPr>
+      </w:pPr>
+      <w:r>
+        <w:rPr>
+          <w:rFonts w:asciiTheme="majorHAnsi" w:eastAsiaTheme="majorHAnsi" w:hAnsiTheme="majorHAnsi" w:hint="eastAsia"/>
+        </w:rPr>
+        <w:t>지출 입력 시 자산에 의한 소비일 경우에는 해당 자산을 선택할 수 있도록 한다.</w:t>
+      </w:r>
+    </w:p>
+    <w:p>
+      <w:pPr>
+        <w:pStyle w:val="a8"/>
+        <w:numPr>
+          <w:ilvl w:val="0"/>
+          <w:numId w:val="16"/>
+        </w:numPr>
+        <w:ind w:leftChars="0"/>
+        <w:rPr>
+          <w:rFonts w:asciiTheme="majorHAnsi" w:eastAsiaTheme="majorHAnsi" w:hAnsiTheme="majorHAnsi"/>
+        </w:rPr>
+      </w:pPr>
+      <w:r>
+        <w:rPr>
+          <w:rFonts w:asciiTheme="majorHAnsi" w:eastAsiaTheme="majorHAnsi" w:hAnsiTheme="majorHAnsi" w:hint="eastAsia"/>
+        </w:rPr>
+        <w:t>기본적으로는 지출 입력 시 선택되는 항목이 없다.</w:t>
+      </w:r>
+    </w:p>
+    <w:p>
+      <w:pPr>
+        <w:pStyle w:val="a8"/>
+        <w:numPr>
+          <w:ilvl w:val="0"/>
+          <w:numId w:val="16"/>
+        </w:numPr>
+        <w:ind w:leftChars="0"/>
+        <w:rPr>
+          <w:rFonts w:asciiTheme="majorHAnsi" w:eastAsiaTheme="majorHAnsi" w:hAnsiTheme="majorHAnsi"/>
+        </w:rPr>
+      </w:pPr>
+      <w:r>
+        <w:rPr>
+          <w:rFonts w:asciiTheme="majorHAnsi" w:eastAsiaTheme="majorHAnsi" w:hAnsiTheme="majorHAnsi" w:hint="eastAsia"/>
+        </w:rPr>
+        <w:t>해당 입력을 합산하여 그래프 등으로 표시되어야 한다.</w:t>
+      </w:r>
+    </w:p>
+    <w:p>
+      <w:pPr>
+        <w:rPr>
+          <w:rFonts w:asciiTheme="majorHAnsi" w:eastAsiaTheme="majorHAnsi" w:hAnsiTheme="majorHAnsi"/>
+        </w:rPr>
+      </w:pPr>
+    </w:p>
+    <w:p>
+      <w:pPr>
+        <w:ind w:left="680"/>
+        <w:rPr>
+          <w:rFonts w:asciiTheme="majorHAnsi" w:eastAsiaTheme="majorHAnsi" w:hAnsiTheme="majorHAnsi"/>
+        </w:rPr>
+      </w:pPr>
+    </w:p>
+    <w:p>
+      <w:pPr>
+        <w:pStyle w:val="2"/>
+        <w:rPr>
+          <w:rFonts w:asciiTheme="majorHAnsi" w:eastAsiaTheme="majorHAnsi" w:hAnsiTheme="majorHAnsi"/>
+        </w:rPr>
+      </w:pPr>
+      <w:r>
+        <w:rPr>
+          <w:rFonts w:asciiTheme="majorHAnsi" w:eastAsiaTheme="majorHAnsi" w:hAnsiTheme="majorHAnsi" w:hint="eastAsia"/>
+        </w:rPr>
+        <w:t xml:space="preserve"> </w:t>
+      </w:r>
+      <w:bookmarkStart w:id="22" w:name="_Toc266694281"/>
+      <w:r>
+        <w:rPr>
+          <w:rFonts w:asciiTheme="majorHAnsi" w:eastAsiaTheme="majorHAnsi" w:hAnsiTheme="majorHAnsi" w:hint="eastAsia"/>
+        </w:rPr>
+        <w:t>수입 내역</w:t>
+      </w:r>
+      <w:bookmarkEnd w:id="22"/>
+    </w:p>
+    <w:p/>
+    <w:p>
+      <w:pPr>
+        <w:pStyle w:val="a8"/>
+        <w:numPr>
+          <w:ilvl w:val="0"/>
+          <w:numId w:val="3"/>
+        </w:numPr>
+        <w:ind w:leftChars="0"/>
+      </w:pPr>
+      <w:r>
+        <w:rPr>
+          <w:rFonts w:hint="eastAsia"/>
+        </w:rPr>
+        <w:t>요구기능</w:t>
+      </w:r>
+    </w:p>
+    <w:p>
+      <w:pPr>
+        <w:pStyle w:val="a8"/>
+        <w:numPr>
+          <w:ilvl w:val="0"/>
           <w:numId w:val="10"/>
         </w:numPr>
         <w:ind w:leftChars="0"/>
@@ -10320,7 +10661,20 @@
         <w:rPr>
           <w:rFonts w:asciiTheme="majorHAnsi" w:eastAsiaTheme="majorHAnsi" w:hAnsiTheme="majorHAnsi" w:hint="eastAsia"/>
         </w:rPr>
-        <w:t>반복으로 입력되는 지출일 경우 자동입력이 되기 전에 사용자에게 이를 팝업형식으로 알려준다.</w:t>
+        <w:lastRenderedPageBreak/>
+        <w:t xml:space="preserve">사용자는 </w:t>
+      </w:r>
+      <w:r>
+        <w:rPr>
+          <w:rFonts w:asciiTheme="majorHAnsi" w:eastAsiaTheme="majorHAnsi" w:hAnsiTheme="majorHAnsi" w:hint="eastAsia"/>
+        </w:rPr>
+        <w:t>금정적인 이윤이 발생했을 때 관력 내역을 기록한다.</w:t>
+      </w:r>
+      <w:r>
+        <w:rPr>
+          <w:rFonts w:asciiTheme="majorHAnsi" w:eastAsiaTheme="majorHAnsi" w:hAnsiTheme="majorHAnsi" w:hint="eastAsia"/>
+        </w:rPr>
+        <w:t>.</w:t>
       </w:r>
     </w:p>
     <w:p>
@@ -10339,7 +10693,19 @@
         <w:rPr>
           <w:rFonts w:asciiTheme="majorHAnsi" w:eastAsiaTheme="majorHAnsi" w:hAnsiTheme="majorHAnsi" w:hint="eastAsia"/>
         </w:rPr>
-        <w:t>사용자는 자동으로 입력되기 전에 해당 내용을 수정, 예외를 둘 수 있다.</w:t>
+        <w:t xml:space="preserve">기록된 수입내역은 </w:t>
+      </w:r>
+      <w:r>
+        <w:rPr>
+          <w:rFonts w:asciiTheme="majorHAnsi" w:eastAsiaTheme="majorHAnsi" w:hAnsiTheme="majorHAnsi" w:hint="eastAsia"/>
+        </w:rPr>
+        <w:t>리포트</w:t>
+      </w:r>
+      <w:r>
+        <w:rPr>
+          <w:rFonts w:asciiTheme="majorHAnsi" w:eastAsiaTheme="majorHAnsi" w:hAnsiTheme="majorHAnsi" w:hint="eastAsia"/>
+        </w:rPr>
+        <w:t xml:space="preserve"> 형식으로 볼 수 있어야 한다.</w:t>
       </w:r>
     </w:p>
     <w:p>
@@ -10358,7 +10724,7 @@
         <w:rPr>
           <w:rFonts w:asciiTheme="majorHAnsi" w:eastAsiaTheme="majorHAnsi" w:hAnsiTheme="majorHAnsi" w:hint="eastAsia"/>
         </w:rPr>
-        <w:t>크게 주, 월 반복으로 구분된다.</w:t>
+        <w:t>수입 입력은 사용자가 실시간으로 쉽게 입력할 수 있어야 한다</w:t>
       </w:r>
     </w:p>
     <w:p>
@@ -10377,163 +10743,444 @@
         <w:rPr>
           <w:rFonts w:asciiTheme="majorHAnsi" w:eastAsiaTheme="majorHAnsi" w:hAnsiTheme="majorHAnsi" w:hint="eastAsia"/>
         </w:rPr>
-        <w:t xml:space="preserve">매일 반복에는 평일 반복, 주말 </w:t>
-      </w:r>
-      <w:r>
-        <w:rPr>
-          <w:rFonts w:asciiTheme="majorHAnsi" w:eastAsiaTheme="majorHAnsi" w:hAnsiTheme="majorHAnsi" w:hint="eastAsia"/>
-        </w:rPr>
-        <w:t>반복을 선택할 수 있으며 평일은 월</w:t>
-      </w:r>
-      <w:r>
-        <w:rPr>
-          <w:rFonts w:asciiTheme="majorHAnsi" w:eastAsiaTheme="majorHAnsi" w:hAnsiTheme="majorHAnsi"/>
-        </w:rPr>
-        <w:t>,</w:t>
-      </w:r>
-      <w:r>
-        <w:rPr>
-          <w:rFonts w:asciiTheme="majorHAnsi" w:eastAsiaTheme="majorHAnsi" w:hAnsiTheme="majorHAnsi" w:hint="eastAsia"/>
-        </w:rPr>
-        <w:t xml:space="preserve"> 화</w:t>
-      </w:r>
-      <w:r>
-        <w:rPr>
-          <w:rFonts w:asciiTheme="majorHAnsi" w:eastAsiaTheme="majorHAnsi" w:hAnsiTheme="majorHAnsi"/>
-        </w:rPr>
-        <w:t>,</w:t>
-      </w:r>
-      <w:r>
-        <w:rPr>
-          <w:rFonts w:asciiTheme="majorHAnsi" w:eastAsiaTheme="majorHAnsi" w:hAnsiTheme="majorHAnsi" w:hint="eastAsia"/>
-        </w:rPr>
-        <w:t xml:space="preserve"> 수</w:t>
-      </w:r>
-      <w:r>
-        <w:rPr>
-          <w:rFonts w:asciiTheme="majorHAnsi" w:eastAsiaTheme="majorHAnsi" w:hAnsiTheme="majorHAnsi"/>
-        </w:rPr>
-        <w:t>,</w:t>
-      </w:r>
-      <w:r>
-        <w:rPr>
-          <w:rFonts w:asciiTheme="majorHAnsi" w:eastAsiaTheme="majorHAnsi" w:hAnsiTheme="majorHAnsi" w:hint="eastAsia"/>
-        </w:rPr>
-        <w:t xml:space="preserve"> 목</w:t>
-      </w:r>
-      <w:r>
-        <w:rPr>
-          <w:rFonts w:asciiTheme="majorHAnsi" w:eastAsiaTheme="majorHAnsi" w:hAnsiTheme="majorHAnsi"/>
-        </w:rPr>
-        <w:t>,</w:t>
-      </w:r>
-      <w:r>
-        <w:rPr>
-          <w:rFonts w:asciiTheme="majorHAnsi" w:eastAsiaTheme="majorHAnsi" w:hAnsiTheme="majorHAnsi" w:hint="eastAsia"/>
-        </w:rPr>
-        <w:t xml:space="preserve"> 금 주말은 금</w:t>
-      </w:r>
-      <w:r>
-        <w:rPr>
-          <w:rFonts w:asciiTheme="majorHAnsi" w:eastAsiaTheme="majorHAnsi" w:hAnsiTheme="majorHAnsi"/>
-        </w:rPr>
-        <w:t>,</w:t>
-      </w:r>
-      <w:r>
-        <w:rPr>
-          <w:rFonts w:asciiTheme="majorHAnsi" w:eastAsiaTheme="majorHAnsi" w:hAnsiTheme="majorHAnsi" w:hint="eastAsia"/>
-        </w:rPr>
-        <w:t xml:space="preserve"> 토 반복으로 설정되며 평일과 주말을 선택하면 매일 반복으로 실행된다.</w:t>
-      </w:r>
-      <w:r>
-        <w:rPr>
-          <w:rFonts w:asciiTheme="majorHAnsi" w:eastAsiaTheme="majorHAnsi" w:hAnsiTheme="majorHAnsi" w:hint="eastAsia"/>
+        <w:t>수입은 자산에 포함되어야 한다.</w:t>
+      </w:r>
+    </w:p>
+    <w:p>
+      <w:pPr>
+        <w:pStyle w:val="a8"/>
+        <w:numPr>
+          <w:ilvl w:val="0"/>
+          <w:numId w:val="10"/>
+        </w:numPr>
+        <w:ind w:leftChars="0"/>
+        <w:rPr>
+          <w:rFonts w:asciiTheme="majorHAnsi" w:eastAsiaTheme="majorHAnsi" w:hAnsiTheme="majorHAnsi"/>
+        </w:rPr>
+      </w:pPr>
+      <w:r>
+        <w:rPr>
+          <w:rFonts w:asciiTheme="majorHAnsi" w:eastAsiaTheme="majorHAnsi" w:hAnsiTheme="majorHAnsi" w:hint="eastAsia"/>
+        </w:rPr>
+        <w:t>수입입력란에는 모호한 문구표시가 없어야 한다.</w:t>
+      </w:r>
+    </w:p>
+    <w:p>
+      <w:pPr>
+        <w:rPr>
+          <w:rFonts w:asciiTheme="majorHAnsi" w:eastAsiaTheme="majorHAnsi" w:hAnsiTheme="majorHAnsi"/>
+        </w:rPr>
+      </w:pPr>
+    </w:p>
+    <w:p>
+      <w:pPr>
+        <w:pStyle w:val="3"/>
+        <w:rPr>
+          <w:rFonts w:ascii="굴림" w:eastAsia="굴림" w:hAnsi="굴림"/>
+        </w:rPr>
+      </w:pPr>
+      <w:r>
+        <w:rPr>
+          <w:rFonts w:ascii="굴림" w:eastAsia="굴림" w:hAnsi="굴림" w:hint="eastAsia"/>
+        </w:rPr>
+        <w:t xml:space="preserve"> </w:t>
+      </w:r>
+      <w:bookmarkStart w:id="23" w:name="_Toc266694282"/>
+      <w:r>
+        <w:rPr>
+          <w:rFonts w:ascii="굴림" w:eastAsia="굴림" w:hAnsi="굴림" w:hint="eastAsia"/>
+        </w:rPr>
+        <w:t xml:space="preserve">자주 </w:t>
+      </w:r>
+      <w:r>
+        <w:rPr>
+          <w:rFonts w:ascii="굴림" w:eastAsia="굴림" w:hAnsi="굴림" w:hint="eastAsia"/>
+        </w:rPr>
+        <w:t>사용되는</w:t>
+      </w:r>
+      <w:r>
+        <w:rPr>
+          <w:rFonts w:ascii="굴림" w:eastAsia="굴림" w:hAnsi="굴림" w:hint="eastAsia"/>
+        </w:rPr>
+        <w:t xml:space="preserve"> 수입</w:t>
+      </w:r>
+      <w:bookmarkEnd w:id="23"/>
+    </w:p>
+    <w:p>
+      <w:pPr>
+        <w:ind w:left="800"/>
+        <w:rPr>
+          <w:rFonts w:ascii="굴림" w:hAnsi="굴림"/>
+        </w:rPr>
+      </w:pPr>
+      <w:r>
+        <w:rPr>
+          <w:rFonts w:ascii="굴림" w:hAnsi="굴림" w:hint="eastAsia"/>
+        </w:rPr>
+        <w:t xml:space="preserve">자주 </w:t>
+      </w:r>
+      <w:r>
+        <w:rPr>
+          <w:rFonts w:ascii="굴림" w:hAnsi="굴림" w:hint="eastAsia"/>
+        </w:rPr>
+        <w:t>들어오는 수입</w:t>
+      </w:r>
+      <w:r>
+        <w:rPr>
+          <w:rFonts w:ascii="굴림" w:hAnsi="굴림" w:hint="eastAsia"/>
+        </w:rPr>
+        <w:t xml:space="preserve">의 경우 별도의 입력이 필요 없도록 </w:t>
+      </w:r>
+      <w:r>
+        <w:rPr>
+          <w:rFonts w:ascii="굴림" w:hAnsi="굴림" w:hint="eastAsia"/>
+        </w:rPr>
+        <w:t>수입</w:t>
+      </w:r>
+      <w:r>
+        <w:rPr>
+          <w:rFonts w:ascii="굴림" w:hAnsi="굴림" w:hint="eastAsia"/>
+        </w:rPr>
+        <w:t xml:space="preserve"> 내역을 자동 설정함으로써 사용자의 편의성을 높인다.</w:t>
+      </w:r>
+    </w:p>
+    <w:p>
+      <w:pPr>
+        <w:ind w:left="800"/>
+        <w:rPr>
+          <w:rFonts w:asciiTheme="majorHAnsi" w:eastAsiaTheme="majorHAnsi" w:hAnsiTheme="majorHAnsi"/>
+        </w:rPr>
+      </w:pPr>
+    </w:p>
+    <w:p>
+      <w:pPr>
+        <w:pStyle w:val="a8"/>
+        <w:numPr>
+          <w:ilvl w:val="0"/>
+          <w:numId w:val="3"/>
+        </w:numPr>
+        <w:ind w:leftChars="0"/>
+      </w:pPr>
+      <w:r>
+        <w:rPr>
+          <w:rFonts w:hint="eastAsia"/>
+        </w:rPr>
+        <w:t>요구기능</w:t>
+      </w:r>
+    </w:p>
+    <w:p>
+      <w:pPr>
+        <w:pStyle w:val="a8"/>
+        <w:numPr>
+          <w:ilvl w:val="0"/>
+          <w:numId w:val="50"/>
+        </w:numPr>
+        <w:ind w:leftChars="0"/>
+        <w:rPr>
+          <w:rFonts w:asciiTheme="majorHAnsi" w:eastAsiaTheme="majorHAnsi" w:hAnsiTheme="majorHAnsi"/>
+        </w:rPr>
+      </w:pPr>
+      <w:r>
+        <w:rPr>
+          <w:rFonts w:asciiTheme="majorHAnsi" w:eastAsiaTheme="majorHAnsi" w:hAnsiTheme="majorHAnsi" w:hint="eastAsia"/>
+        </w:rPr>
+        <w:t xml:space="preserve">사용자가 수입내역을 분석해 같은 목록의 같은 금액의 수입 내역이 있을 경우 </w:t>
+      </w:r>
+      <w:r>
+        <w:rPr>
+          <w:rFonts w:asciiTheme="majorHAnsi" w:eastAsiaTheme="majorHAnsi" w:hAnsiTheme="majorHAnsi" w:hint="eastAsia"/>
+        </w:rPr>
+        <w:t xml:space="preserve">순위를 정하여 </w:t>
+      </w:r>
+      <w:r>
+        <w:rPr>
+          <w:rFonts w:asciiTheme="majorHAnsi" w:eastAsiaTheme="majorHAnsi" w:hAnsiTheme="majorHAnsi" w:hint="eastAsia"/>
+        </w:rPr>
+        <w:t>리스트에 포함시킨다.</w:t>
+      </w:r>
+    </w:p>
+    <w:p>
+      <w:pPr>
+        <w:pStyle w:val="a8"/>
+        <w:numPr>
+          <w:ilvl w:val="0"/>
+          <w:numId w:val="50"/>
+        </w:numPr>
+        <w:ind w:leftChars="0"/>
+        <w:rPr>
+          <w:rFonts w:asciiTheme="majorHAnsi" w:eastAsiaTheme="majorHAnsi" w:hAnsiTheme="majorHAnsi"/>
+        </w:rPr>
+      </w:pPr>
+      <w:r>
+        <w:rPr>
+          <w:rFonts w:asciiTheme="majorHAnsi" w:eastAsiaTheme="majorHAnsi" w:hAnsiTheme="majorHAnsi" w:hint="eastAsia"/>
+        </w:rPr>
+        <w:t xml:space="preserve">임의적으로 수입이 생길 수 있는 항목을 지정할 수 있다. </w:t>
+      </w:r>
+    </w:p>
+    <w:p>
+      <w:pPr>
+        <w:pStyle w:val="a8"/>
+        <w:numPr>
+          <w:ilvl w:val="0"/>
+          <w:numId w:val="50"/>
+        </w:numPr>
+        <w:ind w:leftChars="0"/>
+        <w:rPr>
+          <w:rFonts w:asciiTheme="majorHAnsi" w:eastAsiaTheme="majorHAnsi" w:hAnsiTheme="majorHAnsi"/>
+        </w:rPr>
+      </w:pPr>
+      <w:r>
+        <w:rPr>
+          <w:rFonts w:asciiTheme="majorHAnsi" w:eastAsiaTheme="majorHAnsi" w:hAnsiTheme="majorHAnsi" w:hint="eastAsia"/>
+        </w:rPr>
+        <w:t>등록된 내용</w:t>
+      </w:r>
+      <w:r>
+        <w:rPr>
+          <w:rFonts w:asciiTheme="majorHAnsi" w:eastAsiaTheme="majorHAnsi" w:hAnsiTheme="majorHAnsi" w:hint="eastAsia"/>
+        </w:rPr>
+        <w:t xml:space="preserve">은 </w:t>
+      </w:r>
+      <w:r>
+        <w:rPr>
+          <w:rFonts w:asciiTheme="majorHAnsi" w:eastAsiaTheme="majorHAnsi" w:hAnsiTheme="majorHAnsi" w:hint="eastAsia"/>
+        </w:rPr>
+        <w:t xml:space="preserve">수정, </w:t>
+      </w:r>
+      <w:r>
+        <w:rPr>
+          <w:rFonts w:asciiTheme="majorHAnsi" w:eastAsiaTheme="majorHAnsi" w:hAnsiTheme="majorHAnsi" w:hint="eastAsia"/>
+        </w:rPr>
+        <w:t>삭제가 가능</w:t>
+      </w:r>
+      <w:r>
+        <w:rPr>
+          <w:rFonts w:asciiTheme="majorHAnsi" w:eastAsiaTheme="majorHAnsi" w:hAnsiTheme="majorHAnsi" w:hint="eastAsia"/>
+        </w:rPr>
+        <w:t>하다</w:t>
+      </w:r>
+    </w:p>
+    <w:p>
+      <w:pPr>
+        <w:pStyle w:val="a8"/>
+        <w:numPr>
+          <w:ilvl w:val="0"/>
+          <w:numId w:val="50"/>
+        </w:numPr>
+        <w:ind w:leftChars="0"/>
+        <w:rPr>
+          <w:rFonts w:asciiTheme="majorHAnsi" w:eastAsiaTheme="majorHAnsi" w:hAnsiTheme="majorHAnsi" w:hint="eastAsia"/>
+        </w:rPr>
+      </w:pPr>
+      <w:r>
+        <w:rPr>
+          <w:rFonts w:asciiTheme="majorHAnsi" w:eastAsiaTheme="majorHAnsi" w:hAnsiTheme="majorHAnsi" w:hint="eastAsia"/>
+        </w:rPr>
+        <w:t>자동의 설정된 내용은 사용자가 임의적으로 수정이 가능하다.</w:t>
+      </w:r>
+    </w:p>
+    <w:p>
+      <w:pPr>
+        <w:pStyle w:val="a8"/>
+        <w:numPr>
+          <w:ilvl w:val="0"/>
+          <w:numId w:val="50"/>
+        </w:numPr>
+        <w:ind w:leftChars="0"/>
+        <w:rPr>
+          <w:rFonts w:asciiTheme="majorHAnsi" w:eastAsiaTheme="majorHAnsi" w:hAnsiTheme="majorHAnsi"/>
+        </w:rPr>
+      </w:pPr>
+      <w:r>
+        <w:rPr>
+          <w:rFonts w:asciiTheme="majorHAnsi" w:eastAsiaTheme="majorHAnsi" w:hAnsiTheme="majorHAnsi" w:hint="eastAsia"/>
+        </w:rPr>
+        <w:t>자주 사용되는 수입은 제목, 분류, 금액으로 구성된다.</w:t>
+      </w:r>
+    </w:p>
+    <w:p>
+      <w:pPr>
+        <w:rPr>
+          <w:rFonts w:asciiTheme="majorHAnsi" w:eastAsiaTheme="majorHAnsi" w:hAnsiTheme="majorHAnsi"/>
+        </w:rPr>
+      </w:pPr>
+    </w:p>
+    <w:p>
+      <w:pPr>
+        <w:rPr>
+          <w:rFonts w:asciiTheme="majorHAnsi" w:eastAsiaTheme="majorHAnsi" w:hAnsiTheme="majorHAnsi"/>
+        </w:rPr>
+      </w:pPr>
+    </w:p>
+    <w:p>
+      <w:pPr>
+        <w:pStyle w:val="3"/>
+        <w:rPr>
+          <w:rFonts w:ascii="굴림" w:eastAsia="굴림" w:hAnsi="굴림"/>
+        </w:rPr>
+      </w:pPr>
+      <w:r>
+        <w:rPr>
+          <w:rFonts w:ascii="굴림" w:eastAsia="굴림" w:hAnsi="굴림" w:hint="eastAsia"/>
+        </w:rPr>
+        <w:t xml:space="preserve"> </w:t>
+      </w:r>
+      <w:bookmarkStart w:id="24" w:name="_Toc266694283"/>
+      <w:r>
+        <w:rPr>
+          <w:rFonts w:ascii="굴림" w:eastAsia="굴림" w:hAnsi="굴림" w:hint="eastAsia"/>
+        </w:rPr>
+        <w:t>분류</w:t>
+      </w:r>
+      <w:bookmarkEnd w:id="24"/>
+    </w:p>
+    <w:p>
+      <w:pPr>
+        <w:ind w:left="800"/>
+      </w:pPr>
+      <w:r>
+        <w:rPr>
+          <w:rFonts w:hint="eastAsia"/>
+        </w:rPr>
+        <w:t>수입</w:t>
+      </w:r>
+      <w:r>
+        <w:rPr>
+          <w:rFonts w:hint="eastAsia"/>
+        </w:rPr>
+        <w:t>의</w:t>
+      </w:r>
+      <w:r>
+        <w:rPr>
+          <w:rFonts w:hint="eastAsia"/>
+        </w:rPr>
+        <w:t xml:space="preserve"> </w:t>
+      </w:r>
+      <w:r>
+        <w:rPr>
+          <w:rFonts w:hint="eastAsia"/>
+        </w:rPr>
+        <w:t>종류를</w:t>
+      </w:r>
+      <w:r>
+        <w:rPr>
+          <w:rFonts w:hint="eastAsia"/>
+        </w:rPr>
+        <w:t xml:space="preserve"> </w:t>
+      </w:r>
+      <w:r>
+        <w:rPr>
+          <w:rFonts w:hint="eastAsia"/>
+        </w:rPr>
+        <w:t>분류해서</w:t>
+      </w:r>
+      <w:r>
+        <w:rPr>
+          <w:rFonts w:hint="eastAsia"/>
+        </w:rPr>
+        <w:t xml:space="preserve"> </w:t>
+      </w:r>
+      <w:r>
+        <w:rPr>
+          <w:rFonts w:hint="eastAsia"/>
+        </w:rPr>
+        <w:t>사용자가</w:t>
+      </w:r>
+      <w:r>
+        <w:rPr>
+          <w:rFonts w:hint="eastAsia"/>
+        </w:rPr>
+        <w:t xml:space="preserve"> </w:t>
+      </w:r>
+      <w:r>
+        <w:rPr>
+          <w:rFonts w:hint="eastAsia"/>
+        </w:rPr>
+        <w:t>선택</w:t>
+      </w:r>
+      <w:r>
+        <w:rPr>
+          <w:rFonts w:hint="eastAsia"/>
+        </w:rPr>
+        <w:t xml:space="preserve"> </w:t>
+      </w:r>
+      <w:r>
+        <w:rPr>
+          <w:rFonts w:hint="eastAsia"/>
+        </w:rPr>
+        <w:t>관리</w:t>
+      </w:r>
+      <w:r>
+        <w:rPr>
+          <w:rFonts w:hint="eastAsia"/>
+        </w:rPr>
+        <w:t xml:space="preserve"> </w:t>
+      </w:r>
+      <w:r>
+        <w:rPr>
+          <w:rFonts w:hint="eastAsia"/>
+        </w:rPr>
+        <w:t>할</w:t>
+      </w:r>
+      <w:r>
+        <w:rPr>
+          <w:rFonts w:hint="eastAsia"/>
+        </w:rPr>
+        <w:t xml:space="preserve"> </w:t>
+      </w:r>
+      <w:r>
+        <w:rPr>
+          <w:rFonts w:hint="eastAsia"/>
+        </w:rPr>
+        <w:t>수</w:t>
+      </w:r>
+      <w:r>
+        <w:rPr>
+          <w:rFonts w:hint="eastAsia"/>
+        </w:rPr>
+        <w:t xml:space="preserve"> </w:t>
+      </w:r>
+      <w:r>
+        <w:rPr>
+          <w:rFonts w:hint="eastAsia"/>
+        </w:rPr>
+        <w:t>있도록</w:t>
+      </w:r>
+      <w:r>
+        <w:rPr>
+          <w:rFonts w:hint="eastAsia"/>
+        </w:rPr>
+        <w:t xml:space="preserve"> </w:t>
+      </w:r>
+      <w:r>
+        <w:rPr>
+          <w:rFonts w:hint="eastAsia"/>
+        </w:rPr>
+        <w:t>한다</w:t>
+      </w:r>
+      <w:r>
+        <w:rPr>
+          <w:rFonts w:hint="eastAsia"/>
         </w:rPr>
         <w:t>.</w:t>
       </w:r>
     </w:p>
     <w:p>
       <w:pPr>
-        <w:pStyle w:val="a8"/>
-        <w:numPr>
-          <w:ilvl w:val="0"/>
-          <w:numId w:val="10"/>
-        </w:numPr>
-        <w:ind w:leftChars="0"/>
-        <w:rPr>
-          <w:rFonts w:asciiTheme="majorHAnsi" w:eastAsiaTheme="majorHAnsi" w:hAnsiTheme="majorHAnsi"/>
-        </w:rPr>
-      </w:pPr>
-      <w:r>
-        <w:rPr>
-          <w:rFonts w:asciiTheme="majorHAnsi" w:eastAsiaTheme="majorHAnsi" w:hAnsiTheme="majorHAnsi" w:hint="eastAsia"/>
-        </w:rPr>
-        <w:t xml:space="preserve">매월 반복은 </w:t>
-      </w:r>
-      <w:r>
-        <w:rPr>
-          <w:rFonts w:asciiTheme="majorHAnsi" w:eastAsiaTheme="majorHAnsi" w:hAnsiTheme="majorHAnsi" w:hint="eastAsia"/>
-        </w:rPr>
-        <w:t>월 단위로 날짜를 지정할 수 있다.</w:t>
-      </w:r>
-    </w:p>
-    <w:p>
-      <w:pPr>
-        <w:rPr>
-          <w:rFonts w:asciiTheme="majorHAnsi" w:eastAsiaTheme="majorHAnsi" w:hAnsiTheme="majorHAnsi"/>
-        </w:rPr>
-      </w:pPr>
-    </w:p>
-    <w:p>
-      <w:pPr>
-        <w:rPr>
-          <w:rFonts w:asciiTheme="majorHAnsi" w:eastAsiaTheme="majorHAnsi" w:hAnsiTheme="majorHAnsi"/>
-        </w:rPr>
-      </w:pPr>
-    </w:p>
-    <w:p>
-      <w:pPr>
-        <w:pStyle w:val="3"/>
-        <w:rPr>
-          <w:rFonts w:ascii="굴림" w:eastAsia="굴림" w:hAnsi="굴림"/>
-        </w:rPr>
-      </w:pPr>
-      <w:r>
-        <w:rPr>
-          <w:rFonts w:ascii="굴림" w:eastAsia="굴림" w:hAnsi="굴림" w:hint="eastAsia"/>
+        <w:ind w:left="800"/>
+      </w:pPr>
+    </w:p>
+    <w:p>
+      <w:pPr>
+        <w:ind w:left="800"/>
+      </w:pPr>
+      <w:r>
+        <w:rPr>
+          <w:rFonts w:hint="eastAsia"/>
         </w:rPr>
         <w:t xml:space="preserve"> </w:t>
       </w:r>
-      <w:bookmarkStart w:id="21" w:name="_Toc266694280"/>
-      <w:r>
-        <w:rPr>
-          <w:rFonts w:ascii="굴림" w:eastAsia="굴림" w:hAnsi="굴림" w:hint="eastAsia"/>
-        </w:rPr>
-        <w:t>자산항목과 연동</w:t>
-      </w:r>
-      <w:bookmarkEnd w:id="21"/>
-    </w:p>
-    <w:p>
-      <w:pPr>
-        <w:ind w:left="800"/>
-        <w:rPr>
-          <w:rFonts w:ascii="굴림" w:hAnsi="굴림"/>
-        </w:rPr>
-      </w:pPr>
-      <w:r>
-        <w:rPr>
-          <w:rFonts w:ascii="굴림" w:hAnsi="굴림" w:hint="eastAsia"/>
-        </w:rPr>
-        <w:t>지출되는 항목이 자산에 의해서 발생되는 경우 지출과 자산항목을 연동하여 해당 자산항목으로 인해 지출되는 비용을 확인 할 수 있도록 한다.</w:t>
-      </w:r>
-    </w:p>
-    <w:p>
-      <w:pPr>
-        <w:ind w:left="800"/>
-        <w:rPr>
-          <w:rFonts w:ascii="굴림" w:hAnsi="굴림"/>
-        </w:rPr>
-      </w:pPr>
     </w:p>
     <w:p>
       <w:pPr>
@@ -10556,141 +11203,18 @@
         <w:pStyle w:val="a8"/>
         <w:numPr>
           <w:ilvl w:val="0"/>
-          <w:numId w:val="18"/>
-        </w:numPr>
-        <w:ind w:leftChars="0"/>
-        <w:rPr>
-          <w:rFonts w:asciiTheme="majorHAnsi" w:eastAsiaTheme="majorHAnsi" w:hAnsiTheme="majorHAnsi"/>
-        </w:rPr>
-      </w:pPr>
-      <w:r>
-        <w:rPr>
-          <w:rFonts w:asciiTheme="majorHAnsi" w:eastAsiaTheme="majorHAnsi" w:hAnsiTheme="majorHAnsi" w:hint="eastAsia"/>
-        </w:rPr>
-        <w:t>지출 입력 시 자산에 의한 소비일 경우에는 해당 자산을 선택할 수 있도록 한다.</w:t>
-      </w:r>
-    </w:p>
-    <w:p>
-      <w:pPr>
-        <w:pStyle w:val="a8"/>
-        <w:numPr>
-          <w:ilvl w:val="0"/>
-          <w:numId w:val="18"/>
-        </w:numPr>
-        <w:ind w:leftChars="0"/>
-        <w:rPr>
-          <w:rFonts w:asciiTheme="majorHAnsi" w:eastAsiaTheme="majorHAnsi" w:hAnsiTheme="majorHAnsi"/>
-        </w:rPr>
-      </w:pPr>
-      <w:r>
-        <w:rPr>
-          <w:rFonts w:asciiTheme="majorHAnsi" w:eastAsiaTheme="majorHAnsi" w:hAnsiTheme="majorHAnsi" w:hint="eastAsia"/>
-        </w:rPr>
-        <w:t>기본적으로는 지출 입력 시 선택되는 항목이 없다.</w:t>
-      </w:r>
-    </w:p>
-    <w:p>
-      <w:pPr>
-        <w:pStyle w:val="a8"/>
-        <w:numPr>
-          <w:ilvl w:val="0"/>
-          <w:numId w:val="18"/>
-        </w:numPr>
-        <w:ind w:leftChars="0"/>
-        <w:rPr>
-          <w:rFonts w:asciiTheme="majorHAnsi" w:eastAsiaTheme="majorHAnsi" w:hAnsiTheme="majorHAnsi"/>
-        </w:rPr>
-      </w:pPr>
-      <w:r>
-        <w:rPr>
-          <w:rFonts w:asciiTheme="majorHAnsi" w:eastAsiaTheme="majorHAnsi" w:hAnsiTheme="majorHAnsi" w:hint="eastAsia"/>
-        </w:rPr>
-        <w:t>해당 입력을 합산하여 그래프 등으로 표시되어야 한다.</w:t>
-      </w:r>
-    </w:p>
-    <w:p>
-      <w:pPr>
-        <w:rPr>
-          <w:rFonts w:asciiTheme="majorHAnsi" w:eastAsiaTheme="majorHAnsi" w:hAnsiTheme="majorHAnsi"/>
-        </w:rPr>
-      </w:pPr>
-    </w:p>
-    <w:p>
-      <w:pPr>
-        <w:ind w:left="680"/>
-        <w:rPr>
-          <w:rFonts w:asciiTheme="majorHAnsi" w:eastAsiaTheme="majorHAnsi" w:hAnsiTheme="majorHAnsi"/>
-        </w:rPr>
-      </w:pPr>
-    </w:p>
-    <w:p>
-      <w:pPr>
-        <w:pStyle w:val="2"/>
-        <w:rPr>
-          <w:rFonts w:asciiTheme="majorHAnsi" w:eastAsiaTheme="majorHAnsi" w:hAnsiTheme="majorHAnsi"/>
-        </w:rPr>
-      </w:pPr>
-      <w:r>
-        <w:rPr>
-          <w:rFonts w:asciiTheme="majorHAnsi" w:eastAsiaTheme="majorHAnsi" w:hAnsiTheme="majorHAnsi" w:hint="eastAsia"/>
-        </w:rPr>
-        <w:t xml:space="preserve"> </w:t>
-      </w:r>
-      <w:bookmarkStart w:id="22" w:name="_Toc266694281"/>
-      <w:r>
-        <w:rPr>
-          <w:rFonts w:asciiTheme="majorHAnsi" w:eastAsiaTheme="majorHAnsi" w:hAnsiTheme="majorHAnsi" w:hint="eastAsia"/>
-        </w:rPr>
-        <w:t>수입 내역</w:t>
-      </w:r>
-      <w:bookmarkEnd w:id="22"/>
-    </w:p>
-    <w:p/>
-    <w:p>
-      <w:pPr>
-        <w:pStyle w:val="a8"/>
-        <w:numPr>
-          <w:ilvl w:val="0"/>
-          <w:numId w:val="3"/>
-        </w:numPr>
-        <w:ind w:leftChars="0"/>
-      </w:pPr>
-      <w:r>
-        <w:rPr>
-          <w:rFonts w:hint="eastAsia"/>
-        </w:rPr>
-        <w:t>요구기능</w:t>
-      </w:r>
-    </w:p>
-    <w:p>
-      <w:pPr>
-        <w:pStyle w:val="a8"/>
-        <w:numPr>
-          <w:ilvl w:val="0"/>
           <w:numId w:val="11"/>
         </w:numPr>
         <w:ind w:leftChars="0"/>
         <w:rPr>
-          <w:rFonts w:asciiTheme="majorHAnsi" w:eastAsiaTheme="majorHAnsi" w:hAnsiTheme="majorHAnsi"/>
-        </w:rPr>
-      </w:pPr>
-      <w:r>
-        <w:rPr>
-          <w:rFonts w:asciiTheme="majorHAnsi" w:eastAsiaTheme="majorHAnsi" w:hAnsiTheme="majorHAnsi" w:hint="eastAsia"/>
-        </w:rPr>
-        <w:t xml:space="preserve">사용자는 </w:t>
-      </w:r>
-      <w:r>
-        <w:rPr>
-          <w:rFonts w:asciiTheme="majorHAnsi" w:eastAsiaTheme="majorHAnsi" w:hAnsiTheme="majorHAnsi" w:hint="eastAsia"/>
-        </w:rPr>
-        <w:t>금정적인 이윤이 발생했을 때 관력 내역을 기록한다.</w:t>
-      </w:r>
-      <w:r>
-        <w:rPr>
-          <w:rFonts w:asciiTheme="majorHAnsi" w:eastAsiaTheme="majorHAnsi" w:hAnsiTheme="majorHAnsi" w:hint="eastAsia"/>
-        </w:rPr>
-        <w:t>.</w:t>
+          <w:rFonts w:asciiTheme="minorHAnsi" w:eastAsiaTheme="minorHAnsi" w:hAnsiTheme="minorHAnsi"/>
+        </w:rPr>
+      </w:pPr>
+      <w:r>
+        <w:rPr>
+          <w:rFonts w:asciiTheme="minorHAnsi" w:eastAsiaTheme="minorHAnsi" w:hAnsiTheme="minorHAnsi" w:hint="eastAsia"/>
+        </w:rPr>
+        <w:t>수입은 하위분류가 없이 하나의 분류로 지정된다.</w:t>
       </w:r>
     </w:p>
     <w:p>
@@ -10702,27 +11226,14 @@
         </w:numPr>
         <w:ind w:leftChars="0"/>
         <w:rPr>
-          <w:rFonts w:asciiTheme="majorHAnsi" w:eastAsiaTheme="majorHAnsi" w:hAnsiTheme="majorHAnsi"/>
-        </w:rPr>
-      </w:pPr>
-      <w:r>
-        <w:rPr>
-          <w:rFonts w:asciiTheme="majorHAnsi" w:eastAsiaTheme="majorHAnsi" w:hAnsiTheme="majorHAnsi" w:hint="eastAsia"/>
-        </w:rPr>
-        <w:lastRenderedPageBreak/>
-        <w:t xml:space="preserve">기록된 수입내역은 </w:t>
-      </w:r>
-      <w:r>
-        <w:rPr>
-          <w:rFonts w:asciiTheme="majorHAnsi" w:eastAsiaTheme="majorHAnsi" w:hAnsiTheme="majorHAnsi" w:hint="eastAsia"/>
-        </w:rPr>
-        <w:t>리포트</w:t>
-      </w:r>
-      <w:r>
-        <w:rPr>
-          <w:rFonts w:asciiTheme="majorHAnsi" w:eastAsiaTheme="majorHAnsi" w:hAnsiTheme="majorHAnsi" w:hint="eastAsia"/>
-        </w:rPr>
-        <w:t xml:space="preserve"> 형식으로 볼 수 있어야 한다.</w:t>
+          <w:rFonts w:asciiTheme="minorHAnsi" w:eastAsiaTheme="minorHAnsi" w:hAnsiTheme="minorHAnsi"/>
+        </w:rPr>
+      </w:pPr>
+      <w:r>
+        <w:rPr>
+          <w:rFonts w:asciiTheme="minorHAnsi" w:eastAsiaTheme="minorHAnsi" w:hAnsiTheme="minorHAnsi" w:hint="eastAsia"/>
+        </w:rPr>
+        <w:t>선택이 쉽도록 아이콘으로 구성된다.</w:t>
       </w:r>
     </w:p>
     <w:p>
@@ -10734,14 +11245,14 @@
         </w:numPr>
         <w:ind w:leftChars="0"/>
         <w:rPr>
-          <w:rFonts w:asciiTheme="majorHAnsi" w:eastAsiaTheme="majorHAnsi" w:hAnsiTheme="majorHAnsi"/>
-        </w:rPr>
-      </w:pPr>
-      <w:r>
-        <w:rPr>
-          <w:rFonts w:asciiTheme="majorHAnsi" w:eastAsiaTheme="majorHAnsi" w:hAnsiTheme="majorHAnsi" w:hint="eastAsia"/>
-        </w:rPr>
-        <w:t>수입 입력은 사용자가 실시간으로 쉽게 입력할 수 있어야 한다</w:t>
+          <w:rFonts w:asciiTheme="minorHAnsi" w:eastAsiaTheme="minorHAnsi" w:hAnsiTheme="minorHAnsi"/>
+        </w:rPr>
+      </w:pPr>
+      <w:r>
+        <w:rPr>
+          <w:rFonts w:asciiTheme="minorHAnsi" w:eastAsiaTheme="minorHAnsi" w:hAnsiTheme="minorHAnsi" w:hint="eastAsia"/>
+        </w:rPr>
+        <w:t>자주 사용하는 항목에 대해서는 상위에 배치해 빠르게 선택할 수 있도록 한다.</w:t>
       </w:r>
     </w:p>
     <w:p>
@@ -10750,491 +11261,6 @@
         <w:numPr>
           <w:ilvl w:val="0"/>
           <w:numId w:val="11"/>
-        </w:numPr>
-        <w:ind w:leftChars="0"/>
-        <w:rPr>
-          <w:rFonts w:asciiTheme="majorHAnsi" w:eastAsiaTheme="majorHAnsi" w:hAnsiTheme="majorHAnsi"/>
-        </w:rPr>
-      </w:pPr>
-      <w:r>
-        <w:rPr>
-          <w:rFonts w:asciiTheme="majorHAnsi" w:eastAsiaTheme="majorHAnsi" w:hAnsiTheme="majorHAnsi" w:hint="eastAsia"/>
-        </w:rPr>
-        <w:t>수입은 자산에 포함되어야 한다.</w:t>
-      </w:r>
-    </w:p>
-    <w:p>
-      <w:pPr>
-        <w:pStyle w:val="a8"/>
-        <w:numPr>
-          <w:ilvl w:val="0"/>
-          <w:numId w:val="11"/>
-        </w:numPr>
-        <w:ind w:leftChars="0"/>
-        <w:rPr>
-          <w:rFonts w:asciiTheme="majorHAnsi" w:eastAsiaTheme="majorHAnsi" w:hAnsiTheme="majorHAnsi"/>
-        </w:rPr>
-      </w:pPr>
-      <w:r>
-        <w:rPr>
-          <w:rFonts w:asciiTheme="majorHAnsi" w:eastAsiaTheme="majorHAnsi" w:hAnsiTheme="majorHAnsi" w:hint="eastAsia"/>
-        </w:rPr>
-        <w:t>수입입력란에는 모호한 문구표시가 없어야 한다.</w:t>
-      </w:r>
-    </w:p>
-    <w:p>
-      <w:pPr>
-        <w:rPr>
-          <w:rFonts w:asciiTheme="majorHAnsi" w:eastAsiaTheme="majorHAnsi" w:hAnsiTheme="majorHAnsi"/>
-        </w:rPr>
-      </w:pPr>
-    </w:p>
-    <w:p>
-      <w:pPr>
-        <w:pStyle w:val="3"/>
-        <w:rPr>
-          <w:rFonts w:ascii="굴림" w:eastAsia="굴림" w:hAnsi="굴림"/>
-        </w:rPr>
-      </w:pPr>
-      <w:r>
-        <w:rPr>
-          <w:rFonts w:ascii="굴림" w:eastAsia="굴림" w:hAnsi="굴림" w:hint="eastAsia"/>
-        </w:rPr>
-        <w:t xml:space="preserve"> </w:t>
-      </w:r>
-      <w:bookmarkStart w:id="23" w:name="_Toc266694282"/>
-      <w:r>
-        <w:rPr>
-          <w:rFonts w:ascii="굴림" w:eastAsia="굴림" w:hAnsi="굴림" w:hint="eastAsia"/>
-        </w:rPr>
-        <w:t xml:space="preserve">자주 </w:t>
-      </w:r>
-      <w:r>
-        <w:rPr>
-          <w:rFonts w:ascii="굴림" w:eastAsia="굴림" w:hAnsi="굴림" w:hint="eastAsia"/>
-        </w:rPr>
-        <w:t>사용되는</w:t>
-      </w:r>
-      <w:r>
-        <w:rPr>
-          <w:rFonts w:ascii="굴림" w:eastAsia="굴림" w:hAnsi="굴림" w:hint="eastAsia"/>
-        </w:rPr>
-        <w:t xml:space="preserve"> 수입</w:t>
-      </w:r>
-      <w:bookmarkEnd w:id="23"/>
-    </w:p>
-    <w:p>
-      <w:pPr>
-        <w:ind w:left="800"/>
-        <w:rPr>
-          <w:rFonts w:ascii="굴림" w:hAnsi="굴림"/>
-        </w:rPr>
-      </w:pPr>
-      <w:r>
-        <w:rPr>
-          <w:rFonts w:ascii="굴림" w:hAnsi="굴림" w:hint="eastAsia"/>
-        </w:rPr>
-        <w:t xml:space="preserve">자주 </w:t>
-      </w:r>
-      <w:r>
-        <w:rPr>
-          <w:rFonts w:ascii="굴림" w:hAnsi="굴림" w:hint="eastAsia"/>
-        </w:rPr>
-        <w:t>들어오는 수입</w:t>
-      </w:r>
-      <w:r>
-        <w:rPr>
-          <w:rFonts w:ascii="굴림" w:hAnsi="굴림" w:hint="eastAsia"/>
-        </w:rPr>
-        <w:t xml:space="preserve">의 경우 별도의 입력이 필요 없도록 </w:t>
-      </w:r>
-      <w:r>
-        <w:rPr>
-          <w:rFonts w:ascii="굴림" w:hAnsi="굴림" w:hint="eastAsia"/>
-        </w:rPr>
-        <w:t>수입</w:t>
-      </w:r>
-      <w:r>
-        <w:rPr>
-          <w:rFonts w:ascii="굴림" w:hAnsi="굴림" w:hint="eastAsia"/>
-        </w:rPr>
-        <w:t xml:space="preserve"> 내역을 자동 설정함으로써 사용자의 편의성을 높인다.</w:t>
-      </w:r>
-    </w:p>
-    <w:p>
-      <w:pPr>
-        <w:ind w:left="800"/>
-        <w:rPr>
-          <w:rFonts w:asciiTheme="majorHAnsi" w:eastAsiaTheme="majorHAnsi" w:hAnsiTheme="majorHAnsi"/>
-        </w:rPr>
-      </w:pPr>
-    </w:p>
-    <w:p>
-      <w:pPr>
-        <w:pStyle w:val="a8"/>
-        <w:numPr>
-          <w:ilvl w:val="0"/>
-          <w:numId w:val="3"/>
-        </w:numPr>
-        <w:ind w:leftChars="0"/>
-      </w:pPr>
-      <w:r>
-        <w:rPr>
-          <w:rFonts w:hint="eastAsia"/>
-        </w:rPr>
-        <w:t>요구기능</w:t>
-      </w:r>
-    </w:p>
-    <w:p>
-      <w:pPr>
-        <w:pStyle w:val="a8"/>
-        <w:numPr>
-          <w:ilvl w:val="0"/>
-          <w:numId w:val="61"/>
-        </w:numPr>
-        <w:ind w:leftChars="0"/>
-        <w:rPr>
-          <w:rFonts w:asciiTheme="majorHAnsi" w:eastAsiaTheme="majorHAnsi" w:hAnsiTheme="majorHAnsi"/>
-        </w:rPr>
-      </w:pPr>
-      <w:r>
-        <w:rPr>
-          <w:rFonts w:asciiTheme="majorHAnsi" w:eastAsiaTheme="majorHAnsi" w:hAnsiTheme="majorHAnsi" w:hint="eastAsia"/>
-        </w:rPr>
-        <w:t xml:space="preserve">사용자가 수입내역을 분석해 같은 목록의 같은 금액의 수입 내역이 있을 경우 </w:t>
-      </w:r>
-      <w:r>
-        <w:rPr>
-          <w:rFonts w:asciiTheme="majorHAnsi" w:eastAsiaTheme="majorHAnsi" w:hAnsiTheme="majorHAnsi" w:hint="eastAsia"/>
-        </w:rPr>
-        <w:t xml:space="preserve">순위를 정하여 </w:t>
-      </w:r>
-      <w:r>
-        <w:rPr>
-          <w:rFonts w:asciiTheme="majorHAnsi" w:eastAsiaTheme="majorHAnsi" w:hAnsiTheme="majorHAnsi" w:hint="eastAsia"/>
-        </w:rPr>
-        <w:t>리스트에 포함시킨다.</w:t>
-      </w:r>
-    </w:p>
-    <w:p>
-      <w:pPr>
-        <w:pStyle w:val="a8"/>
-        <w:numPr>
-          <w:ilvl w:val="0"/>
-          <w:numId w:val="61"/>
-        </w:numPr>
-        <w:ind w:leftChars="0"/>
-        <w:rPr>
-          <w:rFonts w:asciiTheme="majorHAnsi" w:eastAsiaTheme="majorHAnsi" w:hAnsiTheme="majorHAnsi"/>
-        </w:rPr>
-      </w:pPr>
-      <w:r>
-        <w:rPr>
-          <w:rFonts w:asciiTheme="majorHAnsi" w:eastAsiaTheme="majorHAnsi" w:hAnsiTheme="majorHAnsi" w:hint="eastAsia"/>
-        </w:rPr>
-        <w:t xml:space="preserve">임의적으로 수입이 생길 수 있는 항목을 지정할 수 있다. </w:t>
-      </w:r>
-    </w:p>
-    <w:p>
-      <w:pPr>
-        <w:pStyle w:val="a8"/>
-        <w:numPr>
-          <w:ilvl w:val="0"/>
-          <w:numId w:val="61"/>
-        </w:numPr>
-        <w:ind w:leftChars="0"/>
-        <w:rPr>
-          <w:rFonts w:asciiTheme="majorHAnsi" w:eastAsiaTheme="majorHAnsi" w:hAnsiTheme="majorHAnsi"/>
-        </w:rPr>
-      </w:pPr>
-      <w:r>
-        <w:rPr>
-          <w:rFonts w:asciiTheme="majorHAnsi" w:eastAsiaTheme="majorHAnsi" w:hAnsiTheme="majorHAnsi" w:hint="eastAsia"/>
-        </w:rPr>
-        <w:t>불필요한 요소라고 생각되는 부분은 삭제가 가능하도록 한다.</w:t>
-      </w:r>
-    </w:p>
-    <w:p>
-      <w:pPr>
-        <w:pStyle w:val="a8"/>
-        <w:numPr>
-          <w:ilvl w:val="0"/>
-          <w:numId w:val="61"/>
-        </w:numPr>
-        <w:ind w:leftChars="0"/>
-        <w:rPr>
-          <w:rFonts w:asciiTheme="majorHAnsi" w:eastAsiaTheme="majorHAnsi" w:hAnsiTheme="majorHAnsi"/>
-        </w:rPr>
-      </w:pPr>
-      <w:r>
-        <w:rPr>
-          <w:rFonts w:asciiTheme="majorHAnsi" w:eastAsiaTheme="majorHAnsi" w:hAnsiTheme="majorHAnsi" w:hint="eastAsia"/>
-        </w:rPr>
-        <w:t>자동의 설정된 내용은 사용자가 임의적으로 수정이 가능하다.</w:t>
-      </w:r>
-    </w:p>
-    <w:p>
-      <w:pPr>
-        <w:rPr>
-          <w:rFonts w:asciiTheme="majorHAnsi" w:eastAsiaTheme="majorHAnsi" w:hAnsiTheme="majorHAnsi"/>
-        </w:rPr>
-      </w:pPr>
-    </w:p>
-    <w:p>
-      <w:pPr>
-        <w:rPr>
-          <w:rFonts w:asciiTheme="majorHAnsi" w:eastAsiaTheme="majorHAnsi" w:hAnsiTheme="majorHAnsi"/>
-        </w:rPr>
-      </w:pPr>
-    </w:p>
-    <w:p>
-      <w:pPr>
-        <w:pStyle w:val="3"/>
-        <w:rPr>
-          <w:rFonts w:ascii="굴림" w:eastAsia="굴림" w:hAnsi="굴림"/>
-        </w:rPr>
-      </w:pPr>
-      <w:r>
-        <w:rPr>
-          <w:rFonts w:ascii="굴림" w:eastAsia="굴림" w:hAnsi="굴림" w:hint="eastAsia"/>
-        </w:rPr>
-        <w:t xml:space="preserve"> </w:t>
-      </w:r>
-      <w:bookmarkStart w:id="24" w:name="_Toc266694283"/>
-      <w:r>
-        <w:rPr>
-          <w:rFonts w:ascii="굴림" w:eastAsia="굴림" w:hAnsi="굴림" w:hint="eastAsia"/>
-        </w:rPr>
-        <w:t>분류</w:t>
-      </w:r>
-      <w:bookmarkEnd w:id="24"/>
-    </w:p>
-    <w:p>
-      <w:pPr>
-        <w:ind w:left="800"/>
-      </w:pPr>
-      <w:r>
-        <w:rPr>
-          <w:rFonts w:hint="eastAsia"/>
-        </w:rPr>
-        <w:t>수입</w:t>
-      </w:r>
-      <w:r>
-        <w:rPr>
-          <w:rFonts w:hint="eastAsia"/>
-        </w:rPr>
-        <w:t>의</w:t>
-      </w:r>
-      <w:r>
-        <w:rPr>
-          <w:rFonts w:hint="eastAsia"/>
-        </w:rPr>
-        <w:t xml:space="preserve"> </w:t>
-      </w:r>
-      <w:r>
-        <w:rPr>
-          <w:rFonts w:hint="eastAsia"/>
-        </w:rPr>
-        <w:t>종류를</w:t>
-      </w:r>
-      <w:r>
-        <w:rPr>
-          <w:rFonts w:hint="eastAsia"/>
-        </w:rPr>
-        <w:t xml:space="preserve"> </w:t>
-      </w:r>
-      <w:r>
-        <w:rPr>
-          <w:rFonts w:hint="eastAsia"/>
-        </w:rPr>
-        <w:t>분류해서</w:t>
-      </w:r>
-      <w:r>
-        <w:rPr>
-          <w:rFonts w:hint="eastAsia"/>
-        </w:rPr>
-        <w:t xml:space="preserve"> </w:t>
-      </w:r>
-      <w:r>
-        <w:rPr>
-          <w:rFonts w:hint="eastAsia"/>
-        </w:rPr>
-        <w:t>사용자가</w:t>
-      </w:r>
-      <w:r>
-        <w:rPr>
-          <w:rFonts w:hint="eastAsia"/>
-        </w:rPr>
-        <w:t xml:space="preserve"> </w:t>
-      </w:r>
-      <w:r>
-        <w:rPr>
-          <w:rFonts w:hint="eastAsia"/>
-        </w:rPr>
-        <w:t>선택</w:t>
-      </w:r>
-      <w:r>
-        <w:rPr>
-          <w:rFonts w:hint="eastAsia"/>
-        </w:rPr>
-        <w:t xml:space="preserve"> </w:t>
-      </w:r>
-      <w:r>
-        <w:rPr>
-          <w:rFonts w:hint="eastAsia"/>
-        </w:rPr>
-        <w:t>관리</w:t>
-      </w:r>
-      <w:r>
-        <w:rPr>
-          <w:rFonts w:hint="eastAsia"/>
-        </w:rPr>
-        <w:t xml:space="preserve"> </w:t>
-      </w:r>
-      <w:r>
-        <w:rPr>
-          <w:rFonts w:hint="eastAsia"/>
-        </w:rPr>
-        <w:t>할</w:t>
-      </w:r>
-      <w:r>
-        <w:rPr>
-          <w:rFonts w:hint="eastAsia"/>
-        </w:rPr>
-        <w:t xml:space="preserve"> </w:t>
-      </w:r>
-      <w:r>
-        <w:rPr>
-          <w:rFonts w:hint="eastAsia"/>
-        </w:rPr>
-        <w:t>수</w:t>
-      </w:r>
-      <w:r>
-        <w:rPr>
-          <w:rFonts w:hint="eastAsia"/>
-        </w:rPr>
-        <w:t xml:space="preserve"> </w:t>
-      </w:r>
-      <w:r>
-        <w:rPr>
-          <w:rFonts w:hint="eastAsia"/>
-        </w:rPr>
-        <w:t>있도록</w:t>
-      </w:r>
-      <w:r>
-        <w:rPr>
-          <w:rFonts w:hint="eastAsia"/>
-        </w:rPr>
-        <w:t xml:space="preserve"> </w:t>
-      </w:r>
-      <w:r>
-        <w:rPr>
-          <w:rFonts w:hint="eastAsia"/>
-        </w:rPr>
-        <w:t>한다</w:t>
-      </w:r>
-      <w:r>
-        <w:rPr>
-          <w:rFonts w:hint="eastAsia"/>
-        </w:rPr>
-        <w:t>.</w:t>
-      </w:r>
-    </w:p>
-    <w:p>
-      <w:pPr>
-        <w:ind w:left="800"/>
-      </w:pPr>
-    </w:p>
-    <w:p>
-      <w:pPr>
-        <w:ind w:left="800"/>
-      </w:pPr>
-      <w:r>
-        <w:rPr>
-          <w:rFonts w:hint="eastAsia"/>
-        </w:rPr>
-        <w:t xml:space="preserve"> </w:t>
-      </w:r>
-    </w:p>
-    <w:p>
-      <w:pPr>
-        <w:pStyle w:val="a8"/>
-        <w:numPr>
-          <w:ilvl w:val="0"/>
-          <w:numId w:val="3"/>
-        </w:numPr>
-        <w:ind w:leftChars="0"/>
-      </w:pPr>
-      <w:r>
-        <w:rPr>
-          <w:rFonts w:hint="eastAsia"/>
-        </w:rPr>
-        <w:t>요구기능</w:t>
-      </w:r>
-    </w:p>
-    <w:p>
-      <w:pPr>
-        <w:pStyle w:val="a8"/>
-        <w:numPr>
-          <w:ilvl w:val="0"/>
-          <w:numId w:val="12"/>
-        </w:numPr>
-        <w:ind w:leftChars="0"/>
-        <w:rPr>
-          <w:rFonts w:asciiTheme="minorHAnsi" w:eastAsiaTheme="minorHAnsi" w:hAnsiTheme="minorHAnsi"/>
-        </w:rPr>
-      </w:pPr>
-      <w:r>
-        <w:rPr>
-          <w:rFonts w:asciiTheme="minorHAnsi" w:eastAsiaTheme="minorHAnsi" w:hAnsiTheme="minorHAnsi" w:hint="eastAsia"/>
-        </w:rPr>
-        <w:t>수입은 하위분류가 없이 하나의 분류로 지정된다.</w:t>
-      </w:r>
-    </w:p>
-    <w:p>
-      <w:pPr>
-        <w:pStyle w:val="a8"/>
-        <w:numPr>
-          <w:ilvl w:val="0"/>
-          <w:numId w:val="12"/>
-        </w:numPr>
-        <w:ind w:leftChars="0"/>
-        <w:rPr>
-          <w:rFonts w:asciiTheme="minorHAnsi" w:eastAsiaTheme="minorHAnsi" w:hAnsiTheme="minorHAnsi"/>
-        </w:rPr>
-      </w:pPr>
-      <w:r>
-        <w:rPr>
-          <w:rFonts w:asciiTheme="minorHAnsi" w:eastAsiaTheme="minorHAnsi" w:hAnsiTheme="minorHAnsi" w:hint="eastAsia"/>
-        </w:rPr>
-        <w:t>선택이 쉽도록 아이콘으로 구성된다.</w:t>
-      </w:r>
-    </w:p>
-    <w:p>
-      <w:pPr>
-        <w:pStyle w:val="a8"/>
-        <w:numPr>
-          <w:ilvl w:val="0"/>
-          <w:numId w:val="12"/>
-        </w:numPr>
-        <w:ind w:leftChars="0"/>
-        <w:rPr>
-          <w:rFonts w:asciiTheme="minorHAnsi" w:eastAsiaTheme="minorHAnsi" w:hAnsiTheme="minorHAnsi"/>
-        </w:rPr>
-      </w:pPr>
-      <w:r>
-        <w:rPr>
-          <w:rFonts w:asciiTheme="minorHAnsi" w:eastAsiaTheme="minorHAnsi" w:hAnsiTheme="minorHAnsi" w:hint="eastAsia"/>
-        </w:rPr>
-        <w:t>자주 사용하는 항목에 대해서는 상위에 배치해 빠르게 선택할 수 있도록 한다.</w:t>
-      </w:r>
-    </w:p>
-    <w:p>
-      <w:pPr>
-        <w:pStyle w:val="a8"/>
-        <w:numPr>
-          <w:ilvl w:val="0"/>
-          <w:numId w:val="12"/>
         </w:numPr>
         <w:ind w:leftChars="0"/>
         <w:rPr>
@@ -11655,7 +11681,7 @@
         <w:pStyle w:val="a8"/>
         <w:numPr>
           <w:ilvl w:val="0"/>
-          <w:numId w:val="13"/>
+          <w:numId w:val="12"/>
         </w:numPr>
         <w:ind w:leftChars="0"/>
         <w:rPr>
@@ -11686,17 +11712,18 @@
         <w:pStyle w:val="a8"/>
         <w:numPr>
           <w:ilvl w:val="0"/>
-          <w:numId w:val="13"/>
-        </w:numPr>
-        <w:ind w:leftChars="0"/>
-        <w:rPr>
-          <w:rFonts w:asciiTheme="majorHAnsi" w:eastAsiaTheme="majorHAnsi" w:hAnsiTheme="majorHAnsi"/>
-        </w:rPr>
-      </w:pPr>
-      <w:r>
-        <w:rPr>
-          <w:rFonts w:asciiTheme="majorHAnsi" w:eastAsiaTheme="majorHAnsi" w:hAnsiTheme="majorHAnsi" w:hint="eastAsia"/>
-        </w:rPr>
+          <w:numId w:val="12"/>
+        </w:numPr>
+        <w:ind w:leftChars="0"/>
+        <w:rPr>
+          <w:rFonts w:asciiTheme="majorHAnsi" w:eastAsiaTheme="majorHAnsi" w:hAnsiTheme="majorHAnsi"/>
+        </w:rPr>
+      </w:pPr>
+      <w:r>
+        <w:rPr>
+          <w:rFonts w:asciiTheme="majorHAnsi" w:eastAsiaTheme="majorHAnsi" w:hAnsiTheme="majorHAnsi" w:hint="eastAsia"/>
+        </w:rPr>
+        <w:lastRenderedPageBreak/>
         <w:t xml:space="preserve">세지리 마다 </w:t>
       </w:r>
       <w:r>
@@ -11729,7 +11756,7 @@
         <w:pStyle w:val="a8"/>
         <w:numPr>
           <w:ilvl w:val="0"/>
-          <w:numId w:val="13"/>
+          <w:numId w:val="12"/>
         </w:numPr>
         <w:ind w:leftChars="0"/>
         <w:rPr>
@@ -11824,7 +11851,7 @@
         <w:pStyle w:val="a8"/>
         <w:numPr>
           <w:ilvl w:val="0"/>
-          <w:numId w:val="68"/>
+          <w:numId w:val="57"/>
         </w:numPr>
         <w:ind w:leftChars="0"/>
         <w:rPr>
@@ -11843,7 +11870,7 @@
         <w:pStyle w:val="a8"/>
         <w:numPr>
           <w:ilvl w:val="0"/>
-          <w:numId w:val="68"/>
+          <w:numId w:val="57"/>
         </w:numPr>
         <w:ind w:leftChars="0"/>
         <w:rPr>
@@ -11940,7 +11967,7 @@
         <w:pStyle w:val="a8"/>
         <w:numPr>
           <w:ilvl w:val="0"/>
-          <w:numId w:val="19"/>
+          <w:numId w:val="17"/>
         </w:numPr>
         <w:ind w:leftChars="0"/>
         <w:rPr>
@@ -11959,7 +11986,7 @@
         <w:pStyle w:val="a8"/>
         <w:numPr>
           <w:ilvl w:val="0"/>
-          <w:numId w:val="19"/>
+          <w:numId w:val="17"/>
         </w:numPr>
         <w:ind w:leftChars="0"/>
         <w:rPr>
@@ -12033,7 +12060,7 @@
         <w:pStyle w:val="a8"/>
         <w:numPr>
           <w:ilvl w:val="0"/>
-          <w:numId w:val="67"/>
+          <w:numId w:val="56"/>
         </w:numPr>
         <w:ind w:leftChars="0"/>
         <w:rPr>
@@ -12052,7 +12079,7 @@
         <w:pStyle w:val="a8"/>
         <w:numPr>
           <w:ilvl w:val="0"/>
-          <w:numId w:val="67"/>
+          <w:numId w:val="56"/>
         </w:numPr>
         <w:ind w:leftChars="0"/>
         <w:rPr>
@@ -12071,7 +12098,7 @@
         <w:pStyle w:val="a8"/>
         <w:numPr>
           <w:ilvl w:val="0"/>
-          <w:numId w:val="67"/>
+          <w:numId w:val="56"/>
         </w:numPr>
         <w:ind w:leftChars="0"/>
         <w:rPr>
@@ -12090,7 +12117,7 @@
         <w:pStyle w:val="a8"/>
         <w:numPr>
           <w:ilvl w:val="0"/>
-          <w:numId w:val="67"/>
+          <w:numId w:val="56"/>
         </w:numPr>
         <w:ind w:leftChars="0"/>
         <w:rPr>
@@ -12169,7 +12196,7 @@
         <w:pStyle w:val="a8"/>
         <w:numPr>
           <w:ilvl w:val="0"/>
-          <w:numId w:val="67"/>
+          <w:numId w:val="56"/>
         </w:numPr>
         <w:ind w:leftChars="0"/>
         <w:rPr>
@@ -12280,17 +12307,18 @@
         <w:pStyle w:val="a8"/>
         <w:numPr>
           <w:ilvl w:val="0"/>
-          <w:numId w:val="17"/>
-        </w:numPr>
-        <w:ind w:leftChars="0"/>
-        <w:rPr>
-          <w:rFonts w:asciiTheme="majorHAnsi" w:eastAsiaTheme="majorHAnsi" w:hAnsiTheme="majorHAnsi"/>
-        </w:rPr>
-      </w:pPr>
-      <w:r>
-        <w:rPr>
-          <w:rFonts w:asciiTheme="majorHAnsi" w:eastAsiaTheme="majorHAnsi" w:hAnsiTheme="majorHAnsi" w:hint="eastAsia"/>
-        </w:rPr>
+          <w:numId w:val="15"/>
+        </w:numPr>
+        <w:ind w:leftChars="0"/>
+        <w:rPr>
+          <w:rFonts w:asciiTheme="majorHAnsi" w:eastAsiaTheme="majorHAnsi" w:hAnsiTheme="majorHAnsi"/>
+        </w:rPr>
+      </w:pPr>
+      <w:r>
+        <w:rPr>
+          <w:rFonts w:asciiTheme="majorHAnsi" w:eastAsiaTheme="majorHAnsi" w:hAnsiTheme="majorHAnsi" w:hint="eastAsia"/>
+        </w:rPr>
+        <w:lastRenderedPageBreak/>
         <w:t>첫</w:t>
       </w:r>
       <w:r>
@@ -12311,7 +12339,7 @@
         <w:pStyle w:val="a8"/>
         <w:numPr>
           <w:ilvl w:val="0"/>
-          <w:numId w:val="17"/>
+          <w:numId w:val="15"/>
         </w:numPr>
         <w:ind w:leftChars="0"/>
         <w:rPr>
@@ -12330,18 +12358,17 @@
         <w:pStyle w:val="a8"/>
         <w:numPr>
           <w:ilvl w:val="0"/>
-          <w:numId w:val="17"/>
-        </w:numPr>
-        <w:ind w:leftChars="0"/>
-        <w:rPr>
-          <w:rFonts w:asciiTheme="majorHAnsi" w:eastAsiaTheme="majorHAnsi" w:hAnsiTheme="majorHAnsi"/>
-        </w:rPr>
-      </w:pPr>
-      <w:r>
-        <w:rPr>
-          <w:rFonts w:asciiTheme="majorHAnsi" w:eastAsiaTheme="majorHAnsi" w:hAnsiTheme="majorHAnsi" w:hint="eastAsia"/>
-        </w:rPr>
-        <w:lastRenderedPageBreak/>
+          <w:numId w:val="15"/>
+        </w:numPr>
+        <w:ind w:leftChars="0"/>
+        <w:rPr>
+          <w:rFonts w:asciiTheme="majorHAnsi" w:eastAsiaTheme="majorHAnsi" w:hAnsiTheme="majorHAnsi"/>
+        </w:rPr>
+      </w:pPr>
+      <w:r>
+        <w:rPr>
+          <w:rFonts w:asciiTheme="majorHAnsi" w:eastAsiaTheme="majorHAnsi" w:hAnsiTheme="majorHAnsi" w:hint="eastAsia"/>
+        </w:rPr>
         <w:t>사용자가 인지하기 쉽도록 원형 그래프로 표시된다.</w:t>
       </w:r>
     </w:p>
@@ -12350,7 +12377,7 @@
         <w:pStyle w:val="a8"/>
         <w:numPr>
           <w:ilvl w:val="0"/>
-          <w:numId w:val="17"/>
+          <w:numId w:val="15"/>
         </w:numPr>
         <w:ind w:leftChars="0"/>
         <w:rPr>
@@ -12433,7 +12460,7 @@
         <w:pStyle w:val="a8"/>
         <w:numPr>
           <w:ilvl w:val="0"/>
-          <w:numId w:val="21"/>
+          <w:numId w:val="18"/>
         </w:numPr>
         <w:ind w:leftChars="0"/>
         <w:rPr>
@@ -12452,7 +12479,7 @@
         <w:pStyle w:val="a8"/>
         <w:numPr>
           <w:ilvl w:val="0"/>
-          <w:numId w:val="21"/>
+          <w:numId w:val="18"/>
         </w:numPr>
         <w:ind w:leftChars="0"/>
         <w:rPr>
@@ -12471,7 +12498,7 @@
         <w:pStyle w:val="a8"/>
         <w:numPr>
           <w:ilvl w:val="0"/>
-          <w:numId w:val="21"/>
+          <w:numId w:val="18"/>
         </w:numPr>
         <w:ind w:leftChars="0"/>
         <w:rPr>
@@ -12551,7 +12578,7 @@
         <w:pStyle w:val="a8"/>
         <w:numPr>
           <w:ilvl w:val="0"/>
-          <w:numId w:val="22"/>
+          <w:numId w:val="19"/>
         </w:numPr>
         <w:ind w:leftChars="0"/>
         <w:rPr>
@@ -12570,7 +12597,7 @@
         <w:pStyle w:val="a8"/>
         <w:numPr>
           <w:ilvl w:val="0"/>
-          <w:numId w:val="22"/>
+          <w:numId w:val="19"/>
         </w:numPr>
         <w:ind w:leftChars="0"/>
         <w:rPr>
@@ -12646,7 +12673,7 @@
         <w:pStyle w:val="a8"/>
         <w:numPr>
           <w:ilvl w:val="0"/>
-          <w:numId w:val="23"/>
+          <w:numId w:val="20"/>
         </w:numPr>
         <w:ind w:leftChars="0"/>
         <w:rPr>
@@ -12710,7 +12737,7 @@
         <w:pStyle w:val="a8"/>
         <w:numPr>
           <w:ilvl w:val="0"/>
-          <w:numId w:val="23"/>
+          <w:numId w:val="20"/>
         </w:numPr>
         <w:ind w:leftChars="0"/>
         <w:rPr>
@@ -12913,7 +12940,7 @@
         <w:pStyle w:val="a8"/>
         <w:numPr>
           <w:ilvl w:val="0"/>
-          <w:numId w:val="24"/>
+          <w:numId w:val="21"/>
         </w:numPr>
         <w:ind w:leftChars="0"/>
         <w:rPr>
@@ -12932,7 +12959,7 @@
         <w:pStyle w:val="a8"/>
         <w:numPr>
           <w:ilvl w:val="0"/>
-          <w:numId w:val="24"/>
+          <w:numId w:val="21"/>
         </w:numPr>
         <w:ind w:leftChars="0"/>
         <w:rPr>
@@ -12951,7 +12978,7 @@
         <w:pStyle w:val="a8"/>
         <w:numPr>
           <w:ilvl w:val="0"/>
-          <w:numId w:val="24"/>
+          <w:numId w:val="21"/>
         </w:numPr>
         <w:ind w:leftChars="0"/>
         <w:rPr>
@@ -12970,7 +12997,7 @@
         <w:pStyle w:val="a8"/>
         <w:numPr>
           <w:ilvl w:val="0"/>
-          <w:numId w:val="24"/>
+          <w:numId w:val="21"/>
         </w:numPr>
         <w:ind w:leftChars="0"/>
         <w:rPr>
@@ -13134,7 +13161,6 @@
                 <w:sz w:val="18"/>
                 <w:szCs w:val="18"/>
               </w:rPr>
-              <w:lastRenderedPageBreak/>
               <w:t>금융자산</w:t>
             </w:r>
           </w:p>
@@ -14052,7 +14078,7 @@
         <w:pStyle w:val="a8"/>
         <w:numPr>
           <w:ilvl w:val="0"/>
-          <w:numId w:val="25"/>
+          <w:numId w:val="22"/>
         </w:numPr>
         <w:ind w:leftChars="0"/>
         <w:rPr>
@@ -14071,7 +14097,7 @@
         <w:pStyle w:val="a8"/>
         <w:numPr>
           <w:ilvl w:val="0"/>
-          <w:numId w:val="25"/>
+          <w:numId w:val="22"/>
         </w:numPr>
         <w:ind w:leftChars="0"/>
         <w:rPr>
@@ -14139,7 +14165,7 @@
         <w:pStyle w:val="a8"/>
         <w:numPr>
           <w:ilvl w:val="0"/>
-          <w:numId w:val="26"/>
+          <w:numId w:val="23"/>
         </w:numPr>
         <w:ind w:leftChars="0"/>
         <w:rPr>
@@ -14170,7 +14196,7 @@
         <w:pStyle w:val="a8"/>
         <w:numPr>
           <w:ilvl w:val="0"/>
-          <w:numId w:val="26"/>
+          <w:numId w:val="23"/>
         </w:numPr>
         <w:ind w:leftChars="0"/>
         <w:rPr>
@@ -14213,7 +14239,7 @@
         <w:pStyle w:val="a8"/>
         <w:numPr>
           <w:ilvl w:val="0"/>
-          <w:numId w:val="26"/>
+          <w:numId w:val="23"/>
         </w:numPr>
         <w:ind w:leftChars="0"/>
         <w:rPr>
@@ -14293,7 +14319,7 @@
         <w:pStyle w:val="a8"/>
         <w:numPr>
           <w:ilvl w:val="0"/>
-          <w:numId w:val="28"/>
+          <w:numId w:val="25"/>
         </w:numPr>
         <w:ind w:leftChars="0"/>
         <w:rPr>
@@ -14312,7 +14338,7 @@
         <w:pStyle w:val="a8"/>
         <w:numPr>
           <w:ilvl w:val="0"/>
-          <w:numId w:val="28"/>
+          <w:numId w:val="25"/>
         </w:numPr>
         <w:ind w:leftChars="0"/>
         <w:rPr>
@@ -14396,7 +14422,7 @@
         <w:pStyle w:val="a8"/>
         <w:numPr>
           <w:ilvl w:val="0"/>
-          <w:numId w:val="27"/>
+          <w:numId w:val="24"/>
         </w:numPr>
         <w:ind w:leftChars="0"/>
         <w:rPr>
@@ -14445,7 +14471,7 @@
         <w:pStyle w:val="a8"/>
         <w:numPr>
           <w:ilvl w:val="0"/>
-          <w:numId w:val="27"/>
+          <w:numId w:val="24"/>
         </w:numPr>
         <w:ind w:leftChars="0"/>
         <w:rPr>
@@ -14483,6 +14509,7 @@
           <w:sz w:val="22"/>
           <w:szCs w:val="20"/>
         </w:rPr>
+        <w:lastRenderedPageBreak/>
         <w:t xml:space="preserve"> </w:t>
       </w:r>
       <w:r>
@@ -14648,7 +14675,6 @@
         <w:rPr>
           <w:rFonts w:hint="eastAsia"/>
         </w:rPr>
-        <w:lastRenderedPageBreak/>
         <w:t>요구기능</w:t>
       </w:r>
     </w:p>
@@ -14657,7 +14683,7 @@
         <w:pStyle w:val="a8"/>
         <w:numPr>
           <w:ilvl w:val="0"/>
-          <w:numId w:val="24"/>
+          <w:numId w:val="21"/>
         </w:numPr>
         <w:ind w:leftChars="0"/>
         <w:rPr>
@@ -14682,7 +14708,7 @@
         <w:pStyle w:val="a8"/>
         <w:numPr>
           <w:ilvl w:val="0"/>
-          <w:numId w:val="24"/>
+          <w:numId w:val="21"/>
         </w:numPr>
         <w:ind w:leftChars="0"/>
         <w:rPr>
@@ -14701,7 +14727,7 @@
         <w:pStyle w:val="a8"/>
         <w:numPr>
           <w:ilvl w:val="0"/>
-          <w:numId w:val="24"/>
+          <w:numId w:val="21"/>
         </w:numPr>
         <w:ind w:leftChars="0"/>
         <w:rPr>
@@ -15121,7 +15147,7 @@
         <w:pStyle w:val="a8"/>
         <w:numPr>
           <w:ilvl w:val="0"/>
-          <w:numId w:val="29"/>
+          <w:numId w:val="26"/>
         </w:numPr>
         <w:ind w:leftChars="0"/>
         <w:rPr>
@@ -15140,7 +15166,7 @@
         <w:pStyle w:val="a8"/>
         <w:numPr>
           <w:ilvl w:val="0"/>
-          <w:numId w:val="29"/>
+          <w:numId w:val="26"/>
         </w:numPr>
         <w:ind w:leftChars="0"/>
         <w:rPr>
@@ -15208,7 +15234,7 @@
         <w:pStyle w:val="a8"/>
         <w:numPr>
           <w:ilvl w:val="0"/>
-          <w:numId w:val="26"/>
+          <w:numId w:val="23"/>
         </w:numPr>
         <w:ind w:leftChars="0"/>
         <w:rPr>
@@ -15239,7 +15265,7 @@
         <w:pStyle w:val="a8"/>
         <w:numPr>
           <w:ilvl w:val="0"/>
-          <w:numId w:val="26"/>
+          <w:numId w:val="23"/>
         </w:numPr>
         <w:ind w:leftChars="0"/>
         <w:rPr>
@@ -15282,7 +15308,7 @@
         <w:pStyle w:val="a8"/>
         <w:numPr>
           <w:ilvl w:val="0"/>
-          <w:numId w:val="26"/>
+          <w:numId w:val="23"/>
         </w:numPr>
         <w:ind w:leftChars="0"/>
         <w:rPr>
@@ -15382,7 +15408,7 @@
         <w:pStyle w:val="a8"/>
         <w:numPr>
           <w:ilvl w:val="0"/>
-          <w:numId w:val="42"/>
+          <w:numId w:val="33"/>
         </w:numPr>
         <w:ind w:leftChars="0"/>
         <w:rPr>
@@ -15401,7 +15427,7 @@
         <w:pStyle w:val="a8"/>
         <w:numPr>
           <w:ilvl w:val="0"/>
-          <w:numId w:val="42"/>
+          <w:numId w:val="33"/>
         </w:numPr>
         <w:ind w:leftChars="0"/>
         <w:rPr>
@@ -15426,7 +15452,7 @@
         <w:pStyle w:val="a8"/>
         <w:numPr>
           <w:ilvl w:val="0"/>
-          <w:numId w:val="42"/>
+          <w:numId w:val="33"/>
         </w:numPr>
         <w:ind w:leftChars="0"/>
         <w:rPr>
@@ -15445,26 +15471,50 @@
         <w:pStyle w:val="a8"/>
         <w:numPr>
           <w:ilvl w:val="0"/>
-          <w:numId w:val="42"/>
-        </w:numPr>
-        <w:ind w:leftChars="0"/>
-        <w:rPr>
-          <w:rFonts w:asciiTheme="majorHAnsi" w:eastAsiaTheme="majorHAnsi" w:hAnsiTheme="majorHAnsi"/>
-        </w:rPr>
-      </w:pPr>
-      <w:r>
-        <w:rPr>
-          <w:rFonts w:asciiTheme="majorHAnsi" w:eastAsiaTheme="majorHAnsi" w:hAnsiTheme="majorHAnsi" w:hint="eastAsia"/>
-        </w:rPr>
-        <w:t>내역을 선택하면 상세 내역이 표시되며 수정, 삭제가 가능하다</w:t>
-      </w:r>
-    </w:p>
-    <w:p>
-      <w:pPr>
-        <w:pStyle w:val="a8"/>
-        <w:numPr>
-          <w:ilvl w:val="0"/>
-          <w:numId w:val="42"/>
+          <w:numId w:val="33"/>
+        </w:numPr>
+        <w:ind w:leftChars="0"/>
+        <w:rPr>
+          <w:rFonts w:asciiTheme="majorHAnsi" w:eastAsiaTheme="majorHAnsi" w:hAnsiTheme="majorHAnsi"/>
+        </w:rPr>
+      </w:pPr>
+      <w:r>
+        <w:rPr>
+          <w:rFonts w:asciiTheme="majorHAnsi" w:eastAsiaTheme="majorHAnsi" w:hAnsiTheme="majorHAnsi" w:hint="eastAsia"/>
+        </w:rPr>
+        <w:t xml:space="preserve">내역을 선택하면 </w:t>
+      </w:r>
+      <w:r>
+        <w:rPr>
+          <w:rFonts w:asciiTheme="majorHAnsi" w:eastAsiaTheme="majorHAnsi" w:hAnsiTheme="majorHAnsi" w:hint="eastAsia"/>
+        </w:rPr>
+        <w:t>수입/지출</w:t>
+      </w:r>
+      <w:r>
+        <w:rPr>
+          <w:rFonts w:asciiTheme="majorHAnsi" w:eastAsiaTheme="majorHAnsi" w:hAnsiTheme="majorHAnsi" w:hint="eastAsia"/>
+        </w:rPr>
+        <w:t xml:space="preserve"> </w:t>
+      </w:r>
+      <w:r>
+        <w:rPr>
+          <w:rFonts w:asciiTheme="majorHAnsi" w:eastAsiaTheme="majorHAnsi" w:hAnsiTheme="majorHAnsi" w:hint="eastAsia"/>
+        </w:rPr>
+        <w:t>편집창으로 이동하며</w:t>
+      </w:r>
+      <w:r>
+        <w:rPr>
+          <w:rFonts w:asciiTheme="majorHAnsi" w:eastAsiaTheme="majorHAnsi" w:hAnsiTheme="majorHAnsi" w:hint="eastAsia"/>
+        </w:rPr>
+        <w:t xml:space="preserve"> 수정, 삭제가 가능하다</w:t>
+      </w:r>
+    </w:p>
+    <w:p>
+      <w:pPr>
+        <w:pStyle w:val="a8"/>
+        <w:numPr>
+          <w:ilvl w:val="0"/>
+          <w:numId w:val="33"/>
         </w:numPr>
         <w:ind w:leftChars="0"/>
         <w:rPr>
@@ -15503,7 +15553,6 @@
         <w:rPr>
           <w:rFonts w:asciiTheme="majorHAnsi" w:eastAsiaTheme="majorHAnsi" w:hAnsiTheme="majorHAnsi" w:hint="eastAsia"/>
         </w:rPr>
-        <w:lastRenderedPageBreak/>
         <w:t xml:space="preserve"> </w:t>
       </w:r>
       <w:bookmarkStart w:id="34" w:name="_Toc266694293"/>
@@ -15511,7 +15560,19 @@
         <w:rPr>
           <w:rFonts w:asciiTheme="majorHAnsi" w:eastAsiaTheme="majorHAnsi" w:hAnsiTheme="majorHAnsi" w:hint="eastAsia"/>
         </w:rPr>
-        <w:t>월 사용금액 화면</w:t>
+        <w:t>월</w:t>
+      </w:r>
+      <w:r>
+        <w:rPr>
+          <w:rFonts w:asciiTheme="majorHAnsi" w:eastAsiaTheme="majorHAnsi" w:hAnsiTheme="majorHAnsi" w:hint="eastAsia"/>
+        </w:rPr>
+        <w:t>별</w:t>
+      </w:r>
+      <w:r>
+        <w:rPr>
+          <w:rFonts w:asciiTheme="majorHAnsi" w:eastAsiaTheme="majorHAnsi" w:hAnsiTheme="majorHAnsi" w:hint="eastAsia"/>
+        </w:rPr>
+        <w:t xml:space="preserve"> 사용금액 화면</w:t>
       </w:r>
       <w:bookmarkEnd w:id="34"/>
     </w:p>
@@ -15558,7 +15619,7 @@
         <w:pStyle w:val="a8"/>
         <w:numPr>
           <w:ilvl w:val="0"/>
-          <w:numId w:val="49"/>
+          <w:numId w:val="40"/>
         </w:numPr>
         <w:ind w:leftChars="0"/>
         <w:rPr>
@@ -15677,7 +15738,7 @@
         <w:pStyle w:val="a8"/>
         <w:numPr>
           <w:ilvl w:val="0"/>
-          <w:numId w:val="44"/>
+          <w:numId w:val="35"/>
         </w:numPr>
         <w:ind w:leftChars="0"/>
         <w:rPr>
@@ -15696,7 +15757,7 @@
         <w:pStyle w:val="a8"/>
         <w:numPr>
           <w:ilvl w:val="0"/>
-          <w:numId w:val="44"/>
+          <w:numId w:val="35"/>
         </w:numPr>
         <w:ind w:leftChars="0"/>
         <w:rPr>
@@ -15715,7 +15776,7 @@
         <w:pStyle w:val="a8"/>
         <w:numPr>
           <w:ilvl w:val="0"/>
-          <w:numId w:val="44"/>
+          <w:numId w:val="35"/>
         </w:numPr>
         <w:ind w:leftChars="0"/>
         <w:rPr>
@@ -15734,7 +15795,7 @@
         <w:pStyle w:val="a8"/>
         <w:numPr>
           <w:ilvl w:val="0"/>
-          <w:numId w:val="44"/>
+          <w:numId w:val="35"/>
         </w:numPr>
         <w:ind w:leftChars="0"/>
         <w:rPr>
@@ -15753,7 +15814,7 @@
         <w:pStyle w:val="a8"/>
         <w:numPr>
           <w:ilvl w:val="0"/>
-          <w:numId w:val="44"/>
+          <w:numId w:val="35"/>
         </w:numPr>
         <w:ind w:leftChars="0"/>
         <w:rPr>
@@ -15883,7 +15944,7 @@
         <w:pStyle w:val="a8"/>
         <w:numPr>
           <w:ilvl w:val="0"/>
-          <w:numId w:val="51"/>
+          <w:numId w:val="42"/>
         </w:numPr>
         <w:ind w:leftChars="0"/>
         <w:rPr>
@@ -15902,7 +15963,7 @@
         <w:pStyle w:val="a8"/>
         <w:numPr>
           <w:ilvl w:val="0"/>
-          <w:numId w:val="51"/>
+          <w:numId w:val="42"/>
         </w:numPr>
         <w:ind w:leftChars="0"/>
         <w:rPr>
@@ -15921,7 +15982,7 @@
         <w:pStyle w:val="a8"/>
         <w:numPr>
           <w:ilvl w:val="0"/>
-          <w:numId w:val="51"/>
+          <w:numId w:val="42"/>
         </w:numPr>
         <w:ind w:leftChars="0"/>
         <w:rPr>
@@ -15940,7 +16001,7 @@
         <w:pStyle w:val="a8"/>
         <w:numPr>
           <w:ilvl w:val="0"/>
-          <w:numId w:val="51"/>
+          <w:numId w:val="42"/>
         </w:numPr>
         <w:ind w:leftChars="0"/>
         <w:rPr>
@@ -15959,7 +16020,7 @@
         <w:pStyle w:val="a8"/>
         <w:numPr>
           <w:ilvl w:val="0"/>
-          <w:numId w:val="51"/>
+          <w:numId w:val="42"/>
         </w:numPr>
         <w:ind w:leftChars="0"/>
         <w:rPr>
@@ -15978,7 +16039,7 @@
         <w:pStyle w:val="a8"/>
         <w:numPr>
           <w:ilvl w:val="0"/>
-          <w:numId w:val="51"/>
+          <w:numId w:val="42"/>
         </w:numPr>
         <w:ind w:leftChars="0"/>
         <w:rPr>
@@ -16128,7 +16189,7 @@
         <w:pStyle w:val="a8"/>
         <w:numPr>
           <w:ilvl w:val="0"/>
-          <w:numId w:val="45"/>
+          <w:numId w:val="36"/>
         </w:numPr>
         <w:ind w:leftChars="0"/>
         <w:rPr>
@@ -16147,7 +16208,7 @@
         <w:pStyle w:val="a8"/>
         <w:numPr>
           <w:ilvl w:val="0"/>
-          <w:numId w:val="45"/>
+          <w:numId w:val="36"/>
         </w:numPr>
         <w:ind w:leftChars="0"/>
         <w:rPr>
@@ -16166,7 +16227,7 @@
         <w:pStyle w:val="a8"/>
         <w:numPr>
           <w:ilvl w:val="0"/>
-          <w:numId w:val="45"/>
+          <w:numId w:val="36"/>
         </w:numPr>
         <w:ind w:leftChars="0"/>
         <w:rPr>
@@ -16278,7 +16339,7 @@
         <w:pStyle w:val="a8"/>
         <w:numPr>
           <w:ilvl w:val="0"/>
-          <w:numId w:val="15"/>
+          <w:numId w:val="13"/>
         </w:numPr>
         <w:ind w:leftChars="0"/>
         <w:rPr>
@@ -16297,7 +16358,7 @@
         <w:pStyle w:val="a8"/>
         <w:numPr>
           <w:ilvl w:val="0"/>
-          <w:numId w:val="15"/>
+          <w:numId w:val="13"/>
         </w:numPr>
         <w:ind w:leftChars="0"/>
         <w:rPr>
@@ -16316,7 +16377,7 @@
         <w:pStyle w:val="a8"/>
         <w:numPr>
           <w:ilvl w:val="0"/>
-          <w:numId w:val="15"/>
+          <w:numId w:val="13"/>
         </w:numPr>
         <w:ind w:leftChars="0"/>
         <w:rPr>
@@ -16346,33 +16407,49 @@
         <w:rPr>
           <w:rFonts w:hint="eastAsia"/>
         </w:rPr>
+        <w:t>자산항목</w:t>
+      </w:r>
+      <w:r>
+        <w:rPr>
+          <w:rFonts w:hint="eastAsia"/>
+        </w:rPr>
+        <w:t xml:space="preserve"> </w:t>
+      </w:r>
+      <w:r>
+        <w:rPr>
+          <w:rFonts w:hint="eastAsia"/>
+        </w:rPr>
+        <w:t>비율화면</w:t>
+      </w:r>
+      <w:bookmarkEnd w:id="38"/>
+    </w:p>
+    <w:p>
+      <w:pPr>
+        <w:ind w:left="800" w:firstLine="136"/>
+        <w:rPr>
+          <w:rFonts w:ascii="굴림" w:hAnsi="굴림"/>
+        </w:rPr>
+      </w:pPr>
+      <w:r>
+        <w:rPr>
+          <w:rFonts w:ascii="굴림" w:hAnsi="굴림" w:hint="eastAsia"/>
+        </w:rPr>
         <w:t>자산</w:t>
       </w:r>
       <w:r>
         <w:rPr>
-          <w:rFonts w:hint="eastAsia"/>
-        </w:rPr>
-        <w:t xml:space="preserve"> </w:t>
-      </w:r>
-      <w:r>
-        <w:rPr>
-          <w:rFonts w:hint="eastAsia"/>
-        </w:rPr>
-        <w:t>항목</w:t>
-      </w:r>
-      <w:r>
-        <w:rPr>
-          <w:rFonts w:hint="eastAsia"/>
-        </w:rPr>
-        <w:t xml:space="preserve"> </w:t>
-      </w:r>
-      <w:r>
-        <w:rPr>
-          <w:rFonts w:hint="eastAsia"/>
-        </w:rPr>
-        <w:t>비율화면</w:t>
-      </w:r>
-      <w:bookmarkEnd w:id="38"/>
+          <w:rFonts w:ascii="굴림" w:hAnsi="굴림" w:hint="eastAsia"/>
+        </w:rPr>
+        <w:t>항목의 사용내역을 대분류 기준으로 비율을 원형 그래프 형식으로 보여준다.</w:t>
+      </w:r>
+    </w:p>
+    <w:p>
+      <w:pPr>
+        <w:ind w:left="567"/>
+        <w:rPr>
+          <w:rFonts w:ascii="굴림" w:hAnsi="굴림"/>
+        </w:rPr>
+      </w:pPr>
     </w:p>
     <w:p>
       <w:pPr>
@@ -16381,71 +16458,43 @@
           <w:rFonts w:ascii="굴림" w:hAnsi="굴림"/>
         </w:rPr>
       </w:pPr>
-      <w:r>
-        <w:rPr>
-          <w:rFonts w:ascii="굴림" w:hAnsi="굴림" w:hint="eastAsia"/>
+    </w:p>
+    <w:p>
+      <w:pPr>
+        <w:pStyle w:val="a8"/>
+        <w:numPr>
+          <w:ilvl w:val="0"/>
+          <w:numId w:val="3"/>
+        </w:numPr>
+        <w:ind w:leftChars="0"/>
+      </w:pPr>
+      <w:r>
+        <w:rPr>
+          <w:rFonts w:hint="eastAsia"/>
+        </w:rPr>
+        <w:t>요구기능</w:t>
+      </w:r>
+    </w:p>
+    <w:p>
+      <w:pPr>
+        <w:pStyle w:val="a8"/>
+        <w:numPr>
+          <w:ilvl w:val="0"/>
+          <w:numId w:val="44"/>
+        </w:numPr>
+        <w:ind w:leftChars="0"/>
+        <w:rPr>
+          <w:rFonts w:asciiTheme="majorHAnsi" w:eastAsiaTheme="majorHAnsi" w:hAnsiTheme="majorHAnsi"/>
+        </w:rPr>
+      </w:pPr>
+      <w:r>
+        <w:rPr>
+          <w:rFonts w:asciiTheme="majorHAnsi" w:eastAsiaTheme="majorHAnsi" w:hAnsiTheme="majorHAnsi" w:hint="eastAsia"/>
         </w:rPr>
         <w:t>자산</w:t>
       </w:r>
       <w:r>
         <w:rPr>
-          <w:rFonts w:ascii="굴림" w:hAnsi="굴림" w:hint="eastAsia"/>
-        </w:rPr>
-        <w:t>항목의 사용내역을 대분류 기준으로 비율을 원형 그래프 형식으로 보여준다.</w:t>
-      </w:r>
-    </w:p>
-    <w:p>
-      <w:pPr>
-        <w:ind w:left="567"/>
-        <w:rPr>
-          <w:rFonts w:ascii="굴림" w:hAnsi="굴림"/>
-        </w:rPr>
-      </w:pPr>
-    </w:p>
-    <w:p>
-      <w:pPr>
-        <w:ind w:left="800" w:firstLine="136"/>
-        <w:rPr>
-          <w:rFonts w:ascii="굴림" w:hAnsi="굴림"/>
-        </w:rPr>
-      </w:pPr>
-    </w:p>
-    <w:p>
-      <w:pPr>
-        <w:pStyle w:val="a8"/>
-        <w:numPr>
-          <w:ilvl w:val="0"/>
-          <w:numId w:val="3"/>
-        </w:numPr>
-        <w:ind w:leftChars="0"/>
-      </w:pPr>
-      <w:r>
-        <w:rPr>
-          <w:rFonts w:hint="eastAsia"/>
-        </w:rPr>
-        <w:t>요구기능</w:t>
-      </w:r>
-    </w:p>
-    <w:p>
-      <w:pPr>
-        <w:pStyle w:val="a8"/>
-        <w:numPr>
-          <w:ilvl w:val="0"/>
-          <w:numId w:val="54"/>
-        </w:numPr>
-        <w:ind w:leftChars="0"/>
-        <w:rPr>
-          <w:rFonts w:asciiTheme="majorHAnsi" w:eastAsiaTheme="majorHAnsi" w:hAnsiTheme="majorHAnsi"/>
-        </w:rPr>
-      </w:pPr>
-      <w:r>
-        <w:rPr>
-          <w:rFonts w:asciiTheme="majorHAnsi" w:eastAsiaTheme="majorHAnsi" w:hAnsiTheme="majorHAnsi" w:hint="eastAsia"/>
-        </w:rPr>
-        <w:t>자산</w:t>
-      </w:r>
-      <w:r>
-        <w:rPr>
           <w:rFonts w:asciiTheme="majorHAnsi" w:eastAsiaTheme="majorHAnsi" w:hAnsiTheme="majorHAnsi" w:hint="eastAsia"/>
         </w:rPr>
         <w:t>항목에서 대분류 비율을 원형그래프로 표시한다.</w:t>
@@ -16456,7 +16505,7 @@
         <w:pStyle w:val="a8"/>
         <w:numPr>
           <w:ilvl w:val="0"/>
-          <w:numId w:val="54"/>
+          <w:numId w:val="44"/>
         </w:numPr>
         <w:ind w:leftChars="0"/>
         <w:rPr>
@@ -16475,7 +16524,7 @@
         <w:pStyle w:val="a8"/>
         <w:numPr>
           <w:ilvl w:val="0"/>
-          <w:numId w:val="54"/>
+          <w:numId w:val="44"/>
         </w:numPr>
         <w:ind w:leftChars="0"/>
         <w:rPr>
@@ -16494,7 +16543,7 @@
         <w:pStyle w:val="a8"/>
         <w:numPr>
           <w:ilvl w:val="0"/>
-          <w:numId w:val="54"/>
+          <w:numId w:val="44"/>
         </w:numPr>
         <w:ind w:leftChars="0"/>
         <w:rPr>
@@ -16513,7 +16562,7 @@
         <w:pStyle w:val="a8"/>
         <w:numPr>
           <w:ilvl w:val="0"/>
-          <w:numId w:val="54"/>
+          <w:numId w:val="44"/>
         </w:numPr>
         <w:ind w:leftChars="0"/>
         <w:rPr>
@@ -16532,7 +16581,7 @@
         <w:pStyle w:val="a8"/>
         <w:numPr>
           <w:ilvl w:val="0"/>
-          <w:numId w:val="54"/>
+          <w:numId w:val="44"/>
         </w:numPr>
         <w:ind w:leftChars="0"/>
         <w:rPr>
@@ -16622,7 +16671,7 @@
         <w:pStyle w:val="a8"/>
         <w:numPr>
           <w:ilvl w:val="0"/>
-          <w:numId w:val="55"/>
+          <w:numId w:val="45"/>
         </w:numPr>
         <w:ind w:leftChars="0"/>
         <w:rPr>
@@ -16641,7 +16690,7 @@
         <w:pStyle w:val="a8"/>
         <w:numPr>
           <w:ilvl w:val="0"/>
-          <w:numId w:val="55"/>
+          <w:numId w:val="45"/>
         </w:numPr>
         <w:ind w:leftChars="0"/>
         <w:rPr>
@@ -16660,7 +16709,7 @@
         <w:pStyle w:val="a8"/>
         <w:numPr>
           <w:ilvl w:val="0"/>
-          <w:numId w:val="55"/>
+          <w:numId w:val="45"/>
         </w:numPr>
         <w:ind w:leftChars="0"/>
         <w:rPr>
@@ -16679,7 +16728,7 @@
         <w:pStyle w:val="a8"/>
         <w:numPr>
           <w:ilvl w:val="0"/>
-          <w:numId w:val="55"/>
+          <w:numId w:val="45"/>
         </w:numPr>
         <w:ind w:leftChars="0"/>
         <w:rPr>
@@ -16698,7 +16747,7 @@
         <w:pStyle w:val="a8"/>
         <w:numPr>
           <w:ilvl w:val="0"/>
-          <w:numId w:val="55"/>
+          <w:numId w:val="45"/>
         </w:numPr>
         <w:ind w:leftChars="0"/>
         <w:rPr>
@@ -16717,7 +16766,7 @@
         <w:pStyle w:val="a8"/>
         <w:numPr>
           <w:ilvl w:val="0"/>
-          <w:numId w:val="55"/>
+          <w:numId w:val="45"/>
         </w:numPr>
         <w:ind w:leftChars="0"/>
         <w:rPr>
@@ -16831,7 +16880,7 @@
         <w:pStyle w:val="a8"/>
         <w:numPr>
           <w:ilvl w:val="0"/>
-          <w:numId w:val="57"/>
+          <w:numId w:val="46"/>
         </w:numPr>
         <w:ind w:leftChars="0"/>
         <w:rPr>
@@ -16850,7 +16899,7 @@
         <w:pStyle w:val="a8"/>
         <w:numPr>
           <w:ilvl w:val="0"/>
-          <w:numId w:val="57"/>
+          <w:numId w:val="46"/>
         </w:numPr>
         <w:ind w:leftChars="0"/>
         <w:rPr>
@@ -16869,7 +16918,7 @@
         <w:pStyle w:val="a8"/>
         <w:numPr>
           <w:ilvl w:val="0"/>
-          <w:numId w:val="57"/>
+          <w:numId w:val="46"/>
         </w:numPr>
         <w:ind w:leftChars="0"/>
         <w:rPr>
@@ -16888,7 +16937,7 @@
         <w:pStyle w:val="a8"/>
         <w:numPr>
           <w:ilvl w:val="0"/>
-          <w:numId w:val="57"/>
+          <w:numId w:val="46"/>
         </w:numPr>
         <w:ind w:leftChars="0"/>
         <w:rPr>
@@ -16908,7 +16957,7 @@
         <w:pStyle w:val="a8"/>
         <w:numPr>
           <w:ilvl w:val="0"/>
-          <w:numId w:val="57"/>
+          <w:numId w:val="46"/>
         </w:numPr>
         <w:ind w:leftChars="0"/>
         <w:rPr>
@@ -16927,7 +16976,7 @@
         <w:pStyle w:val="a8"/>
         <w:numPr>
           <w:ilvl w:val="0"/>
-          <w:numId w:val="57"/>
+          <w:numId w:val="46"/>
         </w:numPr>
         <w:ind w:leftChars="0"/>
         <w:rPr>
@@ -17017,7 +17066,7 @@
         <w:pStyle w:val="a8"/>
         <w:numPr>
           <w:ilvl w:val="0"/>
-          <w:numId w:val="58"/>
+          <w:numId w:val="47"/>
         </w:numPr>
         <w:ind w:leftChars="0"/>
         <w:rPr>
@@ -17036,7 +17085,7 @@
         <w:pStyle w:val="a8"/>
         <w:numPr>
           <w:ilvl w:val="0"/>
-          <w:numId w:val="58"/>
+          <w:numId w:val="47"/>
         </w:numPr>
         <w:ind w:leftChars="0"/>
         <w:rPr>
@@ -17055,7 +17104,7 @@
         <w:pStyle w:val="a8"/>
         <w:numPr>
           <w:ilvl w:val="0"/>
-          <w:numId w:val="58"/>
+          <w:numId w:val="47"/>
         </w:numPr>
         <w:ind w:leftChars="0"/>
         <w:rPr>
@@ -17074,7 +17123,7 @@
         <w:pStyle w:val="a8"/>
         <w:numPr>
           <w:ilvl w:val="0"/>
-          <w:numId w:val="58"/>
+          <w:numId w:val="47"/>
         </w:numPr>
         <w:ind w:leftChars="0"/>
         <w:rPr>
@@ -17093,7 +17142,7 @@
         <w:pStyle w:val="a8"/>
         <w:numPr>
           <w:ilvl w:val="0"/>
-          <w:numId w:val="58"/>
+          <w:numId w:val="47"/>
         </w:numPr>
         <w:ind w:leftChars="0"/>
         <w:rPr>
@@ -17112,7 +17161,7 @@
         <w:pStyle w:val="a8"/>
         <w:numPr>
           <w:ilvl w:val="0"/>
-          <w:numId w:val="58"/>
+          <w:numId w:val="47"/>
         </w:numPr>
         <w:ind w:leftChars="0"/>
         <w:rPr>
@@ -17193,7 +17242,7 @@
         <w:pStyle w:val="a8"/>
         <w:numPr>
           <w:ilvl w:val="0"/>
-          <w:numId w:val="53"/>
+          <w:numId w:val="43"/>
         </w:numPr>
         <w:ind w:leftChars="0"/>
         <w:rPr>
@@ -17212,7 +17261,7 @@
         <w:pStyle w:val="a8"/>
         <w:numPr>
           <w:ilvl w:val="0"/>
-          <w:numId w:val="53"/>
+          <w:numId w:val="43"/>
         </w:numPr>
         <w:ind w:leftChars="0"/>
         <w:rPr>
@@ -17231,7 +17280,7 @@
         <w:pStyle w:val="a8"/>
         <w:numPr>
           <w:ilvl w:val="0"/>
-          <w:numId w:val="53"/>
+          <w:numId w:val="43"/>
         </w:numPr>
         <w:ind w:leftChars="0"/>
         <w:rPr>
@@ -17256,7 +17305,7 @@
         <w:pStyle w:val="a8"/>
         <w:numPr>
           <w:ilvl w:val="0"/>
-          <w:numId w:val="53"/>
+          <w:numId w:val="43"/>
         </w:numPr>
         <w:ind w:leftChars="0"/>
         <w:rPr>
@@ -17337,7 +17386,7 @@
         <w:pStyle w:val="a8"/>
         <w:numPr>
           <w:ilvl w:val="0"/>
-          <w:numId w:val="59"/>
+          <w:numId w:val="48"/>
         </w:numPr>
         <w:ind w:leftChars="0"/>
         <w:rPr>
@@ -17356,7 +17405,7 @@
         <w:pStyle w:val="a8"/>
         <w:numPr>
           <w:ilvl w:val="0"/>
-          <w:numId w:val="59"/>
+          <w:numId w:val="48"/>
         </w:numPr>
         <w:ind w:leftChars="0"/>
         <w:rPr>
@@ -17488,7 +17537,7 @@
         <w:pStyle w:val="a8"/>
         <w:numPr>
           <w:ilvl w:val="0"/>
-          <w:numId w:val="30"/>
+          <w:numId w:val="27"/>
         </w:numPr>
         <w:ind w:leftChars="0"/>
         <w:rPr>
@@ -17520,7 +17569,7 @@
         <w:pStyle w:val="a8"/>
         <w:numPr>
           <w:ilvl w:val="0"/>
-          <w:numId w:val="30"/>
+          <w:numId w:val="27"/>
         </w:numPr>
         <w:ind w:leftChars="0"/>
         <w:rPr>
@@ -17539,7 +17588,7 @@
         <w:pStyle w:val="a8"/>
         <w:numPr>
           <w:ilvl w:val="0"/>
-          <w:numId w:val="30"/>
+          <w:numId w:val="27"/>
         </w:numPr>
         <w:ind w:leftChars="0"/>
       </w:pPr>
@@ -17555,7 +17604,7 @@
         <w:pStyle w:val="a8"/>
         <w:numPr>
           <w:ilvl w:val="0"/>
-          <w:numId w:val="30"/>
+          <w:numId w:val="27"/>
         </w:numPr>
         <w:ind w:leftChars="0"/>
       </w:pPr>
@@ -17595,7 +17644,7 @@
         <w:pStyle w:val="a8"/>
         <w:numPr>
           <w:ilvl w:val="0"/>
-          <w:numId w:val="30"/>
+          <w:numId w:val="27"/>
         </w:numPr>
         <w:ind w:leftChars="0"/>
       </w:pPr>
@@ -17610,6 +17659,11 @@
     <w:p>
       <w:pPr>
         <w:pStyle w:val="4"/>
+        <w:rPr>
+          <w:rFonts w:ascii="굴림" w:eastAsia="굴림" w:hAnsi="굴림" w:hint="eastAsia"/>
+          <w:sz w:val="20"/>
+          <w:szCs w:val="20"/>
+        </w:rPr>
       </w:pPr>
       <w:r>
         <w:rPr>
@@ -17619,21 +17673,274 @@
       </w:r>
       <w:r>
         <w:rPr>
-          <w:rFonts w:hint="eastAsia"/>
-        </w:rPr>
-        <w:t>달</w:t>
-      </w:r>
+          <w:rFonts w:ascii="굴림" w:eastAsia="굴림" w:hAnsi="굴림" w:hint="eastAsia"/>
+          <w:sz w:val="20"/>
+          <w:szCs w:val="20"/>
+        </w:rPr>
+        <w:t>월별 사용금액 화면</w:t>
+      </w:r>
+    </w:p>
+    <w:p>
+      <w:pPr>
+        <w:pStyle w:val="a8"/>
+        <w:ind w:leftChars="0" w:left="927"/>
+        <w:rPr>
+          <w:rFonts w:asciiTheme="majorHAnsi" w:eastAsiaTheme="majorHAnsi" w:hAnsiTheme="majorHAnsi"/>
+        </w:rPr>
+      </w:pPr>
+      <w:r>
+        <w:rPr>
+          <w:rFonts w:asciiTheme="majorHAnsi" w:eastAsiaTheme="majorHAnsi" w:hAnsiTheme="majorHAnsi" w:hint="eastAsia"/>
+        </w:rPr>
+        <w:t>2.8 월 사용금액 화면 참조</w:t>
+      </w:r>
+    </w:p>
+    <w:p>
+      <w:pPr>
+        <w:rPr>
+          <w:rFonts w:hint="eastAsia"/>
+        </w:rPr>
+      </w:pPr>
+    </w:p>
+    <w:p>
+      <w:pPr>
+        <w:pStyle w:val="4"/>
+        <w:rPr>
+          <w:rFonts w:ascii="굴림" w:eastAsia="굴림" w:hAnsi="굴림"/>
+          <w:sz w:val="20"/>
+          <w:szCs w:val="20"/>
+        </w:rPr>
+      </w:pPr>
+      <w:r>
+        <w:rPr>
+          <w:rFonts w:ascii="굴림" w:eastAsia="굴림" w:hAnsi="굴림" w:hint="eastAsia"/>
+          <w:sz w:val="20"/>
+          <w:szCs w:val="20"/>
+        </w:rPr>
+        <w:t xml:space="preserve"> 월별 수입금액 화면</w:t>
+      </w:r>
+    </w:p>
+    <w:p>
+      <w:pPr>
+        <w:ind w:left="295" w:firstLine="505"/>
+        <w:rPr>
+          <w:rFonts w:ascii="굴림" w:hAnsi="굴림"/>
+        </w:rPr>
+      </w:pPr>
+      <w:r>
+        <w:rPr>
+          <w:rFonts w:ascii="굴림" w:hAnsi="굴림" w:hint="eastAsia"/>
+        </w:rPr>
+        <w:t>결산날짜를 기준으로 수입금액을 항목별로 보여준다.</w:t>
+      </w:r>
+    </w:p>
+    <w:p>
+      <w:pPr>
+        <w:ind w:left="295"/>
+        <w:rPr>
+          <w:rFonts w:ascii="굴림" w:hAnsi="굴림"/>
+        </w:rPr>
+      </w:pPr>
+    </w:p>
+    <w:p>
+      <w:pPr>
+        <w:pStyle w:val="a8"/>
+        <w:numPr>
+          <w:ilvl w:val="0"/>
+          <w:numId w:val="3"/>
+        </w:numPr>
+        <w:ind w:leftChars="0"/>
+      </w:pPr>
+      <w:r>
+        <w:rPr>
+          <w:rFonts w:hint="eastAsia"/>
+        </w:rPr>
+        <w:t>요구기능</w:t>
+      </w:r>
+    </w:p>
+    <w:p>
+      <w:pPr>
+        <w:pStyle w:val="a8"/>
+        <w:numPr>
+          <w:ilvl w:val="0"/>
+          <w:numId w:val="58"/>
+        </w:numPr>
+        <w:ind w:leftChars="0"/>
+        <w:rPr>
+          <w:rFonts w:asciiTheme="majorHAnsi" w:eastAsiaTheme="majorHAnsi" w:hAnsiTheme="majorHAnsi"/>
+        </w:rPr>
+      </w:pPr>
+      <w:r>
+        <w:rPr>
+          <w:rFonts w:asciiTheme="majorHAnsi" w:eastAsiaTheme="majorHAnsi" w:hAnsiTheme="majorHAnsi" w:hint="eastAsia"/>
+        </w:rPr>
+        <w:t>수입항목에서 차지하는 분류 비율을 원형그래프로 표시한다.</w:t>
+      </w:r>
+    </w:p>
+    <w:p>
+      <w:pPr>
+        <w:pStyle w:val="a8"/>
+        <w:numPr>
+          <w:ilvl w:val="0"/>
+          <w:numId w:val="58"/>
+        </w:numPr>
+        <w:ind w:leftChars="0"/>
+        <w:rPr>
+          <w:rFonts w:asciiTheme="majorHAnsi" w:eastAsiaTheme="majorHAnsi" w:hAnsiTheme="majorHAnsi"/>
+        </w:rPr>
+      </w:pPr>
+      <w:r>
+        <w:rPr>
+          <w:rFonts w:asciiTheme="majorHAnsi" w:eastAsiaTheme="majorHAnsi" w:hAnsiTheme="majorHAnsi" w:hint="eastAsia"/>
+        </w:rPr>
+        <w:t>상단에는 월이 표시되며 좌/우 이동 버튼을 두어 클릭 시 달이 전환된다.</w:t>
+      </w:r>
+    </w:p>
+    <w:p>
+      <w:pPr>
+        <w:pStyle w:val="a8"/>
+        <w:numPr>
+          <w:ilvl w:val="0"/>
+          <w:numId w:val="58"/>
+        </w:numPr>
+        <w:ind w:leftChars="0"/>
+        <w:rPr>
+          <w:rFonts w:asciiTheme="majorHAnsi" w:eastAsiaTheme="majorHAnsi" w:hAnsiTheme="majorHAnsi"/>
+        </w:rPr>
+      </w:pPr>
+      <w:r>
+        <w:rPr>
+          <w:rFonts w:asciiTheme="majorHAnsi" w:eastAsiaTheme="majorHAnsi" w:hAnsiTheme="majorHAnsi" w:hint="eastAsia"/>
+        </w:rPr>
+        <w:t>원형 그래프에는 항목과 비율이 표시된다.</w:t>
+      </w:r>
+    </w:p>
+    <w:p>
+      <w:pPr>
+        <w:pStyle w:val="a8"/>
+        <w:numPr>
+          <w:ilvl w:val="0"/>
+          <w:numId w:val="58"/>
+        </w:numPr>
+        <w:ind w:leftChars="0"/>
+        <w:rPr>
+          <w:rFonts w:asciiTheme="majorHAnsi" w:eastAsiaTheme="majorHAnsi" w:hAnsiTheme="majorHAnsi"/>
+        </w:rPr>
+      </w:pPr>
+      <w:r>
+        <w:rPr>
+          <w:rFonts w:asciiTheme="majorHAnsi" w:eastAsiaTheme="majorHAnsi" w:hAnsiTheme="majorHAnsi" w:hint="eastAsia"/>
+        </w:rPr>
+        <w:t>하단에는 수입내역이 리스트가 있으며 금액이 표시된다.</w:t>
+      </w:r>
+    </w:p>
+    <w:p>
+      <w:pPr>
+        <w:pStyle w:val="a8"/>
+        <w:numPr>
+          <w:ilvl w:val="0"/>
+          <w:numId w:val="58"/>
+        </w:numPr>
+        <w:ind w:leftChars="0"/>
+        <w:rPr>
+          <w:rFonts w:asciiTheme="majorHAnsi" w:eastAsiaTheme="majorHAnsi" w:hAnsiTheme="majorHAnsi"/>
+        </w:rPr>
+      </w:pPr>
+      <w:r>
+        <w:rPr>
+          <w:rFonts w:asciiTheme="majorHAnsi" w:eastAsiaTheme="majorHAnsi" w:hAnsiTheme="majorHAnsi" w:hint="eastAsia"/>
+        </w:rPr>
+        <w:t>원형 그래프나 리스트를 클릭하면 수입목록으로 이동한다.</w:t>
+      </w:r>
+    </w:p>
+    <w:p>
+      <w:pPr>
+        <w:rPr>
+          <w:rFonts w:ascii="굴림" w:hAnsi="굴림"/>
+        </w:rPr>
+      </w:pPr>
+    </w:p>
+    <w:p>
+      <w:pPr>
+        <w:pStyle w:val="3"/>
+      </w:pPr>
       <w:r>
         <w:rPr>
           <w:rFonts w:hint="eastAsia"/>
         </w:rPr>
         <w:t xml:space="preserve"> </w:t>
       </w:r>
-      <w:r>
-        <w:rPr>
-          <w:rFonts w:hint="eastAsia"/>
-        </w:rPr>
-        <w:t>수입</w:t>
+      <w:bookmarkStart w:id="43" w:name="_Toc266694302"/>
+      <w:r>
+        <w:rPr>
+          <w:rFonts w:hint="eastAsia"/>
+        </w:rPr>
+        <w:t>월별</w:t>
+      </w:r>
+      <w:r>
+        <w:rPr>
+          <w:rFonts w:hint="eastAsia"/>
+        </w:rPr>
+        <w:t xml:space="preserve"> </w:t>
+      </w:r>
+      <w:r>
+        <w:rPr>
+          <w:rFonts w:hint="eastAsia"/>
+        </w:rPr>
+        <w:t>사용금액</w:t>
+      </w:r>
+      <w:r>
+        <w:rPr>
+          <w:rFonts w:hint="eastAsia"/>
+        </w:rPr>
+        <w:t xml:space="preserve"> </w:t>
+      </w:r>
+      <w:r>
+        <w:rPr>
+          <w:rFonts w:hint="eastAsia"/>
+        </w:rPr>
+        <w:t>화면</w:t>
+      </w:r>
+      <w:bookmarkEnd w:id="43"/>
+    </w:p>
+    <w:p>
+      <w:pPr>
+        <w:pStyle w:val="a8"/>
+        <w:ind w:leftChars="0" w:left="927"/>
+        <w:rPr>
+          <w:rFonts w:asciiTheme="majorHAnsi" w:eastAsiaTheme="majorHAnsi" w:hAnsiTheme="majorHAnsi"/>
+        </w:rPr>
+      </w:pPr>
+      <w:r>
+        <w:rPr>
+          <w:rFonts w:asciiTheme="majorHAnsi" w:eastAsiaTheme="majorHAnsi" w:hAnsiTheme="majorHAnsi" w:hint="eastAsia"/>
+        </w:rPr>
+        <w:t>2.8 월 사용금액 화면 참조</w:t>
+      </w:r>
+    </w:p>
+    <w:p>
+      <w:pPr>
+        <w:rPr>
+          <w:rFonts w:asciiTheme="majorHAnsi" w:eastAsiaTheme="majorHAnsi" w:hAnsiTheme="majorHAnsi"/>
+        </w:rPr>
+      </w:pPr>
+    </w:p>
+    <w:p>
+      <w:pPr>
+        <w:pStyle w:val="3"/>
+      </w:pPr>
+      <w:r>
+        <w:rPr>
+          <w:rFonts w:hint="eastAsia"/>
+        </w:rPr>
+        <w:t xml:space="preserve"> </w:t>
+      </w:r>
+      <w:bookmarkStart w:id="44" w:name="_Toc266694303"/>
+      <w:r>
+        <w:rPr>
+          <w:rFonts w:hint="eastAsia"/>
+        </w:rPr>
+        <w:t>자산</w:t>
       </w:r>
       <w:r>
         <w:rPr>
@@ -17645,7 +17952,7 @@
         <w:rPr>
           <w:rFonts w:hint="eastAsia"/>
         </w:rPr>
-        <w:t>지출</w:t>
+        <w:t>부채</w:t>
       </w:r>
       <w:r>
         <w:rPr>
@@ -17657,7 +17964,31 @@
         <w:rPr>
           <w:rFonts w:hint="eastAsia"/>
         </w:rPr>
-        <w:t>내역</w:t>
+        <w:t>화면</w:t>
+      </w:r>
+      <w:bookmarkEnd w:id="44"/>
+    </w:p>
+    <w:p>
+      <w:pPr>
+        <w:ind w:left="800"/>
+      </w:pPr>
+      <w:r>
+        <w:rPr>
+          <w:rFonts w:hint="eastAsia"/>
+        </w:rPr>
+        <w:t>부동산</w:t>
+      </w:r>
+      <w:r>
+        <w:rPr>
+          <w:rFonts w:hint="eastAsia"/>
+        </w:rPr>
+        <w:t xml:space="preserve">, </w:t>
+      </w:r>
+      <w:r>
+        <w:rPr>
+          <w:rFonts w:hint="eastAsia"/>
+        </w:rPr>
+        <w:t>주택과</w:t>
       </w:r>
       <w:r>
         <w:rPr>
@@ -17669,12 +18000,263 @@
         <w:rPr>
           <w:rFonts w:hint="eastAsia"/>
         </w:rPr>
+        <w:t>같은</w:t>
+      </w:r>
+      <w:r>
+        <w:rPr>
+          <w:rFonts w:hint="eastAsia"/>
+        </w:rPr>
+        <w:t xml:space="preserve"> </w:t>
+      </w:r>
+      <w:r>
+        <w:rPr>
+          <w:rFonts w:hint="eastAsia"/>
+        </w:rPr>
+        <w:t>자산과</w:t>
+      </w:r>
+      <w:r>
+        <w:rPr>
+          <w:rFonts w:hint="eastAsia"/>
+        </w:rPr>
+        <w:t xml:space="preserve"> </w:t>
+      </w:r>
+      <w:r>
+        <w:rPr>
+          <w:rFonts w:hint="eastAsia"/>
+        </w:rPr>
+        <w:t>대출과</w:t>
+      </w:r>
+      <w:r>
+        <w:rPr>
+          <w:rFonts w:hint="eastAsia"/>
+        </w:rPr>
+        <w:t xml:space="preserve"> </w:t>
+      </w:r>
+      <w:r>
+        <w:rPr>
+          <w:rFonts w:hint="eastAsia"/>
+        </w:rPr>
+        <w:t>같은</w:t>
+      </w:r>
+      <w:r>
+        <w:rPr>
+          <w:rFonts w:hint="eastAsia"/>
+        </w:rPr>
+        <w:t xml:space="preserve"> </w:t>
+      </w:r>
+      <w:r>
+        <w:rPr>
+          <w:rFonts w:hint="eastAsia"/>
+        </w:rPr>
+        <w:t>부채의</w:t>
+      </w:r>
+      <w:r>
+        <w:rPr>
+          <w:rFonts w:hint="eastAsia"/>
+        </w:rPr>
+        <w:t xml:space="preserve"> </w:t>
+      </w:r>
+      <w:r>
+        <w:rPr>
+          <w:rFonts w:hint="eastAsia"/>
+        </w:rPr>
+        <w:t>비율을</w:t>
+      </w:r>
+      <w:r>
+        <w:rPr>
+          <w:rFonts w:hint="eastAsia"/>
+        </w:rPr>
+        <w:t xml:space="preserve"> </w:t>
+      </w:r>
+      <w:r>
+        <w:rPr>
+          <w:rFonts w:hint="eastAsia"/>
+        </w:rPr>
+        <w:t>보여준다</w:t>
+      </w:r>
+      <w:r>
+        <w:rPr>
+          <w:rFonts w:hint="eastAsia"/>
+        </w:rPr>
+        <w:t>.</w:t>
+      </w:r>
+    </w:p>
+    <w:p>
+      <w:pPr>
+        <w:ind w:left="800"/>
+      </w:pPr>
+    </w:p>
+    <w:p>
+      <w:pPr>
+        <w:pStyle w:val="a8"/>
+        <w:numPr>
+          <w:ilvl w:val="0"/>
+          <w:numId w:val="3"/>
+        </w:numPr>
+        <w:ind w:leftChars="0"/>
+      </w:pPr>
+      <w:r>
+        <w:rPr>
+          <w:rFonts w:hint="eastAsia"/>
+        </w:rPr>
+        <w:t>요구기능</w:t>
+      </w:r>
+    </w:p>
+    <w:p>
+      <w:pPr>
+        <w:pStyle w:val="a8"/>
+        <w:numPr>
+          <w:ilvl w:val="0"/>
+          <w:numId w:val="37"/>
+        </w:numPr>
+        <w:ind w:leftChars="0"/>
+        <w:rPr>
+          <w:rFonts w:asciiTheme="majorHAnsi" w:eastAsiaTheme="majorHAnsi" w:hAnsiTheme="majorHAnsi"/>
+        </w:rPr>
+      </w:pPr>
+      <w:r>
+        <w:rPr>
+          <w:rFonts w:asciiTheme="majorHAnsi" w:eastAsiaTheme="majorHAnsi" w:hAnsiTheme="majorHAnsi" w:hint="eastAsia"/>
+        </w:rPr>
+        <w:t>자산과 부채의 비율을 원형 그래프로 표시한다.</w:t>
+      </w:r>
+    </w:p>
+    <w:p>
+      <w:pPr>
+        <w:pStyle w:val="a8"/>
+        <w:numPr>
+          <w:ilvl w:val="0"/>
+          <w:numId w:val="37"/>
+        </w:numPr>
+        <w:ind w:leftChars="0"/>
+        <w:rPr>
+          <w:rFonts w:asciiTheme="majorHAnsi" w:eastAsiaTheme="majorHAnsi" w:hAnsiTheme="majorHAnsi"/>
+        </w:rPr>
+      </w:pPr>
+      <w:r>
+        <w:rPr>
+          <w:rFonts w:asciiTheme="majorHAnsi" w:eastAsiaTheme="majorHAnsi" w:hAnsiTheme="majorHAnsi" w:hint="eastAsia"/>
+        </w:rPr>
+        <w:t>자산과 부채의 금액이 표시되어야 한다.</w:t>
+      </w:r>
+    </w:p>
+    <w:p>
+      <w:pPr>
+        <w:pStyle w:val="a8"/>
+        <w:numPr>
+          <w:ilvl w:val="0"/>
+          <w:numId w:val="37"/>
+        </w:numPr>
+        <w:ind w:leftChars="0"/>
+        <w:rPr>
+          <w:rFonts w:asciiTheme="majorHAnsi" w:eastAsiaTheme="majorHAnsi" w:hAnsiTheme="majorHAnsi"/>
+        </w:rPr>
+      </w:pPr>
+      <w:r>
+        <w:rPr>
+          <w:rFonts w:asciiTheme="majorHAnsi" w:eastAsiaTheme="majorHAnsi" w:hAnsiTheme="majorHAnsi" w:hint="eastAsia"/>
+        </w:rPr>
+        <w:t>원형 그래프는 클릭이 되어야 하며 클릭될 경우 상세 항목으로 이동한다.</w:t>
+      </w:r>
+    </w:p>
+    <w:p>
+      <w:pPr>
+        <w:pStyle w:val="a8"/>
+        <w:numPr>
+          <w:ilvl w:val="0"/>
+          <w:numId w:val="37"/>
+        </w:numPr>
+        <w:ind w:leftChars="0"/>
+        <w:rPr>
+          <w:rFonts w:asciiTheme="majorHAnsi" w:eastAsiaTheme="majorHAnsi" w:hAnsiTheme="majorHAnsi"/>
+        </w:rPr>
+      </w:pPr>
+      <w:r>
+        <w:rPr>
+          <w:rFonts w:asciiTheme="majorHAnsi" w:eastAsiaTheme="majorHAnsi" w:hAnsiTheme="majorHAnsi" w:hint="eastAsia"/>
+        </w:rPr>
+        <w:t>자산을 클릭하면 자산 항목별 비교화면으로 이동한다.</w:t>
+      </w:r>
+    </w:p>
+    <w:p>
+      <w:pPr>
+        <w:pStyle w:val="a8"/>
+        <w:numPr>
+          <w:ilvl w:val="0"/>
+          <w:numId w:val="37"/>
+        </w:numPr>
+        <w:ind w:leftChars="0"/>
+        <w:rPr>
+          <w:rFonts w:asciiTheme="majorHAnsi" w:eastAsiaTheme="majorHAnsi" w:hAnsiTheme="majorHAnsi"/>
+        </w:rPr>
+      </w:pPr>
+      <w:r>
+        <w:rPr>
+          <w:rFonts w:asciiTheme="majorHAnsi" w:eastAsiaTheme="majorHAnsi" w:hAnsiTheme="majorHAnsi" w:hint="eastAsia"/>
+        </w:rPr>
+        <w:t>부채를 클릭하면 부채 항목별 비교화면으로 이동한다.</w:t>
+      </w:r>
+    </w:p>
+    <w:p>
+      <w:pPr>
+        <w:rPr>
+          <w:rFonts w:asciiTheme="majorHAnsi" w:eastAsiaTheme="majorHAnsi" w:hAnsiTheme="majorHAnsi"/>
+        </w:rPr>
+      </w:pPr>
+    </w:p>
+    <w:p>
+      <w:pPr>
+        <w:rPr>
+          <w:rFonts w:asciiTheme="majorHAnsi" w:eastAsiaTheme="majorHAnsi" w:hAnsiTheme="majorHAnsi"/>
+        </w:rPr>
+      </w:pPr>
+    </w:p>
+    <w:p>
+      <w:pPr>
+        <w:pStyle w:val="3"/>
+      </w:pPr>
+      <w:r>
+        <w:rPr>
+          <w:rFonts w:hint="eastAsia"/>
+        </w:rPr>
+        <w:t xml:space="preserve"> </w:t>
+      </w:r>
+      <w:bookmarkStart w:id="45" w:name="_Toc266694304"/>
+      <w:r>
+        <w:rPr>
+          <w:rFonts w:hint="eastAsia"/>
+        </w:rPr>
+        <w:t>항목별</w:t>
+      </w:r>
+      <w:r>
+        <w:rPr>
+          <w:rFonts w:hint="eastAsia"/>
+        </w:rPr>
+        <w:t xml:space="preserve"> </w:t>
+      </w:r>
+      <w:r>
+        <w:rPr>
+          <w:rFonts w:hint="eastAsia"/>
+        </w:rPr>
+        <w:t>사용내역</w:t>
+      </w:r>
+      <w:r>
+        <w:rPr>
+          <w:rFonts w:hint="eastAsia"/>
+        </w:rPr>
+        <w:t xml:space="preserve"> </w:t>
+      </w:r>
+      <w:r>
+        <w:rPr>
+          <w:rFonts w:hint="eastAsia"/>
+        </w:rPr>
         <w:t>보기</w:t>
       </w:r>
-    </w:p>
-    <w:p>
-      <w:pPr>
-        <w:ind w:left="822"/>
+      <w:bookmarkEnd w:id="45"/>
+    </w:p>
+    <w:p>
+      <w:pPr>
+        <w:ind w:left="800" w:firstLine="136"/>
         <w:rPr>
           <w:rFonts w:ascii="굴림" w:hAnsi="굴림"/>
         </w:rPr>
@@ -17683,24 +18265,286 @@
         <w:rPr>
           <w:rFonts w:ascii="굴림" w:hAnsi="굴림" w:hint="eastAsia"/>
         </w:rPr>
-        <w:t>선택한 달의 수입/</w:t>
-      </w:r>
+        <w:t>등록된 지출분류 항목 중에서 하나의 목록을 선택해 그에 대한 지출 내역을 확인한다.</w:t>
+      </w:r>
+    </w:p>
+    <w:p>
+      <w:pPr>
+        <w:ind w:left="800" w:firstLine="136"/>
+      </w:pPr>
+    </w:p>
+    <w:p>
+      <w:pPr>
+        <w:pStyle w:val="a8"/>
+        <w:numPr>
+          <w:ilvl w:val="0"/>
+          <w:numId w:val="3"/>
+        </w:numPr>
+        <w:ind w:leftChars="0"/>
+      </w:pPr>
+      <w:r>
+        <w:rPr>
+          <w:rFonts w:hint="eastAsia"/>
+        </w:rPr>
+        <w:t>요구기능</w:t>
+      </w:r>
+    </w:p>
+    <w:p>
+      <w:pPr>
+        <w:pStyle w:val="a8"/>
+        <w:numPr>
+          <w:ilvl w:val="0"/>
+          <w:numId w:val="28"/>
+        </w:numPr>
+        <w:ind w:leftChars="0"/>
+        <w:rPr>
+          <w:rFonts w:asciiTheme="majorHAnsi" w:eastAsiaTheme="majorHAnsi" w:hAnsiTheme="majorHAnsi"/>
+        </w:rPr>
+      </w:pPr>
+      <w:r>
+        <w:rPr>
+          <w:rFonts w:asciiTheme="majorHAnsi" w:eastAsiaTheme="majorHAnsi" w:hAnsiTheme="majorHAnsi" w:hint="eastAsia"/>
+        </w:rPr>
+        <w:t>분류 선택창에서 목록을 선택한다.</w:t>
+      </w:r>
+    </w:p>
+    <w:p>
+      <w:pPr>
+        <w:pStyle w:val="a8"/>
+        <w:numPr>
+          <w:ilvl w:val="0"/>
+          <w:numId w:val="28"/>
+        </w:numPr>
+        <w:ind w:leftChars="0"/>
+        <w:rPr>
+          <w:rFonts w:asciiTheme="majorHAnsi" w:eastAsiaTheme="majorHAnsi" w:hAnsiTheme="majorHAnsi"/>
+        </w:rPr>
+      </w:pPr>
+      <w:r>
+        <w:rPr>
+          <w:rFonts w:asciiTheme="majorHAnsi" w:eastAsiaTheme="majorHAnsi" w:hAnsiTheme="majorHAnsi" w:hint="eastAsia"/>
+        </w:rPr>
+        <w:t>총 사용금액을 알 수 있어야 한다.</w:t>
+      </w:r>
+    </w:p>
+    <w:p>
+      <w:pPr>
+        <w:pStyle w:val="a8"/>
+        <w:numPr>
+          <w:ilvl w:val="0"/>
+          <w:numId w:val="28"/>
+        </w:numPr>
+        <w:ind w:leftChars="0"/>
+        <w:rPr>
+          <w:rFonts w:asciiTheme="majorHAnsi" w:eastAsiaTheme="majorHAnsi" w:hAnsiTheme="majorHAnsi"/>
+        </w:rPr>
+      </w:pPr>
+      <w:r>
+        <w:rPr>
+          <w:rFonts w:asciiTheme="majorHAnsi" w:eastAsiaTheme="majorHAnsi" w:hAnsiTheme="majorHAnsi" w:hint="eastAsia"/>
+        </w:rPr>
+        <w:lastRenderedPageBreak/>
+        <w:t>최신 지출된 순으로 정렬되어 리스트에 보여준다.</w:t>
+      </w:r>
+    </w:p>
+    <w:p/>
+    <w:p>
+      <w:pPr>
+        <w:pStyle w:val="3"/>
+      </w:pPr>
+      <w:r>
+        <w:rPr>
+          <w:rFonts w:hint="eastAsia"/>
+        </w:rPr>
+        <w:t xml:space="preserve"> </w:t>
+      </w:r>
+      <w:bookmarkStart w:id="46" w:name="_Toc266694305"/>
+      <w:r>
+        <w:rPr>
+          <w:rFonts w:hint="eastAsia"/>
+        </w:rPr>
+        <w:t>카드별</w:t>
+      </w:r>
+      <w:r>
+        <w:rPr>
+          <w:rFonts w:hint="eastAsia"/>
+        </w:rPr>
+        <w:t xml:space="preserve"> </w:t>
+      </w:r>
+      <w:r>
+        <w:rPr>
+          <w:rFonts w:hint="eastAsia"/>
+        </w:rPr>
+        <w:t>사용내역</w:t>
+      </w:r>
+      <w:bookmarkEnd w:id="46"/>
+    </w:p>
+    <w:p>
+      <w:pPr>
+        <w:ind w:left="800"/>
+        <w:rPr>
+          <w:rFonts w:ascii="굴림" w:hAnsi="굴림"/>
+        </w:rPr>
+      </w:pPr>
       <w:r>
         <w:rPr>
           <w:rFonts w:ascii="굴림" w:hAnsi="굴림" w:hint="eastAsia"/>
         </w:rPr>
-        <w:t>지출</w:t>
-      </w:r>
+        <w:t>사용자 가지고 있는 카드별 사용내역을 볼 수 있도록 한다.</w:t>
+      </w:r>
+    </w:p>
+    <w:p>
+      <w:pPr>
+        <w:ind w:left="800"/>
+        <w:rPr>
+          <w:rFonts w:ascii="굴림" w:hAnsi="굴림"/>
+        </w:rPr>
+      </w:pPr>
+    </w:p>
+    <w:p>
+      <w:pPr>
+        <w:pStyle w:val="a8"/>
+        <w:numPr>
+          <w:ilvl w:val="0"/>
+          <w:numId w:val="3"/>
+        </w:numPr>
+        <w:ind w:leftChars="0"/>
+      </w:pPr>
+      <w:r>
+        <w:rPr>
+          <w:rFonts w:hint="eastAsia"/>
+        </w:rPr>
+        <w:t>요구기능</w:t>
+      </w:r>
+    </w:p>
+    <w:p>
+      <w:pPr>
+        <w:pStyle w:val="a8"/>
+        <w:numPr>
+          <w:ilvl w:val="0"/>
+          <w:numId w:val="34"/>
+        </w:numPr>
+        <w:ind w:leftChars="0"/>
+        <w:rPr>
+          <w:rFonts w:asciiTheme="majorHAnsi" w:eastAsiaTheme="majorHAnsi" w:hAnsiTheme="majorHAnsi"/>
+        </w:rPr>
+      </w:pPr>
+      <w:r>
+        <w:rPr>
+          <w:rFonts w:asciiTheme="majorHAnsi" w:eastAsiaTheme="majorHAnsi" w:hAnsiTheme="majorHAnsi" w:hint="eastAsia"/>
+        </w:rPr>
+        <w:t>사용자가 사용하는 카드를 분류 할 수 있어야 한다.</w:t>
+      </w:r>
+    </w:p>
+    <w:p>
+      <w:pPr>
+        <w:pStyle w:val="a8"/>
+        <w:numPr>
+          <w:ilvl w:val="0"/>
+          <w:numId w:val="34"/>
+        </w:numPr>
+        <w:ind w:leftChars="0"/>
+        <w:rPr>
+          <w:rFonts w:asciiTheme="majorHAnsi" w:eastAsiaTheme="majorHAnsi" w:hAnsiTheme="majorHAnsi"/>
+        </w:rPr>
+      </w:pPr>
+      <w:r>
+        <w:rPr>
+          <w:rFonts w:asciiTheme="majorHAnsi" w:eastAsiaTheme="majorHAnsi" w:hAnsiTheme="majorHAnsi" w:hint="eastAsia"/>
+        </w:rPr>
+        <w:t>카드별 월 별 사용 내역을 알 수 있어야 한다.</w:t>
+      </w:r>
+    </w:p>
+    <w:p>
+      <w:pPr>
+        <w:pStyle w:val="a8"/>
+        <w:numPr>
+          <w:ilvl w:val="0"/>
+          <w:numId w:val="34"/>
+        </w:numPr>
+        <w:ind w:leftChars="0"/>
+        <w:rPr>
+          <w:rFonts w:asciiTheme="majorHAnsi" w:eastAsiaTheme="majorHAnsi" w:hAnsiTheme="majorHAnsi"/>
+        </w:rPr>
+      </w:pPr>
+      <w:r>
+        <w:rPr>
+          <w:rFonts w:asciiTheme="majorHAnsi" w:eastAsiaTheme="majorHAnsi" w:hAnsiTheme="majorHAnsi" w:hint="eastAsia"/>
+        </w:rPr>
+        <w:t>특정 카드를 선택하면 해당 카드의 사용내역을 알 수 있어야 한다.</w:t>
+      </w:r>
+    </w:p>
+    <w:p>
+      <w:pPr>
+        <w:rPr>
+          <w:rFonts w:asciiTheme="majorHAnsi" w:eastAsiaTheme="majorHAnsi" w:hAnsiTheme="majorHAnsi"/>
+        </w:rPr>
+      </w:pPr>
+    </w:p>
+    <w:p/>
+    <w:p>
+      <w:pPr>
+        <w:pStyle w:val="2"/>
+        <w:rPr>
+          <w:rFonts w:asciiTheme="majorHAnsi" w:eastAsiaTheme="majorHAnsi" w:hAnsiTheme="majorHAnsi"/>
+        </w:rPr>
+      </w:pPr>
+      <w:r>
+        <w:rPr>
+          <w:rFonts w:asciiTheme="majorHAnsi" w:eastAsiaTheme="majorHAnsi" w:hAnsiTheme="majorHAnsi" w:hint="eastAsia"/>
+        </w:rPr>
+        <w:t xml:space="preserve"> </w:t>
+      </w:r>
+      <w:bookmarkStart w:id="47" w:name="_Toc266694306"/>
+      <w:r>
+        <w:rPr>
+          <w:rFonts w:asciiTheme="majorHAnsi" w:eastAsiaTheme="majorHAnsi" w:hAnsiTheme="majorHAnsi" w:hint="eastAsia"/>
+        </w:rPr>
+        <w:t>계획</w:t>
+      </w:r>
+      <w:bookmarkEnd w:id="47"/>
+    </w:p>
+    <w:p>
+      <w:pPr>
+        <w:ind w:left="284"/>
+        <w:rPr>
+          <w:rFonts w:ascii="굴림" w:hAnsi="굴림"/>
+        </w:rPr>
+      </w:pPr>
       <w:r>
         <w:rPr>
           <w:rFonts w:ascii="굴림" w:hAnsi="굴림" w:hint="eastAsia"/>
         </w:rPr>
-        <w:t xml:space="preserve"> 내역을 보여준다.</w:t>
-      </w:r>
-    </w:p>
-    <w:p>
-      <w:pPr>
-        <w:ind w:left="822"/>
+        <w:t xml:space="preserve">사용자가 스스로 특정 목록에 대하여 사용할 금액을 지정하거나 </w:t>
+      </w:r>
+      <w:r>
+        <w:rPr>
+          <w:rFonts w:ascii="굴림" w:hAnsi="굴림" w:hint="eastAsia"/>
+        </w:rPr>
+        <w:t>특정기간 동안</w:t>
+      </w:r>
+      <w:r>
+        <w:rPr>
+          <w:rFonts w:ascii="굴림" w:hAnsi="굴림" w:hint="eastAsia"/>
+        </w:rPr>
+        <w:t xml:space="preserve"> 목표금액을 설정해 진행 사항을 알려주도록 </w:t>
+      </w:r>
+      <w:r>
+        <w:rPr>
+          <w:rFonts w:ascii="굴림" w:hAnsi="굴림" w:hint="eastAsia"/>
+        </w:rPr>
+        <w:t>계획</w:t>
+      </w:r>
+      <w:r>
+        <w:rPr>
+          <w:rFonts w:ascii="굴림" w:hAnsi="굴림" w:hint="eastAsia"/>
+        </w:rPr>
+        <w:t>이 성공에 도움을 줄 수 있어야 한다.</w:t>
+      </w:r>
+    </w:p>
+    <w:p>
+      <w:pPr>
+        <w:ind w:left="284"/>
         <w:rPr>
           <w:rFonts w:ascii="굴림" w:hAnsi="굴림"/>
         </w:rPr>
@@ -17708,6 +18552,65 @@
     </w:p>
     <w:p>
       <w:pPr>
+        <w:pStyle w:val="3"/>
+      </w:pPr>
+      <w:bookmarkStart w:id="48" w:name="_Toc266694307"/>
+      <w:r>
+        <w:rPr>
+          <w:rFonts w:hint="eastAsia"/>
+        </w:rPr>
+        <w:t>특정기간</w:t>
+      </w:r>
+      <w:r>
+        <w:rPr>
+          <w:rFonts w:hint="eastAsia"/>
+        </w:rPr>
+        <w:t xml:space="preserve"> </w:t>
+      </w:r>
+      <w:r>
+        <w:rPr>
+          <w:rFonts w:hint="eastAsia"/>
+        </w:rPr>
+        <w:t>자산</w:t>
+      </w:r>
+      <w:r>
+        <w:rPr>
+          <w:rFonts w:hint="eastAsia"/>
+        </w:rPr>
+        <w:t xml:space="preserve"> </w:t>
+      </w:r>
+      <w:r>
+        <w:rPr>
+          <w:rFonts w:hint="eastAsia"/>
+        </w:rPr>
+        <w:t>모으기</w:t>
+      </w:r>
+      <w:bookmarkEnd w:id="48"/>
+    </w:p>
+    <w:p>
+      <w:pPr>
+        <w:ind w:left="800"/>
+        <w:rPr>
+          <w:rFonts w:ascii="굴림" w:hAnsi="굴림"/>
+        </w:rPr>
+      </w:pPr>
+      <w:r>
+        <w:rPr>
+          <w:rFonts w:ascii="굴림" w:hAnsi="굴림" w:hint="eastAsia"/>
+        </w:rPr>
+        <w:t>기간을 지정해 자산에 대한 목표 금액을 설정한다.</w:t>
+      </w:r>
+    </w:p>
+    <w:p>
+      <w:pPr>
+        <w:ind w:left="800"/>
+        <w:rPr>
+          <w:rFonts w:ascii="굴림" w:hAnsi="굴림"/>
+        </w:rPr>
+      </w:pPr>
+    </w:p>
+    <w:p>
+      <w:pPr>
         <w:pStyle w:val="a8"/>
         <w:numPr>
           <w:ilvl w:val="0"/>
@@ -17727,965 +18630,75 @@
         <w:pStyle w:val="a8"/>
         <w:numPr>
           <w:ilvl w:val="0"/>
-          <w:numId w:val="31"/>
-        </w:numPr>
-        <w:ind w:leftChars="0"/>
-        <w:rPr>
-          <w:rFonts w:asciiTheme="majorHAnsi" w:eastAsiaTheme="majorHAnsi" w:hAnsiTheme="majorHAnsi"/>
-        </w:rPr>
-      </w:pPr>
-      <w:r>
-        <w:rPr>
-          <w:rFonts w:asciiTheme="majorHAnsi" w:eastAsiaTheme="majorHAnsi" w:hAnsiTheme="majorHAnsi" w:hint="eastAsia"/>
-        </w:rPr>
-        <w:t>수입과 지출 두 개의 탭으로 구분된다.</w:t>
-      </w:r>
-    </w:p>
-    <w:p>
-      <w:pPr>
-        <w:pStyle w:val="a8"/>
-        <w:numPr>
-          <w:ilvl w:val="0"/>
-          <w:numId w:val="31"/>
-        </w:numPr>
-        <w:ind w:leftChars="0"/>
-        <w:rPr>
-          <w:rFonts w:asciiTheme="majorHAnsi" w:eastAsiaTheme="majorHAnsi" w:hAnsiTheme="majorHAnsi"/>
-        </w:rPr>
-      </w:pPr>
-      <w:r>
-        <w:rPr>
-          <w:rFonts w:asciiTheme="majorHAnsi" w:eastAsiaTheme="majorHAnsi" w:hAnsiTheme="majorHAnsi" w:hint="eastAsia"/>
-        </w:rPr>
-        <w:t>수입 보기에서는 달 전체 수입 내역이 표시되어야 한다.</w:t>
-      </w:r>
-    </w:p>
-    <w:p>
-      <w:pPr>
-        <w:pStyle w:val="a8"/>
-        <w:numPr>
-          <w:ilvl w:val="0"/>
-          <w:numId w:val="31"/>
-        </w:numPr>
-        <w:ind w:leftChars="0"/>
-        <w:rPr>
-          <w:rFonts w:asciiTheme="majorHAnsi" w:eastAsiaTheme="majorHAnsi" w:hAnsiTheme="majorHAnsi"/>
-        </w:rPr>
-      </w:pPr>
-      <w:r>
-        <w:rPr>
-          <w:rFonts w:asciiTheme="majorHAnsi" w:eastAsiaTheme="majorHAnsi" w:hAnsiTheme="majorHAnsi" w:hint="eastAsia"/>
-        </w:rPr>
-        <w:t>분류별로 수입 내역을 볼 수 있어야 한다.</w:t>
-      </w:r>
-    </w:p>
-    <w:p>
-      <w:pPr>
-        <w:pStyle w:val="a8"/>
-        <w:numPr>
-          <w:ilvl w:val="0"/>
-          <w:numId w:val="31"/>
-        </w:numPr>
-        <w:ind w:leftChars="0"/>
-        <w:rPr>
-          <w:rFonts w:asciiTheme="majorHAnsi" w:eastAsiaTheme="majorHAnsi" w:hAnsiTheme="majorHAnsi"/>
-        </w:rPr>
-      </w:pPr>
-      <w:r>
-        <w:rPr>
-          <w:rFonts w:asciiTheme="majorHAnsi" w:eastAsiaTheme="majorHAnsi" w:hAnsiTheme="majorHAnsi" w:hint="eastAsia"/>
-        </w:rPr>
-        <w:t>지출 보기에서는 달 전체 지출 내역이 표시되어야 한다.</w:t>
-      </w:r>
-    </w:p>
-    <w:p>
-      <w:pPr>
-        <w:pStyle w:val="a8"/>
-        <w:numPr>
-          <w:ilvl w:val="0"/>
-          <w:numId w:val="31"/>
-        </w:numPr>
-        <w:ind w:leftChars="0"/>
-        <w:rPr>
-          <w:rFonts w:asciiTheme="majorHAnsi" w:eastAsiaTheme="majorHAnsi" w:hAnsiTheme="majorHAnsi"/>
-        </w:rPr>
-      </w:pPr>
-      <w:r>
-        <w:rPr>
-          <w:rFonts w:asciiTheme="majorHAnsi" w:eastAsiaTheme="majorHAnsi" w:hAnsiTheme="majorHAnsi" w:hint="eastAsia"/>
-        </w:rPr>
-        <w:t>분류별로 지출 내역을 볼 수 있어야 한다.</w:t>
-      </w:r>
-    </w:p>
-    <w:p>
-      <w:pPr>
-        <w:pStyle w:val="a8"/>
-        <w:numPr>
-          <w:ilvl w:val="0"/>
-          <w:numId w:val="31"/>
-        </w:numPr>
-        <w:ind w:leftChars="0"/>
-        <w:rPr>
-          <w:rFonts w:asciiTheme="majorHAnsi" w:eastAsiaTheme="majorHAnsi" w:hAnsiTheme="majorHAnsi"/>
-        </w:rPr>
-      </w:pPr>
-      <w:r>
-        <w:rPr>
-          <w:rFonts w:asciiTheme="majorHAnsi" w:eastAsiaTheme="majorHAnsi" w:hAnsiTheme="majorHAnsi" w:hint="eastAsia"/>
-        </w:rPr>
-        <w:t>분류를 선택했을 경우 해당 분류에 대한 목록이 표시되는 창으로 이동한다.</w:t>
-      </w:r>
-    </w:p>
-    <w:p>
-      <w:pPr>
-        <w:ind w:left="822"/>
-      </w:pPr>
-    </w:p>
-    <w:p>
-      <w:pPr>
-        <w:rPr>
-          <w:rFonts w:ascii="굴림" w:hAnsi="굴림"/>
-        </w:rPr>
-      </w:pPr>
-    </w:p>
-    <w:p>
-      <w:pPr>
-        <w:pStyle w:val="3"/>
-      </w:pPr>
-      <w:r>
-        <w:rPr>
-          <w:rFonts w:hint="eastAsia"/>
-        </w:rPr>
-        <w:t xml:space="preserve"> </w:t>
-      </w:r>
-      <w:bookmarkStart w:id="43" w:name="_Toc266694302"/>
-      <w:r>
-        <w:rPr>
-          <w:rFonts w:hint="eastAsia"/>
-        </w:rPr>
-        <w:t>월별</w:t>
-      </w:r>
-      <w:r>
-        <w:rPr>
-          <w:rFonts w:hint="eastAsia"/>
-        </w:rPr>
-        <w:t xml:space="preserve"> </w:t>
-      </w:r>
-      <w:r>
-        <w:rPr>
-          <w:rFonts w:hint="eastAsia"/>
-        </w:rPr>
-        <w:t>사용금액</w:t>
-      </w:r>
-      <w:r>
-        <w:rPr>
-          <w:rFonts w:hint="eastAsia"/>
-        </w:rPr>
-        <w:t xml:space="preserve"> </w:t>
-      </w:r>
-      <w:r>
-        <w:rPr>
-          <w:rFonts w:hint="eastAsia"/>
-        </w:rPr>
-        <w:t>화면</w:t>
-      </w:r>
-      <w:bookmarkEnd w:id="43"/>
-    </w:p>
-    <w:p>
-      <w:pPr>
-        <w:pStyle w:val="a8"/>
-        <w:ind w:leftChars="0" w:left="927"/>
-        <w:rPr>
-          <w:rFonts w:asciiTheme="majorHAnsi" w:eastAsiaTheme="majorHAnsi" w:hAnsiTheme="majorHAnsi"/>
-        </w:rPr>
-      </w:pPr>
-      <w:r>
-        <w:rPr>
-          <w:rFonts w:asciiTheme="majorHAnsi" w:eastAsiaTheme="majorHAnsi" w:hAnsiTheme="majorHAnsi" w:hint="eastAsia"/>
-        </w:rPr>
-        <w:t>2.8 월 사용금액 화면 참조</w:t>
-      </w:r>
-    </w:p>
-    <w:p>
-      <w:pPr>
-        <w:rPr>
-          <w:rFonts w:asciiTheme="majorHAnsi" w:eastAsiaTheme="majorHAnsi" w:hAnsiTheme="majorHAnsi"/>
-        </w:rPr>
-      </w:pPr>
-    </w:p>
-    <w:p>
-      <w:pPr>
-        <w:pStyle w:val="3"/>
-      </w:pPr>
-      <w:r>
-        <w:rPr>
-          <w:rFonts w:hint="eastAsia"/>
-        </w:rPr>
-        <w:t xml:space="preserve"> </w:t>
-      </w:r>
-      <w:bookmarkStart w:id="44" w:name="_Toc266694303"/>
-      <w:r>
-        <w:rPr>
-          <w:rFonts w:hint="eastAsia"/>
-        </w:rPr>
-        <w:t>자산</w:t>
-      </w:r>
-      <w:r>
-        <w:rPr>
-          <w:rFonts w:hint="eastAsia"/>
-        </w:rPr>
-        <w:t>/</w:t>
-      </w:r>
-      <w:r>
-        <w:rPr>
-          <w:rFonts w:hint="eastAsia"/>
-        </w:rPr>
-        <w:t>부채</w:t>
-      </w:r>
-      <w:r>
-        <w:rPr>
-          <w:rFonts w:hint="eastAsia"/>
-        </w:rPr>
-        <w:t xml:space="preserve"> </w:t>
-      </w:r>
-      <w:r>
-        <w:rPr>
-          <w:rFonts w:hint="eastAsia"/>
-        </w:rPr>
-        <w:t>화면</w:t>
-      </w:r>
-      <w:bookmarkEnd w:id="44"/>
-    </w:p>
-    <w:p>
-      <w:pPr>
-        <w:ind w:left="800"/>
-      </w:pPr>
-      <w:r>
-        <w:rPr>
-          <w:rFonts w:hint="eastAsia"/>
-        </w:rPr>
-        <w:t>부동산</w:t>
-      </w:r>
-      <w:r>
-        <w:rPr>
-          <w:rFonts w:hint="eastAsia"/>
-        </w:rPr>
-        <w:t xml:space="preserve">, </w:t>
-      </w:r>
-      <w:r>
-        <w:rPr>
-          <w:rFonts w:hint="eastAsia"/>
-        </w:rPr>
-        <w:t>주택과</w:t>
-      </w:r>
-      <w:r>
-        <w:rPr>
-          <w:rFonts w:hint="eastAsia"/>
-        </w:rPr>
-        <w:t xml:space="preserve"> </w:t>
-      </w:r>
-      <w:r>
-        <w:rPr>
-          <w:rFonts w:hint="eastAsia"/>
-        </w:rPr>
-        <w:t>같은</w:t>
-      </w:r>
-      <w:r>
-        <w:rPr>
-          <w:rFonts w:hint="eastAsia"/>
-        </w:rPr>
-        <w:t xml:space="preserve"> </w:t>
-      </w:r>
-      <w:r>
-        <w:rPr>
-          <w:rFonts w:hint="eastAsia"/>
-        </w:rPr>
-        <w:t>자산과</w:t>
-      </w:r>
-      <w:r>
-        <w:rPr>
-          <w:rFonts w:hint="eastAsia"/>
-        </w:rPr>
-        <w:t xml:space="preserve"> </w:t>
-      </w:r>
-      <w:r>
-        <w:rPr>
-          <w:rFonts w:hint="eastAsia"/>
-        </w:rPr>
-        <w:t>대출과</w:t>
-      </w:r>
-      <w:r>
-        <w:rPr>
-          <w:rFonts w:hint="eastAsia"/>
-        </w:rPr>
-        <w:t xml:space="preserve"> </w:t>
-      </w:r>
-      <w:r>
-        <w:rPr>
-          <w:rFonts w:hint="eastAsia"/>
-        </w:rPr>
-        <w:t>같은</w:t>
-      </w:r>
-      <w:r>
-        <w:rPr>
-          <w:rFonts w:hint="eastAsia"/>
-        </w:rPr>
-        <w:t xml:space="preserve"> </w:t>
-      </w:r>
-      <w:r>
-        <w:rPr>
-          <w:rFonts w:hint="eastAsia"/>
-        </w:rPr>
-        <w:t>부채의</w:t>
-      </w:r>
-      <w:r>
-        <w:rPr>
-          <w:rFonts w:hint="eastAsia"/>
-        </w:rPr>
-        <w:t xml:space="preserve"> </w:t>
-      </w:r>
-      <w:r>
-        <w:rPr>
-          <w:rFonts w:hint="eastAsia"/>
-        </w:rPr>
-        <w:t>비율을</w:t>
-      </w:r>
-      <w:r>
-        <w:rPr>
-          <w:rFonts w:hint="eastAsia"/>
-        </w:rPr>
-        <w:t xml:space="preserve"> </w:t>
-      </w:r>
-      <w:r>
-        <w:rPr>
-          <w:rFonts w:hint="eastAsia"/>
-        </w:rPr>
-        <w:t>보여준다</w:t>
-      </w:r>
-      <w:r>
-        <w:rPr>
-          <w:rFonts w:hint="eastAsia"/>
-        </w:rPr>
-        <w:t>.</w:t>
-      </w:r>
-    </w:p>
-    <w:p>
-      <w:pPr>
-        <w:ind w:left="800"/>
-      </w:pPr>
-    </w:p>
-    <w:p>
-      <w:pPr>
-        <w:pStyle w:val="a8"/>
-        <w:numPr>
-          <w:ilvl w:val="0"/>
-          <w:numId w:val="3"/>
-        </w:numPr>
-        <w:ind w:leftChars="0"/>
-      </w:pPr>
-      <w:r>
-        <w:rPr>
-          <w:rFonts w:hint="eastAsia"/>
-        </w:rPr>
-        <w:t>요구기능</w:t>
-      </w:r>
-    </w:p>
-    <w:p>
-      <w:pPr>
-        <w:pStyle w:val="a8"/>
-        <w:numPr>
-          <w:ilvl w:val="0"/>
-          <w:numId w:val="46"/>
-        </w:numPr>
-        <w:ind w:leftChars="0"/>
-        <w:rPr>
-          <w:rFonts w:asciiTheme="majorHAnsi" w:eastAsiaTheme="majorHAnsi" w:hAnsiTheme="majorHAnsi"/>
-        </w:rPr>
-      </w:pPr>
-      <w:r>
-        <w:rPr>
-          <w:rFonts w:asciiTheme="majorHAnsi" w:eastAsiaTheme="majorHAnsi" w:hAnsiTheme="majorHAnsi" w:hint="eastAsia"/>
-        </w:rPr>
-        <w:t>자산과 부채의 비율을 원형 그래프로 표시한다.</w:t>
-      </w:r>
-    </w:p>
-    <w:p>
-      <w:pPr>
-        <w:pStyle w:val="a8"/>
-        <w:numPr>
-          <w:ilvl w:val="0"/>
-          <w:numId w:val="46"/>
-        </w:numPr>
-        <w:ind w:leftChars="0"/>
-        <w:rPr>
-          <w:rFonts w:asciiTheme="majorHAnsi" w:eastAsiaTheme="majorHAnsi" w:hAnsiTheme="majorHAnsi"/>
-        </w:rPr>
-      </w:pPr>
-      <w:r>
-        <w:rPr>
-          <w:rFonts w:asciiTheme="majorHAnsi" w:eastAsiaTheme="majorHAnsi" w:hAnsiTheme="majorHAnsi" w:hint="eastAsia"/>
-        </w:rPr>
-        <w:t>자산과 부채의 금액이 표시되어야 한다.</w:t>
-      </w:r>
-    </w:p>
-    <w:p>
-      <w:pPr>
-        <w:pStyle w:val="a8"/>
-        <w:numPr>
-          <w:ilvl w:val="0"/>
-          <w:numId w:val="46"/>
-        </w:numPr>
-        <w:ind w:leftChars="0"/>
-        <w:rPr>
-          <w:rFonts w:asciiTheme="majorHAnsi" w:eastAsiaTheme="majorHAnsi" w:hAnsiTheme="majorHAnsi"/>
-        </w:rPr>
-      </w:pPr>
-      <w:r>
-        <w:rPr>
-          <w:rFonts w:asciiTheme="majorHAnsi" w:eastAsiaTheme="majorHAnsi" w:hAnsiTheme="majorHAnsi" w:hint="eastAsia"/>
-        </w:rPr>
-        <w:t>원형 그래프는 클릭이 되어야 하며 클릭될 경우 상세 항목으로 이동한다.</w:t>
-      </w:r>
-    </w:p>
-    <w:p>
-      <w:pPr>
-        <w:pStyle w:val="a8"/>
-        <w:numPr>
-          <w:ilvl w:val="0"/>
-          <w:numId w:val="46"/>
-        </w:numPr>
-        <w:ind w:leftChars="0"/>
-        <w:rPr>
-          <w:rFonts w:asciiTheme="majorHAnsi" w:eastAsiaTheme="majorHAnsi" w:hAnsiTheme="majorHAnsi"/>
-        </w:rPr>
-      </w:pPr>
-      <w:r>
-        <w:rPr>
-          <w:rFonts w:asciiTheme="majorHAnsi" w:eastAsiaTheme="majorHAnsi" w:hAnsiTheme="majorHAnsi" w:hint="eastAsia"/>
-        </w:rPr>
-        <w:t>자산을 클릭하면 자산 항목별 비교화면으로 이동한다.</w:t>
-      </w:r>
-    </w:p>
-    <w:p>
-      <w:pPr>
-        <w:pStyle w:val="a8"/>
-        <w:numPr>
-          <w:ilvl w:val="0"/>
-          <w:numId w:val="46"/>
-        </w:numPr>
-        <w:ind w:leftChars="0"/>
-        <w:rPr>
-          <w:rFonts w:asciiTheme="majorHAnsi" w:eastAsiaTheme="majorHAnsi" w:hAnsiTheme="majorHAnsi"/>
-        </w:rPr>
-      </w:pPr>
-      <w:r>
-        <w:rPr>
-          <w:rFonts w:asciiTheme="majorHAnsi" w:eastAsiaTheme="majorHAnsi" w:hAnsiTheme="majorHAnsi" w:hint="eastAsia"/>
-        </w:rPr>
-        <w:t>부채를 클릭하면 부채 항목별 비교화면으로 이동한다.</w:t>
-      </w:r>
-    </w:p>
-    <w:p>
-      <w:pPr>
-        <w:rPr>
-          <w:rFonts w:asciiTheme="majorHAnsi" w:eastAsiaTheme="majorHAnsi" w:hAnsiTheme="majorHAnsi"/>
-        </w:rPr>
-      </w:pPr>
-    </w:p>
-    <w:p>
-      <w:pPr>
-        <w:rPr>
-          <w:rFonts w:asciiTheme="majorHAnsi" w:eastAsiaTheme="majorHAnsi" w:hAnsiTheme="majorHAnsi"/>
-        </w:rPr>
-      </w:pPr>
-    </w:p>
-    <w:p>
-      <w:pPr>
-        <w:pStyle w:val="3"/>
-      </w:pPr>
-      <w:r>
-        <w:rPr>
-          <w:rFonts w:hint="eastAsia"/>
-        </w:rPr>
-        <w:t xml:space="preserve"> </w:t>
-      </w:r>
-      <w:bookmarkStart w:id="45" w:name="_Toc266694304"/>
-      <w:r>
-        <w:rPr>
-          <w:rFonts w:hint="eastAsia"/>
-        </w:rPr>
-        <w:t>항목별</w:t>
-      </w:r>
-      <w:r>
-        <w:rPr>
-          <w:rFonts w:hint="eastAsia"/>
-        </w:rPr>
-        <w:t xml:space="preserve"> </w:t>
-      </w:r>
-      <w:r>
-        <w:rPr>
-          <w:rFonts w:hint="eastAsia"/>
-        </w:rPr>
-        <w:t>사용내역</w:t>
-      </w:r>
-      <w:r>
-        <w:rPr>
-          <w:rFonts w:hint="eastAsia"/>
-        </w:rPr>
-        <w:t xml:space="preserve"> </w:t>
-      </w:r>
-      <w:r>
-        <w:rPr>
-          <w:rFonts w:hint="eastAsia"/>
-        </w:rPr>
-        <w:t>보기</w:t>
-      </w:r>
-      <w:bookmarkEnd w:id="45"/>
-    </w:p>
-    <w:p>
-      <w:pPr>
-        <w:ind w:left="800" w:firstLine="136"/>
-        <w:rPr>
-          <w:rFonts w:ascii="굴림" w:hAnsi="굴림"/>
-        </w:rPr>
-      </w:pPr>
-      <w:r>
-        <w:rPr>
-          <w:rFonts w:ascii="굴림" w:hAnsi="굴림" w:hint="eastAsia"/>
-        </w:rPr>
-        <w:t>등록된 지출분류 항목 중에서 하나의 목록을 선택해 그에 대한 지출 내역을 확인한다.</w:t>
-      </w:r>
-    </w:p>
-    <w:p>
-      <w:pPr>
-        <w:ind w:left="800" w:firstLine="136"/>
-      </w:pPr>
-    </w:p>
-    <w:p>
-      <w:pPr>
-        <w:pStyle w:val="a8"/>
-        <w:numPr>
-          <w:ilvl w:val="0"/>
-          <w:numId w:val="3"/>
-        </w:numPr>
-        <w:ind w:leftChars="0"/>
-      </w:pPr>
-      <w:r>
-        <w:rPr>
-          <w:rFonts w:hint="eastAsia"/>
-        </w:rPr>
-        <w:t>요구기능</w:t>
-      </w:r>
-    </w:p>
-    <w:p>
-      <w:pPr>
-        <w:pStyle w:val="a8"/>
-        <w:numPr>
-          <w:ilvl w:val="0"/>
-          <w:numId w:val="37"/>
-        </w:numPr>
-        <w:ind w:leftChars="0"/>
-        <w:rPr>
-          <w:rFonts w:asciiTheme="majorHAnsi" w:eastAsiaTheme="majorHAnsi" w:hAnsiTheme="majorHAnsi"/>
-        </w:rPr>
-      </w:pPr>
-      <w:r>
-        <w:rPr>
-          <w:rFonts w:asciiTheme="majorHAnsi" w:eastAsiaTheme="majorHAnsi" w:hAnsiTheme="majorHAnsi" w:hint="eastAsia"/>
-        </w:rPr>
-        <w:t>분류 선택창에서 목록을 선택한다.</w:t>
-      </w:r>
-    </w:p>
-    <w:p>
-      <w:pPr>
-        <w:pStyle w:val="a8"/>
-        <w:numPr>
-          <w:ilvl w:val="0"/>
-          <w:numId w:val="37"/>
-        </w:numPr>
-        <w:ind w:leftChars="0"/>
-        <w:rPr>
-          <w:rFonts w:asciiTheme="majorHAnsi" w:eastAsiaTheme="majorHAnsi" w:hAnsiTheme="majorHAnsi"/>
-        </w:rPr>
-      </w:pPr>
-      <w:r>
-        <w:rPr>
-          <w:rFonts w:asciiTheme="majorHAnsi" w:eastAsiaTheme="majorHAnsi" w:hAnsiTheme="majorHAnsi" w:hint="eastAsia"/>
-        </w:rPr>
-        <w:t>총 사용금액을 알 수 있어야 한다.</w:t>
-      </w:r>
-    </w:p>
-    <w:p>
-      <w:pPr>
-        <w:pStyle w:val="a8"/>
-        <w:numPr>
-          <w:ilvl w:val="0"/>
-          <w:numId w:val="37"/>
-        </w:numPr>
-        <w:ind w:leftChars="0"/>
-        <w:rPr>
-          <w:rFonts w:asciiTheme="majorHAnsi" w:eastAsiaTheme="majorHAnsi" w:hAnsiTheme="majorHAnsi"/>
-        </w:rPr>
-      </w:pPr>
-      <w:r>
-        <w:rPr>
-          <w:rFonts w:asciiTheme="majorHAnsi" w:eastAsiaTheme="majorHAnsi" w:hAnsiTheme="majorHAnsi" w:hint="eastAsia"/>
-        </w:rPr>
-        <w:t>최신 지출된 순으로 정렬되어 리스트에 보여준다.</w:t>
-      </w:r>
-    </w:p>
-    <w:p/>
-    <w:p>
-      <w:pPr>
-        <w:pStyle w:val="3"/>
-      </w:pPr>
-      <w:r>
-        <w:rPr>
-          <w:rFonts w:hint="eastAsia"/>
-        </w:rPr>
-        <w:t xml:space="preserve"> </w:t>
-      </w:r>
-      <w:bookmarkStart w:id="46" w:name="_Toc266694305"/>
-      <w:r>
-        <w:rPr>
-          <w:rFonts w:hint="eastAsia"/>
-        </w:rPr>
-        <w:t>카드별</w:t>
-      </w:r>
-      <w:r>
-        <w:rPr>
-          <w:rFonts w:hint="eastAsia"/>
-        </w:rPr>
-        <w:t xml:space="preserve"> </w:t>
-      </w:r>
-      <w:r>
-        <w:rPr>
-          <w:rFonts w:hint="eastAsia"/>
-        </w:rPr>
-        <w:t>사용내역</w:t>
-      </w:r>
-      <w:bookmarkEnd w:id="46"/>
-    </w:p>
-    <w:p>
-      <w:pPr>
-        <w:ind w:left="800"/>
-        <w:rPr>
-          <w:rFonts w:ascii="굴림" w:hAnsi="굴림"/>
-        </w:rPr>
-      </w:pPr>
-      <w:r>
-        <w:rPr>
-          <w:rFonts w:ascii="굴림" w:hAnsi="굴림" w:hint="eastAsia"/>
-        </w:rPr>
-        <w:t>사용자 가지고 있는 카드별 사용내역을 볼 수 있도록 한다.</w:t>
-      </w:r>
-    </w:p>
-    <w:p>
-      <w:pPr>
-        <w:ind w:left="800"/>
-        <w:rPr>
-          <w:rFonts w:ascii="굴림" w:hAnsi="굴림"/>
-        </w:rPr>
-      </w:pPr>
-    </w:p>
-    <w:p>
-      <w:pPr>
-        <w:pStyle w:val="a8"/>
-        <w:numPr>
-          <w:ilvl w:val="0"/>
-          <w:numId w:val="3"/>
-        </w:numPr>
-        <w:ind w:leftChars="0"/>
-      </w:pPr>
-      <w:r>
-        <w:rPr>
-          <w:rFonts w:hint="eastAsia"/>
-        </w:rPr>
-        <w:t>요구기능</w:t>
-      </w:r>
-    </w:p>
-    <w:p>
-      <w:pPr>
-        <w:pStyle w:val="a8"/>
-        <w:numPr>
-          <w:ilvl w:val="0"/>
-          <w:numId w:val="43"/>
-        </w:numPr>
-        <w:ind w:leftChars="0"/>
-        <w:rPr>
-          <w:rFonts w:asciiTheme="majorHAnsi" w:eastAsiaTheme="majorHAnsi" w:hAnsiTheme="majorHAnsi"/>
-        </w:rPr>
-      </w:pPr>
-      <w:r>
-        <w:rPr>
-          <w:rFonts w:asciiTheme="majorHAnsi" w:eastAsiaTheme="majorHAnsi" w:hAnsiTheme="majorHAnsi" w:hint="eastAsia"/>
-        </w:rPr>
-        <w:t>사용자가 사용하는 카드를 분류 할 수 있어야 한다.</w:t>
-      </w:r>
-    </w:p>
-    <w:p>
-      <w:pPr>
-        <w:pStyle w:val="a8"/>
-        <w:numPr>
-          <w:ilvl w:val="0"/>
-          <w:numId w:val="43"/>
-        </w:numPr>
-        <w:ind w:leftChars="0"/>
-        <w:rPr>
-          <w:rFonts w:asciiTheme="majorHAnsi" w:eastAsiaTheme="majorHAnsi" w:hAnsiTheme="majorHAnsi"/>
-        </w:rPr>
-      </w:pPr>
-      <w:r>
-        <w:rPr>
-          <w:rFonts w:asciiTheme="majorHAnsi" w:eastAsiaTheme="majorHAnsi" w:hAnsiTheme="majorHAnsi" w:hint="eastAsia"/>
-        </w:rPr>
-        <w:t>카드별 월 별 사용 내역을 알 수 있어야 한다.</w:t>
-      </w:r>
-    </w:p>
-    <w:p>
-      <w:pPr>
-        <w:pStyle w:val="a8"/>
-        <w:numPr>
-          <w:ilvl w:val="0"/>
-          <w:numId w:val="43"/>
-        </w:numPr>
-        <w:ind w:leftChars="0"/>
-        <w:rPr>
-          <w:rFonts w:asciiTheme="majorHAnsi" w:eastAsiaTheme="majorHAnsi" w:hAnsiTheme="majorHAnsi"/>
-        </w:rPr>
-      </w:pPr>
-      <w:r>
-        <w:rPr>
-          <w:rFonts w:asciiTheme="majorHAnsi" w:eastAsiaTheme="majorHAnsi" w:hAnsiTheme="majorHAnsi" w:hint="eastAsia"/>
-        </w:rPr>
-        <w:t>특정 카드를 선택하면 해당 카드의 사용내역을 알 수 있어야 한다.</w:t>
-      </w:r>
-    </w:p>
-    <w:p>
-      <w:pPr>
-        <w:rPr>
-          <w:rFonts w:asciiTheme="majorHAnsi" w:eastAsiaTheme="majorHAnsi" w:hAnsiTheme="majorHAnsi"/>
-        </w:rPr>
-      </w:pPr>
-    </w:p>
-    <w:p/>
-    <w:p>
-      <w:pPr>
-        <w:pStyle w:val="2"/>
-        <w:rPr>
-          <w:rFonts w:asciiTheme="majorHAnsi" w:eastAsiaTheme="majorHAnsi" w:hAnsiTheme="majorHAnsi"/>
-        </w:rPr>
-      </w:pPr>
-      <w:r>
-        <w:rPr>
-          <w:rFonts w:asciiTheme="majorHAnsi" w:eastAsiaTheme="majorHAnsi" w:hAnsiTheme="majorHAnsi" w:hint="eastAsia"/>
-        </w:rPr>
-        <w:t xml:space="preserve"> </w:t>
-      </w:r>
-      <w:bookmarkStart w:id="47" w:name="_Toc266694306"/>
+          <w:numId w:val="29"/>
+        </w:numPr>
+        <w:ind w:leftChars="0"/>
+        <w:rPr>
+          <w:rFonts w:asciiTheme="majorHAnsi" w:eastAsiaTheme="majorHAnsi" w:hAnsiTheme="majorHAnsi"/>
+        </w:rPr>
+      </w:pPr>
+      <w:r>
+        <w:rPr>
+          <w:rFonts w:asciiTheme="majorHAnsi" w:eastAsiaTheme="majorHAnsi" w:hAnsiTheme="majorHAnsi" w:hint="eastAsia"/>
+        </w:rPr>
+        <w:t>미션 이름이 지정되어야 한다.</w:t>
+      </w:r>
+    </w:p>
+    <w:p>
+      <w:pPr>
+        <w:pStyle w:val="a8"/>
+        <w:numPr>
+          <w:ilvl w:val="0"/>
+          <w:numId w:val="29"/>
+        </w:numPr>
+        <w:ind w:leftChars="0"/>
+        <w:rPr>
+          <w:rFonts w:asciiTheme="majorHAnsi" w:eastAsiaTheme="majorHAnsi" w:hAnsiTheme="majorHAnsi"/>
+        </w:rPr>
+      </w:pPr>
+      <w:r>
+        <w:rPr>
+          <w:rFonts w:asciiTheme="majorHAnsi" w:eastAsiaTheme="majorHAnsi" w:hAnsiTheme="majorHAnsi" w:hint="eastAsia"/>
+        </w:rPr>
+        <w:t xml:space="preserve">설정 금액을 초과 사용할 경우 </w:t>
+      </w:r>
+      <w:r>
+        <w:rPr>
+          <w:rFonts w:asciiTheme="majorHAnsi" w:eastAsiaTheme="majorHAnsi" w:hAnsiTheme="majorHAnsi" w:hint="eastAsia"/>
+        </w:rPr>
+        <w:t>계획은</w:t>
+      </w:r>
+      <w:r>
+        <w:rPr>
+          <w:rFonts w:asciiTheme="majorHAnsi" w:eastAsiaTheme="majorHAnsi" w:hAnsiTheme="majorHAnsi" w:hint="eastAsia"/>
+        </w:rPr>
+        <w:t xml:space="preserve"> 실패이며 그렇지 않으면 성공이다.</w:t>
+      </w:r>
+    </w:p>
+    <w:p>
+      <w:pPr>
+        <w:pStyle w:val="a8"/>
+        <w:numPr>
+          <w:ilvl w:val="0"/>
+          <w:numId w:val="29"/>
+        </w:numPr>
+        <w:ind w:leftChars="0"/>
+        <w:rPr>
+          <w:rFonts w:asciiTheme="majorHAnsi" w:eastAsiaTheme="majorHAnsi" w:hAnsiTheme="majorHAnsi"/>
+        </w:rPr>
+      </w:pPr>
+      <w:r>
+        <w:rPr>
+          <w:rFonts w:asciiTheme="majorHAnsi" w:eastAsiaTheme="majorHAnsi" w:hAnsiTheme="majorHAnsi" w:hint="eastAsia"/>
+        </w:rPr>
+        <w:t xml:space="preserve">설정했던 </w:t>
+      </w:r>
       <w:r>
         <w:rPr>
           <w:rFonts w:asciiTheme="majorHAnsi" w:eastAsiaTheme="majorHAnsi" w:hAnsiTheme="majorHAnsi" w:hint="eastAsia"/>
         </w:rPr>
         <w:t>계획</w:t>
       </w:r>
-      <w:bookmarkEnd w:id="47"/>
-    </w:p>
-    <w:p>
-      <w:pPr>
-        <w:ind w:left="284"/>
-        <w:rPr>
-          <w:rFonts w:ascii="굴림" w:hAnsi="굴림"/>
-        </w:rPr>
-      </w:pPr>
-      <w:r>
-        <w:rPr>
-          <w:rFonts w:ascii="굴림" w:hAnsi="굴림" w:hint="eastAsia"/>
-        </w:rPr>
-        <w:t xml:space="preserve">사용자가 스스로 특정 목록에 대하여 사용할 금액을 지정하거나 </w:t>
-      </w:r>
-      <w:r>
-        <w:rPr>
-          <w:rFonts w:ascii="굴림" w:hAnsi="굴림" w:hint="eastAsia"/>
-        </w:rPr>
-        <w:t>특정기간 동안</w:t>
-      </w:r>
-      <w:r>
-        <w:rPr>
-          <w:rFonts w:ascii="굴림" w:hAnsi="굴림" w:hint="eastAsia"/>
-        </w:rPr>
-        <w:t xml:space="preserve"> 목표금액을 설정해 진행 사항을 알려주도록 </w:t>
-      </w:r>
-      <w:r>
-        <w:rPr>
-          <w:rFonts w:ascii="굴림" w:hAnsi="굴림" w:hint="eastAsia"/>
-        </w:rPr>
-        <w:t>계획</w:t>
-      </w:r>
-      <w:r>
-        <w:rPr>
-          <w:rFonts w:ascii="굴림" w:hAnsi="굴림" w:hint="eastAsia"/>
-        </w:rPr>
-        <w:t>이 성공에 도움을 줄 수 있어야 한다.</w:t>
-      </w:r>
-    </w:p>
-    <w:p>
-      <w:pPr>
-        <w:ind w:left="284"/>
-        <w:rPr>
-          <w:rFonts w:ascii="굴림" w:hAnsi="굴림"/>
-        </w:rPr>
-      </w:pPr>
-    </w:p>
-    <w:p>
-      <w:pPr>
-        <w:pStyle w:val="3"/>
-      </w:pPr>
-      <w:bookmarkStart w:id="48" w:name="_Toc266694307"/>
-      <w:r>
-        <w:rPr>
-          <w:rFonts w:hint="eastAsia"/>
-        </w:rPr>
-        <w:t>특정기간</w:t>
-      </w:r>
-      <w:r>
-        <w:rPr>
-          <w:rFonts w:hint="eastAsia"/>
-        </w:rPr>
-        <w:t xml:space="preserve"> </w:t>
-      </w:r>
-      <w:r>
-        <w:rPr>
-          <w:rFonts w:hint="eastAsia"/>
-        </w:rPr>
-        <w:t>자산</w:t>
-      </w:r>
-      <w:r>
-        <w:rPr>
-          <w:rFonts w:hint="eastAsia"/>
-        </w:rPr>
-        <w:t xml:space="preserve"> </w:t>
-      </w:r>
-      <w:r>
-        <w:rPr>
-          <w:rFonts w:hint="eastAsia"/>
-        </w:rPr>
-        <w:t>모으기</w:t>
-      </w:r>
-      <w:bookmarkEnd w:id="48"/>
-    </w:p>
-    <w:p>
-      <w:pPr>
-        <w:ind w:left="800"/>
-        <w:rPr>
-          <w:rFonts w:ascii="굴림" w:hAnsi="굴림"/>
-        </w:rPr>
-      </w:pPr>
-      <w:r>
-        <w:rPr>
-          <w:rFonts w:ascii="굴림" w:hAnsi="굴림" w:hint="eastAsia"/>
-        </w:rPr>
-        <w:t>기간을 지정해 자산에 대한 목표 금액을 설정한다.</w:t>
-      </w:r>
-    </w:p>
-    <w:p>
-      <w:pPr>
-        <w:ind w:left="800"/>
-        <w:rPr>
-          <w:rFonts w:ascii="굴림" w:hAnsi="굴림"/>
-        </w:rPr>
-      </w:pPr>
-    </w:p>
-    <w:p>
-      <w:pPr>
-        <w:pStyle w:val="a8"/>
-        <w:numPr>
-          <w:ilvl w:val="0"/>
-          <w:numId w:val="3"/>
-        </w:numPr>
-        <w:ind w:leftChars="0"/>
-      </w:pPr>
-      <w:r>
-        <w:rPr>
-          <w:rFonts w:hint="eastAsia"/>
-        </w:rPr>
-        <w:t>요구기능</w:t>
-      </w:r>
-    </w:p>
-    <w:p>
-      <w:pPr>
-        <w:pStyle w:val="a8"/>
-        <w:numPr>
-          <w:ilvl w:val="0"/>
-          <w:numId w:val="38"/>
-        </w:numPr>
-        <w:ind w:leftChars="0"/>
-        <w:rPr>
-          <w:rFonts w:asciiTheme="majorHAnsi" w:eastAsiaTheme="majorHAnsi" w:hAnsiTheme="majorHAnsi"/>
-        </w:rPr>
-      </w:pPr>
-      <w:r>
-        <w:rPr>
-          <w:rFonts w:asciiTheme="majorHAnsi" w:eastAsiaTheme="majorHAnsi" w:hAnsiTheme="majorHAnsi" w:hint="eastAsia"/>
-        </w:rPr>
-        <w:t>미션 이름이 지정되어야 한다.</w:t>
-      </w:r>
-    </w:p>
-    <w:p>
-      <w:pPr>
-        <w:pStyle w:val="a8"/>
-        <w:numPr>
-          <w:ilvl w:val="0"/>
-          <w:numId w:val="38"/>
-        </w:numPr>
-        <w:ind w:leftChars="0"/>
-        <w:rPr>
-          <w:rFonts w:asciiTheme="majorHAnsi" w:eastAsiaTheme="majorHAnsi" w:hAnsiTheme="majorHAnsi"/>
-        </w:rPr>
-      </w:pPr>
-      <w:r>
-        <w:rPr>
-          <w:rFonts w:asciiTheme="majorHAnsi" w:eastAsiaTheme="majorHAnsi" w:hAnsiTheme="majorHAnsi" w:hint="eastAsia"/>
-        </w:rPr>
-        <w:t xml:space="preserve">설정 금액을 초과 사용할 경우 </w:t>
-      </w:r>
-      <w:r>
-        <w:rPr>
-          <w:rFonts w:asciiTheme="majorHAnsi" w:eastAsiaTheme="majorHAnsi" w:hAnsiTheme="majorHAnsi" w:hint="eastAsia"/>
-        </w:rPr>
-        <w:t>계획은</w:t>
-      </w:r>
-      <w:r>
-        <w:rPr>
-          <w:rFonts w:asciiTheme="majorHAnsi" w:eastAsiaTheme="majorHAnsi" w:hAnsiTheme="majorHAnsi" w:hint="eastAsia"/>
-        </w:rPr>
-        <w:t xml:space="preserve"> 실패이며 그렇지 않으면 성공이다.</w:t>
-      </w:r>
-    </w:p>
-    <w:p>
-      <w:pPr>
-        <w:pStyle w:val="a8"/>
-        <w:numPr>
-          <w:ilvl w:val="0"/>
-          <w:numId w:val="38"/>
-        </w:numPr>
-        <w:ind w:leftChars="0"/>
-        <w:rPr>
-          <w:rFonts w:asciiTheme="majorHAnsi" w:eastAsiaTheme="majorHAnsi" w:hAnsiTheme="majorHAnsi"/>
-        </w:rPr>
-      </w:pPr>
-      <w:r>
-        <w:rPr>
-          <w:rFonts w:asciiTheme="majorHAnsi" w:eastAsiaTheme="majorHAnsi" w:hAnsiTheme="majorHAnsi" w:hint="eastAsia"/>
-        </w:rPr>
-        <w:t xml:space="preserve">설정했던 </w:t>
-      </w:r>
-      <w:r>
-        <w:rPr>
-          <w:rFonts w:asciiTheme="majorHAnsi" w:eastAsiaTheme="majorHAnsi" w:hAnsiTheme="majorHAnsi" w:hint="eastAsia"/>
-        </w:rPr>
-        <w:t>계획</w:t>
-      </w:r>
       <w:r>
         <w:rPr>
           <w:rFonts w:asciiTheme="majorHAnsi" w:eastAsiaTheme="majorHAnsi" w:hAnsiTheme="majorHAnsi" w:hint="eastAsia"/>
@@ -18716,7 +18729,7 @@
         <w:pStyle w:val="a8"/>
         <w:numPr>
           <w:ilvl w:val="0"/>
-          <w:numId w:val="38"/>
+          <w:numId w:val="29"/>
         </w:numPr>
         <w:ind w:leftChars="0"/>
         <w:rPr>
@@ -18860,7 +18873,7 @@
         <w:pStyle w:val="a8"/>
         <w:numPr>
           <w:ilvl w:val="0"/>
-          <w:numId w:val="39"/>
+          <w:numId w:val="30"/>
         </w:numPr>
         <w:ind w:leftChars="0"/>
         <w:rPr>
@@ -18879,7 +18892,7 @@
         <w:pStyle w:val="a8"/>
         <w:numPr>
           <w:ilvl w:val="0"/>
-          <w:numId w:val="39"/>
+          <w:numId w:val="30"/>
         </w:numPr>
         <w:ind w:leftChars="0"/>
         <w:rPr>
@@ -18898,7 +18911,7 @@
         <w:pStyle w:val="a8"/>
         <w:numPr>
           <w:ilvl w:val="0"/>
-          <w:numId w:val="39"/>
+          <w:numId w:val="30"/>
         </w:numPr>
         <w:ind w:leftChars="0"/>
         <w:rPr>
@@ -18917,7 +18930,7 @@
         <w:pStyle w:val="a8"/>
         <w:numPr>
           <w:ilvl w:val="0"/>
-          <w:numId w:val="39"/>
+          <w:numId w:val="30"/>
         </w:numPr>
         <w:ind w:leftChars="0"/>
         <w:rPr>
@@ -19025,18 +19038,17 @@
         <w:pStyle w:val="a8"/>
         <w:numPr>
           <w:ilvl w:val="0"/>
-          <w:numId w:val="40"/>
-        </w:numPr>
-        <w:ind w:leftChars="0"/>
-        <w:rPr>
-          <w:rFonts w:asciiTheme="majorHAnsi" w:eastAsiaTheme="majorHAnsi" w:hAnsiTheme="majorHAnsi"/>
-        </w:rPr>
-      </w:pPr>
-      <w:r>
-        <w:rPr>
-          <w:rFonts w:asciiTheme="majorHAnsi" w:eastAsiaTheme="majorHAnsi" w:hAnsiTheme="majorHAnsi" w:hint="eastAsia"/>
-        </w:rPr>
-        <w:lastRenderedPageBreak/>
+          <w:numId w:val="31"/>
+        </w:numPr>
+        <w:ind w:leftChars="0"/>
+        <w:rPr>
+          <w:rFonts w:asciiTheme="majorHAnsi" w:eastAsiaTheme="majorHAnsi" w:hAnsiTheme="majorHAnsi"/>
+        </w:rPr>
+      </w:pPr>
+      <w:r>
+        <w:rPr>
+          <w:rFonts w:asciiTheme="majorHAnsi" w:eastAsiaTheme="majorHAnsi" w:hAnsiTheme="majorHAnsi" w:hint="eastAsia"/>
+        </w:rPr>
         <w:t xml:space="preserve">지난 </w:t>
       </w:r>
       <w:r>
@@ -19069,7 +19081,7 @@
         <w:pStyle w:val="a8"/>
         <w:numPr>
           <w:ilvl w:val="0"/>
-          <w:numId w:val="40"/>
+          <w:numId w:val="31"/>
         </w:numPr>
         <w:ind w:leftChars="0"/>
         <w:rPr>
@@ -19162,7 +19174,7 @@
         <w:pStyle w:val="a8"/>
         <w:numPr>
           <w:ilvl w:val="0"/>
-          <w:numId w:val="41"/>
+          <w:numId w:val="32"/>
         </w:numPr>
         <w:ind w:leftChars="0"/>
         <w:rPr>
@@ -19181,7 +19193,7 @@
         <w:pStyle w:val="a8"/>
         <w:numPr>
           <w:ilvl w:val="0"/>
-          <w:numId w:val="41"/>
+          <w:numId w:val="32"/>
         </w:numPr>
         <w:ind w:leftChars="0"/>
         <w:rPr>
@@ -19200,7 +19212,7 @@
         <w:pStyle w:val="a8"/>
         <w:numPr>
           <w:ilvl w:val="0"/>
-          <w:numId w:val="41"/>
+          <w:numId w:val="32"/>
         </w:numPr>
         <w:ind w:leftChars="0"/>
         <w:rPr>
@@ -19219,7 +19231,7 @@
         <w:pStyle w:val="a8"/>
         <w:numPr>
           <w:ilvl w:val="0"/>
-          <w:numId w:val="41"/>
+          <w:numId w:val="32"/>
         </w:numPr>
         <w:ind w:leftChars="0"/>
         <w:rPr>
@@ -19353,7 +19365,7 @@
         <w:pStyle w:val="a8"/>
         <w:numPr>
           <w:ilvl w:val="0"/>
-          <w:numId w:val="60"/>
+          <w:numId w:val="49"/>
         </w:numPr>
         <w:ind w:leftChars="0"/>
         <w:rPr>
@@ -19372,7 +19384,7 @@
         <w:pStyle w:val="a8"/>
         <w:numPr>
           <w:ilvl w:val="0"/>
-          <w:numId w:val="60"/>
+          <w:numId w:val="49"/>
         </w:numPr>
         <w:ind w:leftChars="0"/>
       </w:pPr>
@@ -19461,7 +19473,7 @@
         <w:pStyle w:val="a8"/>
         <w:numPr>
           <w:ilvl w:val="0"/>
-          <w:numId w:val="62"/>
+          <w:numId w:val="51"/>
         </w:numPr>
         <w:ind w:leftChars="0"/>
         <w:rPr>
@@ -19480,7 +19492,7 @@
         <w:pStyle w:val="a8"/>
         <w:numPr>
           <w:ilvl w:val="0"/>
-          <w:numId w:val="62"/>
+          <w:numId w:val="51"/>
         </w:numPr>
         <w:ind w:leftChars="0"/>
         <w:rPr>
@@ -19513,6 +19525,7 @@
         <w:rPr>
           <w:rFonts w:asciiTheme="majorHAnsi" w:eastAsiaTheme="majorHAnsi" w:hAnsiTheme="majorHAnsi" w:hint="eastAsia"/>
         </w:rPr>
+        <w:lastRenderedPageBreak/>
         <w:t xml:space="preserve"> </w:t>
       </w:r>
       <w:bookmarkStart w:id="55" w:name="_Toc266694314"/>
@@ -19572,7 +19585,6 @@
         <w:rPr>
           <w:rFonts w:hint="eastAsia"/>
         </w:rPr>
-        <w:lastRenderedPageBreak/>
         <w:t>요구기능</w:t>
       </w:r>
     </w:p>
@@ -19581,7 +19593,7 @@
         <w:pStyle w:val="a8"/>
         <w:numPr>
           <w:ilvl w:val="0"/>
-          <w:numId w:val="63"/>
+          <w:numId w:val="52"/>
         </w:numPr>
         <w:ind w:leftChars="0"/>
         <w:rPr>
@@ -19600,7 +19612,7 @@
         <w:pStyle w:val="a8"/>
         <w:numPr>
           <w:ilvl w:val="0"/>
-          <w:numId w:val="63"/>
+          <w:numId w:val="52"/>
         </w:numPr>
         <w:ind w:leftChars="0"/>
         <w:rPr>
@@ -19713,7 +19725,7 @@
         <w:pStyle w:val="a8"/>
         <w:numPr>
           <w:ilvl w:val="0"/>
-          <w:numId w:val="64"/>
+          <w:numId w:val="53"/>
         </w:numPr>
         <w:ind w:leftChars="0"/>
         <w:rPr>
@@ -19732,7 +19744,7 @@
         <w:pStyle w:val="a8"/>
         <w:numPr>
           <w:ilvl w:val="0"/>
-          <w:numId w:val="64"/>
+          <w:numId w:val="53"/>
         </w:numPr>
         <w:ind w:leftChars="0"/>
         <w:rPr>
@@ -19751,7 +19763,7 @@
         <w:pStyle w:val="a8"/>
         <w:numPr>
           <w:ilvl w:val="0"/>
-          <w:numId w:val="64"/>
+          <w:numId w:val="53"/>
         </w:numPr>
         <w:ind w:leftChars="0"/>
         <w:rPr>
@@ -19770,7 +19782,7 @@
         <w:pStyle w:val="a8"/>
         <w:numPr>
           <w:ilvl w:val="0"/>
-          <w:numId w:val="64"/>
+          <w:numId w:val="53"/>
         </w:numPr>
         <w:ind w:leftChars="0"/>
         <w:rPr>
@@ -19854,7 +19866,7 @@
         <w:pStyle w:val="a8"/>
         <w:numPr>
           <w:ilvl w:val="0"/>
-          <w:numId w:val="65"/>
+          <w:numId w:val="54"/>
         </w:numPr>
         <w:ind w:leftChars="0"/>
         <w:rPr>
@@ -19873,7 +19885,7 @@
         <w:pStyle w:val="a8"/>
         <w:numPr>
           <w:ilvl w:val="0"/>
-          <w:numId w:val="65"/>
+          <w:numId w:val="54"/>
         </w:numPr>
         <w:ind w:leftChars="0"/>
         <w:rPr>
@@ -19945,7 +19957,7 @@
         <w:pStyle w:val="a8"/>
         <w:numPr>
           <w:ilvl w:val="0"/>
-          <w:numId w:val="66"/>
+          <w:numId w:val="55"/>
         </w:numPr>
         <w:ind w:leftChars="0"/>
         <w:rPr>
@@ -20010,95 +20022,6 @@
 <file path=word/numbering.xml><?xml version="1.0" encoding="utf-8"?>
 <w:numbering xmlns:ve="http://schemas.openxmlformats.org/markup-compatibility/2006" xmlns:o="urn:schemas-microsoft-com:office:office" xmlns:r="http://schemas.openxmlformats.org/officeDocument/2006/relationships" xmlns:m="http://schemas.openxmlformats.org/officeDocument/2006/math" xmlns:v="urn:schemas-microsoft-com:vml" xmlns:wp="http://schemas.openxmlformats.org/drawingml/2006/wordprocessingDrawing" xmlns:w10="urn:schemas-microsoft-com:office:word" xmlns:w="http://schemas.openxmlformats.org/wordprocessingml/2006/main" xmlns:wne="http://schemas.microsoft.com/office/word/2006/wordml">
   <w:abstractNum w:abstractNumId="0">
-    <w:nsid w:val="007B0F50"/>
-    <w:multiLevelType w:val="hybridMultilevel"/>
-    <w:tmpl w:val="46A0C162"/>
-    <w:lvl w:ilvl="0" w:tplc="9C82C5BA">
-      <w:start w:val="1"/>
-      <w:numFmt w:val="decimal"/>
-      <w:lvlText w:val="%1)"/>
-      <w:lvlJc w:val="left"/>
-      <w:pPr>
-        <w:ind w:left="927" w:hanging="360"/>
-      </w:pPr>
-      <w:rPr>
-        <w:rFonts w:hint="default"/>
-      </w:rPr>
-    </w:lvl>
-    <w:lvl w:ilvl="1" w:tplc="04090019" w:tentative="1">
-      <w:start w:val="1"/>
-      <w:numFmt w:val="upperLetter"/>
-      <w:lvlText w:val="%2."/>
-      <w:lvlJc w:val="left"/>
-      <w:pPr>
-        <w:ind w:left="1367" w:hanging="400"/>
-      </w:pPr>
-    </w:lvl>
-    <w:lvl w:ilvl="2" w:tplc="0409001B" w:tentative="1">
-      <w:start w:val="1"/>
-      <w:numFmt w:val="lowerRoman"/>
-      <w:lvlText w:val="%3."/>
-      <w:lvlJc w:val="right"/>
-      <w:pPr>
-        <w:ind w:left="1767" w:hanging="400"/>
-      </w:pPr>
-    </w:lvl>
-    <w:lvl w:ilvl="3" w:tplc="0409000F" w:tentative="1">
-      <w:start w:val="1"/>
-      <w:numFmt w:val="decimal"/>
-      <w:lvlText w:val="%4."/>
-      <w:lvlJc w:val="left"/>
-      <w:pPr>
-        <w:ind w:left="2167" w:hanging="400"/>
-      </w:pPr>
-    </w:lvl>
-    <w:lvl w:ilvl="4" w:tplc="04090019" w:tentative="1">
-      <w:start w:val="1"/>
-      <w:numFmt w:val="upperLetter"/>
-      <w:lvlText w:val="%5."/>
-      <w:lvlJc w:val="left"/>
-      <w:pPr>
-        <w:ind w:left="2567" w:hanging="400"/>
-      </w:pPr>
-    </w:lvl>
-    <w:lvl w:ilvl="5" w:tplc="0409001B" w:tentative="1">
-      <w:start w:val="1"/>
-      <w:numFmt w:val="lowerRoman"/>
-      <w:lvlText w:val="%6."/>
-      <w:lvlJc w:val="right"/>
-      <w:pPr>
-        <w:ind w:left="2967" w:hanging="400"/>
-      </w:pPr>
-    </w:lvl>
-    <w:lvl w:ilvl="6" w:tplc="0409000F" w:tentative="1">
-      <w:start w:val="1"/>
-      <w:numFmt w:val="decimal"/>
-      <w:lvlText w:val="%7."/>
-      <w:lvlJc w:val="left"/>
-      <w:pPr>
-        <w:ind w:left="3367" w:hanging="400"/>
-      </w:pPr>
-    </w:lvl>
-    <w:lvl w:ilvl="7" w:tplc="04090019" w:tentative="1">
-      <w:start w:val="1"/>
-      <w:numFmt w:val="upperLetter"/>
-      <w:lvlText w:val="%8."/>
-      <w:lvlJc w:val="left"/>
-      <w:pPr>
-        <w:ind w:left="3767" w:hanging="400"/>
-      </w:pPr>
-    </w:lvl>
-    <w:lvl w:ilvl="8" w:tplc="0409001B" w:tentative="1">
-      <w:start w:val="1"/>
-      <w:numFmt w:val="lowerRoman"/>
-      <w:lvlText w:val="%9."/>
-      <w:lvlJc w:val="right"/>
-      <w:pPr>
-        <w:ind w:left="4167" w:hanging="400"/>
-      </w:pPr>
-    </w:lvl>
-  </w:abstractNum>
-  <w:abstractNum w:abstractNumId="1">
     <w:nsid w:val="0151265E"/>
     <w:multiLevelType w:val="hybridMultilevel"/>
     <w:tmpl w:val="E8B63958"/>
@@ -20187,7 +20110,7 @@
       </w:pPr>
     </w:lvl>
   </w:abstractNum>
-  <w:abstractNum w:abstractNumId="2">
+  <w:abstractNum w:abstractNumId="1">
     <w:nsid w:val="01F95866"/>
     <w:multiLevelType w:val="hybridMultilevel"/>
     <w:tmpl w:val="E8B63958"/>
@@ -20276,7 +20199,7 @@
       </w:pPr>
     </w:lvl>
   </w:abstractNum>
-  <w:abstractNum w:abstractNumId="3">
+  <w:abstractNum w:abstractNumId="2">
     <w:nsid w:val="0378548F"/>
     <w:multiLevelType w:val="hybridMultilevel"/>
     <w:tmpl w:val="E8B63958"/>
@@ -20365,7 +20288,7 @@
       </w:pPr>
     </w:lvl>
   </w:abstractNum>
-  <w:abstractNum w:abstractNumId="4">
+  <w:abstractNum w:abstractNumId="3">
     <w:nsid w:val="045F6FEA"/>
     <w:multiLevelType w:val="hybridMultilevel"/>
     <w:tmpl w:val="E8B63958"/>
@@ -20454,7 +20377,7 @@
       </w:pPr>
     </w:lvl>
   </w:abstractNum>
-  <w:abstractNum w:abstractNumId="5">
+  <w:abstractNum w:abstractNumId="4">
     <w:nsid w:val="09257B65"/>
     <w:multiLevelType w:val="hybridMultilevel"/>
     <w:tmpl w:val="8946AF2C"/>
@@ -20543,7 +20466,7 @@
       </w:pPr>
     </w:lvl>
   </w:abstractNum>
-  <w:abstractNum w:abstractNumId="6">
+  <w:abstractNum w:abstractNumId="5">
     <w:nsid w:val="0A1A4175"/>
     <w:multiLevelType w:val="hybridMultilevel"/>
     <w:tmpl w:val="E8B63958"/>
@@ -20632,7 +20555,7 @@
       </w:pPr>
     </w:lvl>
   </w:abstractNum>
-  <w:abstractNum w:abstractNumId="7">
+  <w:abstractNum w:abstractNumId="6">
     <w:nsid w:val="0AA467B4"/>
     <w:multiLevelType w:val="hybridMultilevel"/>
     <w:tmpl w:val="E8B63958"/>
@@ -20721,7 +20644,7 @@
       </w:pPr>
     </w:lvl>
   </w:abstractNum>
-  <w:abstractNum w:abstractNumId="8">
+  <w:abstractNum w:abstractNumId="7">
     <w:nsid w:val="0F0C7ECC"/>
     <w:multiLevelType w:val="hybridMultilevel"/>
     <w:tmpl w:val="E8B63958"/>
@@ -20810,7 +20733,7 @@
       </w:pPr>
     </w:lvl>
   </w:abstractNum>
-  <w:abstractNum w:abstractNumId="9">
+  <w:abstractNum w:abstractNumId="8">
     <w:nsid w:val="11DE2022"/>
     <w:multiLevelType w:val="hybridMultilevel"/>
     <w:tmpl w:val="E8B63958"/>
@@ -20899,7 +20822,7 @@
       </w:pPr>
     </w:lvl>
   </w:abstractNum>
-  <w:abstractNum w:abstractNumId="10">
+  <w:abstractNum w:abstractNumId="9">
     <w:nsid w:val="11FE6A44"/>
     <w:multiLevelType w:val="hybridMultilevel"/>
     <w:tmpl w:val="E8B63958"/>
@@ -20988,7 +20911,7 @@
       </w:pPr>
     </w:lvl>
   </w:abstractNum>
-  <w:abstractNum w:abstractNumId="11">
+  <w:abstractNum w:abstractNumId="10">
     <w:nsid w:val="12D11AE5"/>
     <w:multiLevelType w:val="hybridMultilevel"/>
     <w:tmpl w:val="E8B63958"/>
@@ -21077,185 +21000,7 @@
       </w:pPr>
     </w:lvl>
   </w:abstractNum>
-  <w:abstractNum w:abstractNumId="12">
-    <w:nsid w:val="14220FBB"/>
-    <w:multiLevelType w:val="hybridMultilevel"/>
-    <w:tmpl w:val="E8B63958"/>
-    <w:lvl w:ilvl="0" w:tplc="9C82C5BA">
-      <w:start w:val="1"/>
-      <w:numFmt w:val="decimal"/>
-      <w:lvlText w:val="%1)"/>
-      <w:lvlJc w:val="left"/>
-      <w:pPr>
-        <w:ind w:left="927" w:hanging="360"/>
-      </w:pPr>
-      <w:rPr>
-        <w:rFonts w:hint="default"/>
-      </w:rPr>
-    </w:lvl>
-    <w:lvl w:ilvl="1" w:tplc="04090019" w:tentative="1">
-      <w:start w:val="1"/>
-      <w:numFmt w:val="upperLetter"/>
-      <w:lvlText w:val="%2."/>
-      <w:lvlJc w:val="left"/>
-      <w:pPr>
-        <w:ind w:left="1367" w:hanging="400"/>
-      </w:pPr>
-    </w:lvl>
-    <w:lvl w:ilvl="2" w:tplc="0409001B" w:tentative="1">
-      <w:start w:val="1"/>
-      <w:numFmt w:val="lowerRoman"/>
-      <w:lvlText w:val="%3."/>
-      <w:lvlJc w:val="right"/>
-      <w:pPr>
-        <w:ind w:left="1767" w:hanging="400"/>
-      </w:pPr>
-    </w:lvl>
-    <w:lvl w:ilvl="3" w:tplc="0409000F" w:tentative="1">
-      <w:start w:val="1"/>
-      <w:numFmt w:val="decimal"/>
-      <w:lvlText w:val="%4."/>
-      <w:lvlJc w:val="left"/>
-      <w:pPr>
-        <w:ind w:left="2167" w:hanging="400"/>
-      </w:pPr>
-    </w:lvl>
-    <w:lvl w:ilvl="4" w:tplc="04090019" w:tentative="1">
-      <w:start w:val="1"/>
-      <w:numFmt w:val="upperLetter"/>
-      <w:lvlText w:val="%5."/>
-      <w:lvlJc w:val="left"/>
-      <w:pPr>
-        <w:ind w:left="2567" w:hanging="400"/>
-      </w:pPr>
-    </w:lvl>
-    <w:lvl w:ilvl="5" w:tplc="0409001B" w:tentative="1">
-      <w:start w:val="1"/>
-      <w:numFmt w:val="lowerRoman"/>
-      <w:lvlText w:val="%6."/>
-      <w:lvlJc w:val="right"/>
-      <w:pPr>
-        <w:ind w:left="2967" w:hanging="400"/>
-      </w:pPr>
-    </w:lvl>
-    <w:lvl w:ilvl="6" w:tplc="0409000F" w:tentative="1">
-      <w:start w:val="1"/>
-      <w:numFmt w:val="decimal"/>
-      <w:lvlText w:val="%7."/>
-      <w:lvlJc w:val="left"/>
-      <w:pPr>
-        <w:ind w:left="3367" w:hanging="400"/>
-      </w:pPr>
-    </w:lvl>
-    <w:lvl w:ilvl="7" w:tplc="04090019" w:tentative="1">
-      <w:start w:val="1"/>
-      <w:numFmt w:val="upperLetter"/>
-      <w:lvlText w:val="%8."/>
-      <w:lvlJc w:val="left"/>
-      <w:pPr>
-        <w:ind w:left="3767" w:hanging="400"/>
-      </w:pPr>
-    </w:lvl>
-    <w:lvl w:ilvl="8" w:tplc="0409001B" w:tentative="1">
-      <w:start w:val="1"/>
-      <w:numFmt w:val="lowerRoman"/>
-      <w:lvlText w:val="%9."/>
-      <w:lvlJc w:val="right"/>
-      <w:pPr>
-        <w:ind w:left="4167" w:hanging="400"/>
-      </w:pPr>
-    </w:lvl>
-  </w:abstractNum>
-  <w:abstractNum w:abstractNumId="13">
-    <w:nsid w:val="16236FFB"/>
-    <w:multiLevelType w:val="hybridMultilevel"/>
-    <w:tmpl w:val="46A0C162"/>
-    <w:lvl w:ilvl="0" w:tplc="9C82C5BA">
-      <w:start w:val="1"/>
-      <w:numFmt w:val="decimal"/>
-      <w:lvlText w:val="%1)"/>
-      <w:lvlJc w:val="left"/>
-      <w:pPr>
-        <w:ind w:left="927" w:hanging="360"/>
-      </w:pPr>
-      <w:rPr>
-        <w:rFonts w:hint="default"/>
-      </w:rPr>
-    </w:lvl>
-    <w:lvl w:ilvl="1" w:tplc="04090019" w:tentative="1">
-      <w:start w:val="1"/>
-      <w:numFmt w:val="upperLetter"/>
-      <w:lvlText w:val="%2."/>
-      <w:lvlJc w:val="left"/>
-      <w:pPr>
-        <w:ind w:left="1367" w:hanging="400"/>
-      </w:pPr>
-    </w:lvl>
-    <w:lvl w:ilvl="2" w:tplc="0409001B" w:tentative="1">
-      <w:start w:val="1"/>
-      <w:numFmt w:val="lowerRoman"/>
-      <w:lvlText w:val="%3."/>
-      <w:lvlJc w:val="right"/>
-      <w:pPr>
-        <w:ind w:left="1767" w:hanging="400"/>
-      </w:pPr>
-    </w:lvl>
-    <w:lvl w:ilvl="3" w:tplc="0409000F" w:tentative="1">
-      <w:start w:val="1"/>
-      <w:numFmt w:val="decimal"/>
-      <w:lvlText w:val="%4."/>
-      <w:lvlJc w:val="left"/>
-      <w:pPr>
-        <w:ind w:left="2167" w:hanging="400"/>
-      </w:pPr>
-    </w:lvl>
-    <w:lvl w:ilvl="4" w:tplc="04090019" w:tentative="1">
-      <w:start w:val="1"/>
-      <w:numFmt w:val="upperLetter"/>
-      <w:lvlText w:val="%5."/>
-      <w:lvlJc w:val="left"/>
-      <w:pPr>
-        <w:ind w:left="2567" w:hanging="400"/>
-      </w:pPr>
-    </w:lvl>
-    <w:lvl w:ilvl="5" w:tplc="0409001B" w:tentative="1">
-      <w:start w:val="1"/>
-      <w:numFmt w:val="lowerRoman"/>
-      <w:lvlText w:val="%6."/>
-      <w:lvlJc w:val="right"/>
-      <w:pPr>
-        <w:ind w:left="2967" w:hanging="400"/>
-      </w:pPr>
-    </w:lvl>
-    <w:lvl w:ilvl="6" w:tplc="0409000F" w:tentative="1">
-      <w:start w:val="1"/>
-      <w:numFmt w:val="decimal"/>
-      <w:lvlText w:val="%7."/>
-      <w:lvlJc w:val="left"/>
-      <w:pPr>
-        <w:ind w:left="3367" w:hanging="400"/>
-      </w:pPr>
-    </w:lvl>
-    <w:lvl w:ilvl="7" w:tplc="04090019" w:tentative="1">
-      <w:start w:val="1"/>
-      <w:numFmt w:val="upperLetter"/>
-      <w:lvlText w:val="%8."/>
-      <w:lvlJc w:val="left"/>
-      <w:pPr>
-        <w:ind w:left="3767" w:hanging="400"/>
-      </w:pPr>
-    </w:lvl>
-    <w:lvl w:ilvl="8" w:tplc="0409001B" w:tentative="1">
-      <w:start w:val="1"/>
-      <w:numFmt w:val="lowerRoman"/>
-      <w:lvlText w:val="%9."/>
-      <w:lvlJc w:val="right"/>
-      <w:pPr>
-        <w:ind w:left="4167" w:hanging="400"/>
-      </w:pPr>
-    </w:lvl>
-  </w:abstractNum>
-  <w:abstractNum w:abstractNumId="14">
+  <w:abstractNum w:abstractNumId="11">
     <w:nsid w:val="19075426"/>
     <w:multiLevelType w:val="hybridMultilevel"/>
     <w:tmpl w:val="E8B63958"/>
@@ -21344,7 +21089,7 @@
       </w:pPr>
     </w:lvl>
   </w:abstractNum>
-  <w:abstractNum w:abstractNumId="15">
+  <w:abstractNum w:abstractNumId="12">
     <w:nsid w:val="19673347"/>
     <w:multiLevelType w:val="hybridMultilevel"/>
     <w:tmpl w:val="E8B63958"/>
@@ -21433,7 +21178,7 @@
       </w:pPr>
     </w:lvl>
   </w:abstractNum>
-  <w:abstractNum w:abstractNumId="16">
+  <w:abstractNum w:abstractNumId="13">
     <w:nsid w:val="1D7000D9"/>
     <w:multiLevelType w:val="hybridMultilevel"/>
     <w:tmpl w:val="E8B63958"/>
@@ -21522,7 +21267,7 @@
       </w:pPr>
     </w:lvl>
   </w:abstractNum>
-  <w:abstractNum w:abstractNumId="17">
+  <w:abstractNum w:abstractNumId="14">
     <w:nsid w:val="230A60C3"/>
     <w:multiLevelType w:val="hybridMultilevel"/>
     <w:tmpl w:val="20AA7F96"/>
@@ -21635,7 +21380,7 @@
       </w:rPr>
     </w:lvl>
   </w:abstractNum>
-  <w:abstractNum w:abstractNumId="18">
+  <w:abstractNum w:abstractNumId="15">
     <w:nsid w:val="23483DAF"/>
     <w:multiLevelType w:val="hybridMultilevel"/>
     <w:tmpl w:val="E8B63958"/>
@@ -21724,7 +21469,7 @@
       </w:pPr>
     </w:lvl>
   </w:abstractNum>
-  <w:abstractNum w:abstractNumId="19">
+  <w:abstractNum w:abstractNumId="16">
     <w:nsid w:val="241907AB"/>
     <w:multiLevelType w:val="hybridMultilevel"/>
     <w:tmpl w:val="E8B63958"/>
@@ -21813,7 +21558,7 @@
       </w:pPr>
     </w:lvl>
   </w:abstractNum>
-  <w:abstractNum w:abstractNumId="20">
+  <w:abstractNum w:abstractNumId="17">
     <w:nsid w:val="24BD19CD"/>
     <w:multiLevelType w:val="hybridMultilevel"/>
     <w:tmpl w:val="E8B63958"/>
@@ -21902,7 +21647,7 @@
       </w:pPr>
     </w:lvl>
   </w:abstractNum>
-  <w:abstractNum w:abstractNumId="21">
+  <w:abstractNum w:abstractNumId="18">
     <w:nsid w:val="26007F37"/>
     <w:multiLevelType w:val="hybridMultilevel"/>
     <w:tmpl w:val="E8B63958"/>
@@ -21991,7 +21736,7 @@
       </w:pPr>
     </w:lvl>
   </w:abstractNum>
-  <w:abstractNum w:abstractNumId="22">
+  <w:abstractNum w:abstractNumId="19">
     <w:nsid w:val="2CF26907"/>
     <w:multiLevelType w:val="hybridMultilevel"/>
     <w:tmpl w:val="E8B63958"/>
@@ -22080,7 +21825,7 @@
       </w:pPr>
     </w:lvl>
   </w:abstractNum>
-  <w:abstractNum w:abstractNumId="23">
+  <w:abstractNum w:abstractNumId="20">
     <w:nsid w:val="2FD3673D"/>
     <w:multiLevelType w:val="hybridMultilevel"/>
     <w:tmpl w:val="E8B63958"/>
@@ -22169,7 +21914,7 @@
       </w:pPr>
     </w:lvl>
   </w:abstractNum>
-  <w:abstractNum w:abstractNumId="24">
+  <w:abstractNum w:abstractNumId="21">
     <w:nsid w:val="302528AB"/>
     <w:multiLevelType w:val="hybridMultilevel"/>
     <w:tmpl w:val="E8B63958"/>
@@ -22258,7 +22003,7 @@
       </w:pPr>
     </w:lvl>
   </w:abstractNum>
-  <w:abstractNum w:abstractNumId="25">
+  <w:abstractNum w:abstractNumId="22">
     <w:nsid w:val="31554F77"/>
     <w:multiLevelType w:val="hybridMultilevel"/>
     <w:tmpl w:val="E8B63958"/>
@@ -22347,8 +22092,8 @@
       </w:pPr>
     </w:lvl>
   </w:abstractNum>
-  <w:abstractNum w:abstractNumId="26">
-    <w:nsid w:val="31815332"/>
+  <w:abstractNum w:abstractNumId="23">
+    <w:nsid w:val="324C513B"/>
     <w:multiLevelType w:val="hybridMultilevel"/>
     <w:tmpl w:val="E8B63958"/>
     <w:lvl w:ilvl="0" w:tplc="9C82C5BA">
@@ -22436,7 +22181,7 @@
       </w:pPr>
     </w:lvl>
   </w:abstractNum>
-  <w:abstractNum w:abstractNumId="27">
+  <w:abstractNum w:abstractNumId="24">
     <w:nsid w:val="32C324C7"/>
     <w:multiLevelType w:val="hybridMultilevel"/>
     <w:tmpl w:val="E8B63958"/>
@@ -22525,7 +22270,7 @@
       </w:pPr>
     </w:lvl>
   </w:abstractNum>
-  <w:abstractNum w:abstractNumId="28">
+  <w:abstractNum w:abstractNumId="25">
     <w:nsid w:val="33E06763"/>
     <w:multiLevelType w:val="hybridMultilevel"/>
     <w:tmpl w:val="1B78404E"/>
@@ -22614,7 +22359,7 @@
       </w:pPr>
     </w:lvl>
   </w:abstractNum>
-  <w:abstractNum w:abstractNumId="29">
+  <w:abstractNum w:abstractNumId="26">
     <w:nsid w:val="33EC2D6A"/>
     <w:multiLevelType w:val="hybridMultilevel"/>
     <w:tmpl w:val="E8B63958"/>
@@ -22703,96 +22448,7 @@
       </w:pPr>
     </w:lvl>
   </w:abstractNum>
-  <w:abstractNum w:abstractNumId="30">
-    <w:nsid w:val="346C4DCD"/>
-    <w:multiLevelType w:val="hybridMultilevel"/>
-    <w:tmpl w:val="E8B63958"/>
-    <w:lvl w:ilvl="0" w:tplc="9C82C5BA">
-      <w:start w:val="1"/>
-      <w:numFmt w:val="decimal"/>
-      <w:lvlText w:val="%1)"/>
-      <w:lvlJc w:val="left"/>
-      <w:pPr>
-        <w:ind w:left="927" w:hanging="360"/>
-      </w:pPr>
-      <w:rPr>
-        <w:rFonts w:hint="default"/>
-      </w:rPr>
-    </w:lvl>
-    <w:lvl w:ilvl="1" w:tplc="04090019" w:tentative="1">
-      <w:start w:val="1"/>
-      <w:numFmt w:val="upperLetter"/>
-      <w:lvlText w:val="%2."/>
-      <w:lvlJc w:val="left"/>
-      <w:pPr>
-        <w:ind w:left="1367" w:hanging="400"/>
-      </w:pPr>
-    </w:lvl>
-    <w:lvl w:ilvl="2" w:tplc="0409001B" w:tentative="1">
-      <w:start w:val="1"/>
-      <w:numFmt w:val="lowerRoman"/>
-      <w:lvlText w:val="%3."/>
-      <w:lvlJc w:val="right"/>
-      <w:pPr>
-        <w:ind w:left="1767" w:hanging="400"/>
-      </w:pPr>
-    </w:lvl>
-    <w:lvl w:ilvl="3" w:tplc="0409000F" w:tentative="1">
-      <w:start w:val="1"/>
-      <w:numFmt w:val="decimal"/>
-      <w:lvlText w:val="%4."/>
-      <w:lvlJc w:val="left"/>
-      <w:pPr>
-        <w:ind w:left="2167" w:hanging="400"/>
-      </w:pPr>
-    </w:lvl>
-    <w:lvl w:ilvl="4" w:tplc="04090019" w:tentative="1">
-      <w:start w:val="1"/>
-      <w:numFmt w:val="upperLetter"/>
-      <w:lvlText w:val="%5."/>
-      <w:lvlJc w:val="left"/>
-      <w:pPr>
-        <w:ind w:left="2567" w:hanging="400"/>
-      </w:pPr>
-    </w:lvl>
-    <w:lvl w:ilvl="5" w:tplc="0409001B" w:tentative="1">
-      <w:start w:val="1"/>
-      <w:numFmt w:val="lowerRoman"/>
-      <w:lvlText w:val="%6."/>
-      <w:lvlJc w:val="right"/>
-      <w:pPr>
-        <w:ind w:left="2967" w:hanging="400"/>
-      </w:pPr>
-    </w:lvl>
-    <w:lvl w:ilvl="6" w:tplc="0409000F" w:tentative="1">
-      <w:start w:val="1"/>
-      <w:numFmt w:val="decimal"/>
-      <w:lvlText w:val="%7."/>
-      <w:lvlJc w:val="left"/>
-      <w:pPr>
-        <w:ind w:left="3367" w:hanging="400"/>
-      </w:pPr>
-    </w:lvl>
-    <w:lvl w:ilvl="7" w:tplc="04090019" w:tentative="1">
-      <w:start w:val="1"/>
-      <w:numFmt w:val="upperLetter"/>
-      <w:lvlText w:val="%8."/>
-      <w:lvlJc w:val="left"/>
-      <w:pPr>
-        <w:ind w:left="3767" w:hanging="400"/>
-      </w:pPr>
-    </w:lvl>
-    <w:lvl w:ilvl="8" w:tplc="0409001B" w:tentative="1">
-      <w:start w:val="1"/>
-      <w:numFmt w:val="lowerRoman"/>
-      <w:lvlText w:val="%9."/>
-      <w:lvlJc w:val="right"/>
-      <w:pPr>
-        <w:ind w:left="4167" w:hanging="400"/>
-      </w:pPr>
-    </w:lvl>
-  </w:abstractNum>
-  <w:abstractNum w:abstractNumId="31">
+  <w:abstractNum w:abstractNumId="27">
     <w:nsid w:val="385838CD"/>
     <w:multiLevelType w:val="hybridMultilevel"/>
     <w:tmpl w:val="E8B63958"/>
@@ -22881,7 +22537,7 @@
       </w:pPr>
     </w:lvl>
   </w:abstractNum>
-  <w:abstractNum w:abstractNumId="32">
+  <w:abstractNum w:abstractNumId="28">
     <w:nsid w:val="399248CE"/>
     <w:multiLevelType w:val="hybridMultilevel"/>
     <w:tmpl w:val="E8B63958"/>
@@ -22970,96 +22626,7 @@
       </w:pPr>
     </w:lvl>
   </w:abstractNum>
-  <w:abstractNum w:abstractNumId="33">
-    <w:nsid w:val="3B927ED3"/>
-    <w:multiLevelType w:val="hybridMultilevel"/>
-    <w:tmpl w:val="46A0C162"/>
-    <w:lvl w:ilvl="0" w:tplc="9C82C5BA">
-      <w:start w:val="1"/>
-      <w:numFmt w:val="decimal"/>
-      <w:lvlText w:val="%1)"/>
-      <w:lvlJc w:val="left"/>
-      <w:pPr>
-        <w:ind w:left="927" w:hanging="360"/>
-      </w:pPr>
-      <w:rPr>
-        <w:rFonts w:hint="default"/>
-      </w:rPr>
-    </w:lvl>
-    <w:lvl w:ilvl="1" w:tplc="04090019" w:tentative="1">
-      <w:start w:val="1"/>
-      <w:numFmt w:val="upperLetter"/>
-      <w:lvlText w:val="%2."/>
-      <w:lvlJc w:val="left"/>
-      <w:pPr>
-        <w:ind w:left="1367" w:hanging="400"/>
-      </w:pPr>
-    </w:lvl>
-    <w:lvl w:ilvl="2" w:tplc="0409001B" w:tentative="1">
-      <w:start w:val="1"/>
-      <w:numFmt w:val="lowerRoman"/>
-      <w:lvlText w:val="%3."/>
-      <w:lvlJc w:val="right"/>
-      <w:pPr>
-        <w:ind w:left="1767" w:hanging="400"/>
-      </w:pPr>
-    </w:lvl>
-    <w:lvl w:ilvl="3" w:tplc="0409000F" w:tentative="1">
-      <w:start w:val="1"/>
-      <w:numFmt w:val="decimal"/>
-      <w:lvlText w:val="%4."/>
-      <w:lvlJc w:val="left"/>
-      <w:pPr>
-        <w:ind w:left="2167" w:hanging="400"/>
-      </w:pPr>
-    </w:lvl>
-    <w:lvl w:ilvl="4" w:tplc="04090019" w:tentative="1">
-      <w:start w:val="1"/>
-      <w:numFmt w:val="upperLetter"/>
-      <w:lvlText w:val="%5."/>
-      <w:lvlJc w:val="left"/>
-      <w:pPr>
-        <w:ind w:left="2567" w:hanging="400"/>
-      </w:pPr>
-    </w:lvl>
-    <w:lvl w:ilvl="5" w:tplc="0409001B" w:tentative="1">
-      <w:start w:val="1"/>
-      <w:numFmt w:val="lowerRoman"/>
-      <w:lvlText w:val="%6."/>
-      <w:lvlJc w:val="right"/>
-      <w:pPr>
-        <w:ind w:left="2967" w:hanging="400"/>
-      </w:pPr>
-    </w:lvl>
-    <w:lvl w:ilvl="6" w:tplc="0409000F" w:tentative="1">
-      <w:start w:val="1"/>
-      <w:numFmt w:val="decimal"/>
-      <w:lvlText w:val="%7."/>
-      <w:lvlJc w:val="left"/>
-      <w:pPr>
-        <w:ind w:left="3367" w:hanging="400"/>
-      </w:pPr>
-    </w:lvl>
-    <w:lvl w:ilvl="7" w:tplc="04090019" w:tentative="1">
-      <w:start w:val="1"/>
-      <w:numFmt w:val="upperLetter"/>
-      <w:lvlText w:val="%8."/>
-      <w:lvlJc w:val="left"/>
-      <w:pPr>
-        <w:ind w:left="3767" w:hanging="400"/>
-      </w:pPr>
-    </w:lvl>
-    <w:lvl w:ilvl="8" w:tplc="0409001B" w:tentative="1">
-      <w:start w:val="1"/>
-      <w:numFmt w:val="lowerRoman"/>
-      <w:lvlText w:val="%9."/>
-      <w:lvlJc w:val="right"/>
-      <w:pPr>
-        <w:ind w:left="4167" w:hanging="400"/>
-      </w:pPr>
-    </w:lvl>
-  </w:abstractNum>
-  <w:abstractNum w:abstractNumId="34">
+  <w:abstractNum w:abstractNumId="29">
     <w:nsid w:val="3DF8210F"/>
     <w:multiLevelType w:val="hybridMultilevel"/>
     <w:tmpl w:val="E8B63958"/>
@@ -23148,7 +22715,7 @@
       </w:pPr>
     </w:lvl>
   </w:abstractNum>
-  <w:abstractNum w:abstractNumId="35">
+  <w:abstractNum w:abstractNumId="30">
     <w:nsid w:val="45465D3A"/>
     <w:multiLevelType w:val="hybridMultilevel"/>
     <w:tmpl w:val="E8B63958"/>
@@ -23237,7 +22804,7 @@
       </w:pPr>
     </w:lvl>
   </w:abstractNum>
-  <w:abstractNum w:abstractNumId="36">
+  <w:abstractNum w:abstractNumId="31">
     <w:nsid w:val="46015CFC"/>
     <w:multiLevelType w:val="hybridMultilevel"/>
     <w:tmpl w:val="E8B63958"/>
@@ -23326,7 +22893,7 @@
       </w:pPr>
     </w:lvl>
   </w:abstractNum>
-  <w:abstractNum w:abstractNumId="37">
+  <w:abstractNum w:abstractNumId="32">
     <w:nsid w:val="4D254855"/>
     <w:multiLevelType w:val="hybridMultilevel"/>
     <w:tmpl w:val="E8B63958"/>
@@ -23415,7 +22982,7 @@
       </w:pPr>
     </w:lvl>
   </w:abstractNum>
-  <w:abstractNum w:abstractNumId="38">
+  <w:abstractNum w:abstractNumId="33">
     <w:nsid w:val="4D3A0289"/>
     <w:multiLevelType w:val="hybridMultilevel"/>
     <w:tmpl w:val="E8B63958"/>
@@ -23504,7 +23071,7 @@
       </w:pPr>
     </w:lvl>
   </w:abstractNum>
-  <w:abstractNum w:abstractNumId="39">
+  <w:abstractNum w:abstractNumId="34">
     <w:nsid w:val="50A46551"/>
     <w:multiLevelType w:val="hybridMultilevel"/>
     <w:tmpl w:val="E8B63958"/>
@@ -23593,7 +23160,7 @@
       </w:pPr>
     </w:lvl>
   </w:abstractNum>
-  <w:abstractNum w:abstractNumId="40">
+  <w:abstractNum w:abstractNumId="35">
     <w:nsid w:val="50E821CF"/>
     <w:multiLevelType w:val="hybridMultilevel"/>
     <w:tmpl w:val="E8B63958"/>
@@ -23682,7 +23249,7 @@
       </w:pPr>
     </w:lvl>
   </w:abstractNum>
-  <w:abstractNum w:abstractNumId="41">
+  <w:abstractNum w:abstractNumId="36">
     <w:nsid w:val="514925D5"/>
     <w:multiLevelType w:val="hybridMultilevel"/>
     <w:tmpl w:val="E8B63958"/>
@@ -23771,7 +23338,7 @@
       </w:pPr>
     </w:lvl>
   </w:abstractNum>
-  <w:abstractNum w:abstractNumId="42">
+  <w:abstractNum w:abstractNumId="37">
     <w:nsid w:val="55015027"/>
     <w:multiLevelType w:val="hybridMultilevel"/>
     <w:tmpl w:val="E8B63958"/>
@@ -23860,7 +23427,7 @@
       </w:pPr>
     </w:lvl>
   </w:abstractNum>
-  <w:abstractNum w:abstractNumId="43">
+  <w:abstractNum w:abstractNumId="38">
     <w:nsid w:val="55B42352"/>
     <w:multiLevelType w:val="hybridMultilevel"/>
     <w:tmpl w:val="E8B63958"/>
@@ -23949,7 +23516,7 @@
       </w:pPr>
     </w:lvl>
   </w:abstractNum>
-  <w:abstractNum w:abstractNumId="44">
+  <w:abstractNum w:abstractNumId="39">
     <w:nsid w:val="55BF51CC"/>
     <w:multiLevelType w:val="hybridMultilevel"/>
     <w:tmpl w:val="E8B63958"/>
@@ -24038,7 +23605,7 @@
       </w:pPr>
     </w:lvl>
   </w:abstractNum>
-  <w:abstractNum w:abstractNumId="45">
+  <w:abstractNum w:abstractNumId="40">
     <w:nsid w:val="571F1AF3"/>
     <w:multiLevelType w:val="hybridMultilevel"/>
     <w:tmpl w:val="E8B63958"/>
@@ -24127,10 +23694,10 @@
       </w:pPr>
     </w:lvl>
   </w:abstractNum>
-  <w:abstractNum w:abstractNumId="46">
+  <w:abstractNum w:abstractNumId="41">
     <w:nsid w:val="59DD4824"/>
     <w:multiLevelType w:val="multilevel"/>
-    <w:tmpl w:val="294495BE"/>
+    <w:tmpl w:val="84BCB5C8"/>
     <w:lvl w:ilvl="0">
       <w:start w:val="1"/>
       <w:numFmt w:val="decimal"/>
@@ -24297,7 +23864,7 @@
       </w:rPr>
     </w:lvl>
   </w:abstractNum>
-  <w:abstractNum w:abstractNumId="47">
+  <w:abstractNum w:abstractNumId="42">
     <w:nsid w:val="5BA51E9F"/>
     <w:multiLevelType w:val="hybridMultilevel"/>
     <w:tmpl w:val="E8B63958"/>
@@ -24386,96 +23953,7 @@
       </w:pPr>
     </w:lvl>
   </w:abstractNum>
-  <w:abstractNum w:abstractNumId="48">
-    <w:nsid w:val="5C2C481D"/>
-    <w:multiLevelType w:val="hybridMultilevel"/>
-    <w:tmpl w:val="E8B63958"/>
-    <w:lvl w:ilvl="0" w:tplc="9C82C5BA">
-      <w:start w:val="1"/>
-      <w:numFmt w:val="decimal"/>
-      <w:lvlText w:val="%1)"/>
-      <w:lvlJc w:val="left"/>
-      <w:pPr>
-        <w:ind w:left="927" w:hanging="360"/>
-      </w:pPr>
-      <w:rPr>
-        <w:rFonts w:hint="default"/>
-      </w:rPr>
-    </w:lvl>
-    <w:lvl w:ilvl="1" w:tplc="04090019" w:tentative="1">
-      <w:start w:val="1"/>
-      <w:numFmt w:val="upperLetter"/>
-      <w:lvlText w:val="%2."/>
-      <w:lvlJc w:val="left"/>
-      <w:pPr>
-        <w:ind w:left="1367" w:hanging="400"/>
-      </w:pPr>
-    </w:lvl>
-    <w:lvl w:ilvl="2" w:tplc="0409001B" w:tentative="1">
-      <w:start w:val="1"/>
-      <w:numFmt w:val="lowerRoman"/>
-      <w:lvlText w:val="%3."/>
-      <w:lvlJc w:val="right"/>
-      <w:pPr>
-        <w:ind w:left="1767" w:hanging="400"/>
-      </w:pPr>
-    </w:lvl>
-    <w:lvl w:ilvl="3" w:tplc="0409000F" w:tentative="1">
-      <w:start w:val="1"/>
-      <w:numFmt w:val="decimal"/>
-      <w:lvlText w:val="%4."/>
-      <w:lvlJc w:val="left"/>
-      <w:pPr>
-        <w:ind w:left="2167" w:hanging="400"/>
-      </w:pPr>
-    </w:lvl>
-    <w:lvl w:ilvl="4" w:tplc="04090019" w:tentative="1">
-      <w:start w:val="1"/>
-      <w:numFmt w:val="upperLetter"/>
-      <w:lvlText w:val="%5."/>
-      <w:lvlJc w:val="left"/>
-      <w:pPr>
-        <w:ind w:left="2567" w:hanging="400"/>
-      </w:pPr>
-    </w:lvl>
-    <w:lvl w:ilvl="5" w:tplc="0409001B" w:tentative="1">
-      <w:start w:val="1"/>
-      <w:numFmt w:val="lowerRoman"/>
-      <w:lvlText w:val="%6."/>
-      <w:lvlJc w:val="right"/>
-      <w:pPr>
-        <w:ind w:left="2967" w:hanging="400"/>
-      </w:pPr>
-    </w:lvl>
-    <w:lvl w:ilvl="6" w:tplc="0409000F" w:tentative="1">
-      <w:start w:val="1"/>
-      <w:numFmt w:val="decimal"/>
-      <w:lvlText w:val="%7."/>
-      <w:lvlJc w:val="left"/>
-      <w:pPr>
-        <w:ind w:left="3367" w:hanging="400"/>
-      </w:pPr>
-    </w:lvl>
-    <w:lvl w:ilvl="7" w:tplc="04090019" w:tentative="1">
-      <w:start w:val="1"/>
-      <w:numFmt w:val="upperLetter"/>
-      <w:lvlText w:val="%8."/>
-      <w:lvlJc w:val="left"/>
-      <w:pPr>
-        <w:ind w:left="3767" w:hanging="400"/>
-      </w:pPr>
-    </w:lvl>
-    <w:lvl w:ilvl="8" w:tplc="0409001B" w:tentative="1">
-      <w:start w:val="1"/>
-      <w:numFmt w:val="lowerRoman"/>
-      <w:lvlText w:val="%9."/>
-      <w:lvlJc w:val="right"/>
-      <w:pPr>
-        <w:ind w:left="4167" w:hanging="400"/>
-      </w:pPr>
-    </w:lvl>
-  </w:abstractNum>
-  <w:abstractNum w:abstractNumId="49">
+  <w:abstractNum w:abstractNumId="43">
     <w:nsid w:val="5C6A1667"/>
     <w:multiLevelType w:val="hybridMultilevel"/>
     <w:tmpl w:val="E8B63958"/>
@@ -24564,7 +24042,7 @@
       </w:pPr>
     </w:lvl>
   </w:abstractNum>
-  <w:abstractNum w:abstractNumId="50">
+  <w:abstractNum w:abstractNumId="44">
     <w:nsid w:val="61A25D8B"/>
     <w:multiLevelType w:val="hybridMultilevel"/>
     <w:tmpl w:val="28D00A1A"/>
@@ -24653,7 +24131,7 @@
       </w:pPr>
     </w:lvl>
   </w:abstractNum>
-  <w:abstractNum w:abstractNumId="51">
+  <w:abstractNum w:abstractNumId="45">
     <w:nsid w:val="626622C2"/>
     <w:multiLevelType w:val="hybridMultilevel"/>
     <w:tmpl w:val="E8B63958"/>
@@ -24742,7 +24220,7 @@
       </w:pPr>
     </w:lvl>
   </w:abstractNum>
-  <w:abstractNum w:abstractNumId="52">
+  <w:abstractNum w:abstractNumId="46">
     <w:nsid w:val="65426E86"/>
     <w:multiLevelType w:val="hybridMultilevel"/>
     <w:tmpl w:val="E8B63958"/>
@@ -24831,7 +24309,7 @@
       </w:pPr>
     </w:lvl>
   </w:abstractNum>
-  <w:abstractNum w:abstractNumId="53">
+  <w:abstractNum w:abstractNumId="47">
     <w:nsid w:val="6AD67450"/>
     <w:multiLevelType w:val="hybridMultilevel"/>
     <w:tmpl w:val="E8B63958"/>
@@ -24920,7 +24398,7 @@
       </w:pPr>
     </w:lvl>
   </w:abstractNum>
-  <w:abstractNum w:abstractNumId="54">
+  <w:abstractNum w:abstractNumId="48">
     <w:nsid w:val="6BB95788"/>
     <w:multiLevelType w:val="hybridMultilevel"/>
     <w:tmpl w:val="E8B63958"/>
@@ -25009,96 +24487,7 @@
       </w:pPr>
     </w:lvl>
   </w:abstractNum>
-  <w:abstractNum w:abstractNumId="55">
-    <w:nsid w:val="6BC000A3"/>
-    <w:multiLevelType w:val="hybridMultilevel"/>
-    <w:tmpl w:val="E8B63958"/>
-    <w:lvl w:ilvl="0" w:tplc="9C82C5BA">
-      <w:start w:val="1"/>
-      <w:numFmt w:val="decimal"/>
-      <w:lvlText w:val="%1)"/>
-      <w:lvlJc w:val="left"/>
-      <w:pPr>
-        <w:ind w:left="927" w:hanging="360"/>
-      </w:pPr>
-      <w:rPr>
-        <w:rFonts w:hint="default"/>
-      </w:rPr>
-    </w:lvl>
-    <w:lvl w:ilvl="1" w:tplc="04090019" w:tentative="1">
-      <w:start w:val="1"/>
-      <w:numFmt w:val="upperLetter"/>
-      <w:lvlText w:val="%2."/>
-      <w:lvlJc w:val="left"/>
-      <w:pPr>
-        <w:ind w:left="1367" w:hanging="400"/>
-      </w:pPr>
-    </w:lvl>
-    <w:lvl w:ilvl="2" w:tplc="0409001B" w:tentative="1">
-      <w:start w:val="1"/>
-      <w:numFmt w:val="lowerRoman"/>
-      <w:lvlText w:val="%3."/>
-      <w:lvlJc w:val="right"/>
-      <w:pPr>
-        <w:ind w:left="1767" w:hanging="400"/>
-      </w:pPr>
-    </w:lvl>
-    <w:lvl w:ilvl="3" w:tplc="0409000F" w:tentative="1">
-      <w:start w:val="1"/>
-      <w:numFmt w:val="decimal"/>
-      <w:lvlText w:val="%4."/>
-      <w:lvlJc w:val="left"/>
-      <w:pPr>
-        <w:ind w:left="2167" w:hanging="400"/>
-      </w:pPr>
-    </w:lvl>
-    <w:lvl w:ilvl="4" w:tplc="04090019" w:tentative="1">
-      <w:start w:val="1"/>
-      <w:numFmt w:val="upperLetter"/>
-      <w:lvlText w:val="%5."/>
-      <w:lvlJc w:val="left"/>
-      <w:pPr>
-        <w:ind w:left="2567" w:hanging="400"/>
-      </w:pPr>
-    </w:lvl>
-    <w:lvl w:ilvl="5" w:tplc="0409001B" w:tentative="1">
-      <w:start w:val="1"/>
-      <w:numFmt w:val="lowerRoman"/>
-      <w:lvlText w:val="%6."/>
-      <w:lvlJc w:val="right"/>
-      <w:pPr>
-        <w:ind w:left="2967" w:hanging="400"/>
-      </w:pPr>
-    </w:lvl>
-    <w:lvl w:ilvl="6" w:tplc="0409000F" w:tentative="1">
-      <w:start w:val="1"/>
-      <w:numFmt w:val="decimal"/>
-      <w:lvlText w:val="%7."/>
-      <w:lvlJc w:val="left"/>
-      <w:pPr>
-        <w:ind w:left="3367" w:hanging="400"/>
-      </w:pPr>
-    </w:lvl>
-    <w:lvl w:ilvl="7" w:tplc="04090019" w:tentative="1">
-      <w:start w:val="1"/>
-      <w:numFmt w:val="upperLetter"/>
-      <w:lvlText w:val="%8."/>
-      <w:lvlJc w:val="left"/>
-      <w:pPr>
-        <w:ind w:left="3767" w:hanging="400"/>
-      </w:pPr>
-    </w:lvl>
-    <w:lvl w:ilvl="8" w:tplc="0409001B" w:tentative="1">
-      <w:start w:val="1"/>
-      <w:numFmt w:val="lowerRoman"/>
-      <w:lvlText w:val="%9."/>
-      <w:lvlJc w:val="right"/>
-      <w:pPr>
-        <w:ind w:left="4167" w:hanging="400"/>
-      </w:pPr>
-    </w:lvl>
-  </w:abstractNum>
-  <w:abstractNum w:abstractNumId="56">
+  <w:abstractNum w:abstractNumId="49">
     <w:nsid w:val="6C5A01FD"/>
     <w:multiLevelType w:val="hybridMultilevel"/>
     <w:tmpl w:val="E8B63958"/>
@@ -25187,7 +24576,7 @@
       </w:pPr>
     </w:lvl>
   </w:abstractNum>
-  <w:abstractNum w:abstractNumId="57">
+  <w:abstractNum w:abstractNumId="50">
     <w:nsid w:val="6C677494"/>
     <w:multiLevelType w:val="hybridMultilevel"/>
     <w:tmpl w:val="E8B63958"/>
@@ -25276,7 +24665,7 @@
       </w:pPr>
     </w:lvl>
   </w:abstractNum>
-  <w:abstractNum w:abstractNumId="58">
+  <w:abstractNum w:abstractNumId="51">
     <w:nsid w:val="70B360B0"/>
     <w:multiLevelType w:val="hybridMultilevel"/>
     <w:tmpl w:val="E8B63958"/>
@@ -25365,96 +24754,7 @@
       </w:pPr>
     </w:lvl>
   </w:abstractNum>
-  <w:abstractNum w:abstractNumId="59">
-    <w:nsid w:val="714C53B5"/>
-    <w:multiLevelType w:val="hybridMultilevel"/>
-    <w:tmpl w:val="E8B63958"/>
-    <w:lvl w:ilvl="0" w:tplc="9C82C5BA">
-      <w:start w:val="1"/>
-      <w:numFmt w:val="decimal"/>
-      <w:lvlText w:val="%1)"/>
-      <w:lvlJc w:val="left"/>
-      <w:pPr>
-        <w:ind w:left="927" w:hanging="360"/>
-      </w:pPr>
-      <w:rPr>
-        <w:rFonts w:hint="default"/>
-      </w:rPr>
-    </w:lvl>
-    <w:lvl w:ilvl="1" w:tplc="04090019" w:tentative="1">
-      <w:start w:val="1"/>
-      <w:numFmt w:val="upperLetter"/>
-      <w:lvlText w:val="%2."/>
-      <w:lvlJc w:val="left"/>
-      <w:pPr>
-        <w:ind w:left="1367" w:hanging="400"/>
-      </w:pPr>
-    </w:lvl>
-    <w:lvl w:ilvl="2" w:tplc="0409001B" w:tentative="1">
-      <w:start w:val="1"/>
-      <w:numFmt w:val="lowerRoman"/>
-      <w:lvlText w:val="%3."/>
-      <w:lvlJc w:val="right"/>
-      <w:pPr>
-        <w:ind w:left="1767" w:hanging="400"/>
-      </w:pPr>
-    </w:lvl>
-    <w:lvl w:ilvl="3" w:tplc="0409000F" w:tentative="1">
-      <w:start w:val="1"/>
-      <w:numFmt w:val="decimal"/>
-      <w:lvlText w:val="%4."/>
-      <w:lvlJc w:val="left"/>
-      <w:pPr>
-        <w:ind w:left="2167" w:hanging="400"/>
-      </w:pPr>
-    </w:lvl>
-    <w:lvl w:ilvl="4" w:tplc="04090019" w:tentative="1">
-      <w:start w:val="1"/>
-      <w:numFmt w:val="upperLetter"/>
-      <w:lvlText w:val="%5."/>
-      <w:lvlJc w:val="left"/>
-      <w:pPr>
-        <w:ind w:left="2567" w:hanging="400"/>
-      </w:pPr>
-    </w:lvl>
-    <w:lvl w:ilvl="5" w:tplc="0409001B" w:tentative="1">
-      <w:start w:val="1"/>
-      <w:numFmt w:val="lowerRoman"/>
-      <w:lvlText w:val="%6."/>
-      <w:lvlJc w:val="right"/>
-      <w:pPr>
-        <w:ind w:left="2967" w:hanging="400"/>
-      </w:pPr>
-    </w:lvl>
-    <w:lvl w:ilvl="6" w:tplc="0409000F" w:tentative="1">
-      <w:start w:val="1"/>
-      <w:numFmt w:val="decimal"/>
-      <w:lvlText w:val="%7."/>
-      <w:lvlJc w:val="left"/>
-      <w:pPr>
-        <w:ind w:left="3367" w:hanging="400"/>
-      </w:pPr>
-    </w:lvl>
-    <w:lvl w:ilvl="7" w:tplc="04090019" w:tentative="1">
-      <w:start w:val="1"/>
-      <w:numFmt w:val="upperLetter"/>
-      <w:lvlText w:val="%8."/>
-      <w:lvlJc w:val="left"/>
-      <w:pPr>
-        <w:ind w:left="3767" w:hanging="400"/>
-      </w:pPr>
-    </w:lvl>
-    <w:lvl w:ilvl="8" w:tplc="0409001B" w:tentative="1">
-      <w:start w:val="1"/>
-      <w:numFmt w:val="lowerRoman"/>
-      <w:lvlText w:val="%9."/>
-      <w:lvlJc w:val="right"/>
-      <w:pPr>
-        <w:ind w:left="4167" w:hanging="400"/>
-      </w:pPr>
-    </w:lvl>
-  </w:abstractNum>
-  <w:abstractNum w:abstractNumId="60">
+  <w:abstractNum w:abstractNumId="52">
     <w:nsid w:val="73C35C2F"/>
     <w:multiLevelType w:val="hybridMultilevel"/>
     <w:tmpl w:val="E8B63958"/>
@@ -25543,7 +24843,7 @@
       </w:pPr>
     </w:lvl>
   </w:abstractNum>
-  <w:abstractNum w:abstractNumId="61">
+  <w:abstractNum w:abstractNumId="53">
     <w:nsid w:val="760C7E14"/>
     <w:multiLevelType w:val="hybridMultilevel"/>
     <w:tmpl w:val="E8B63958"/>
@@ -25632,96 +24932,7 @@
       </w:pPr>
     </w:lvl>
   </w:abstractNum>
-  <w:abstractNum w:abstractNumId="62">
-    <w:nsid w:val="78715B15"/>
-    <w:multiLevelType w:val="hybridMultilevel"/>
-    <w:tmpl w:val="E8B63958"/>
-    <w:lvl w:ilvl="0" w:tplc="9C82C5BA">
-      <w:start w:val="1"/>
-      <w:numFmt w:val="decimal"/>
-      <w:lvlText w:val="%1)"/>
-      <w:lvlJc w:val="left"/>
-      <w:pPr>
-        <w:ind w:left="927" w:hanging="360"/>
-      </w:pPr>
-      <w:rPr>
-        <w:rFonts w:hint="default"/>
-      </w:rPr>
-    </w:lvl>
-    <w:lvl w:ilvl="1" w:tplc="04090019" w:tentative="1">
-      <w:start w:val="1"/>
-      <w:numFmt w:val="upperLetter"/>
-      <w:lvlText w:val="%2."/>
-      <w:lvlJc w:val="left"/>
-      <w:pPr>
-        <w:ind w:left="1367" w:hanging="400"/>
-      </w:pPr>
-    </w:lvl>
-    <w:lvl w:ilvl="2" w:tplc="0409001B" w:tentative="1">
-      <w:start w:val="1"/>
-      <w:numFmt w:val="lowerRoman"/>
-      <w:lvlText w:val="%3."/>
-      <w:lvlJc w:val="right"/>
-      <w:pPr>
-        <w:ind w:left="1767" w:hanging="400"/>
-      </w:pPr>
-    </w:lvl>
-    <w:lvl w:ilvl="3" w:tplc="0409000F" w:tentative="1">
-      <w:start w:val="1"/>
-      <w:numFmt w:val="decimal"/>
-      <w:lvlText w:val="%4."/>
-      <w:lvlJc w:val="left"/>
-      <w:pPr>
-        <w:ind w:left="2167" w:hanging="400"/>
-      </w:pPr>
-    </w:lvl>
-    <w:lvl w:ilvl="4" w:tplc="04090019" w:tentative="1">
-      <w:start w:val="1"/>
-      <w:numFmt w:val="upperLetter"/>
-      <w:lvlText w:val="%5."/>
-      <w:lvlJc w:val="left"/>
-      <w:pPr>
-        <w:ind w:left="2567" w:hanging="400"/>
-      </w:pPr>
-    </w:lvl>
-    <w:lvl w:ilvl="5" w:tplc="0409001B" w:tentative="1">
-      <w:start w:val="1"/>
-      <w:numFmt w:val="lowerRoman"/>
-      <w:lvlText w:val="%6."/>
-      <w:lvlJc w:val="right"/>
-      <w:pPr>
-        <w:ind w:left="2967" w:hanging="400"/>
-      </w:pPr>
-    </w:lvl>
-    <w:lvl w:ilvl="6" w:tplc="0409000F" w:tentative="1">
-      <w:start w:val="1"/>
-      <w:numFmt w:val="decimal"/>
-      <w:lvlText w:val="%7."/>
-      <w:lvlJc w:val="left"/>
-      <w:pPr>
-        <w:ind w:left="3367" w:hanging="400"/>
-      </w:pPr>
-    </w:lvl>
-    <w:lvl w:ilvl="7" w:tplc="04090019" w:tentative="1">
-      <w:start w:val="1"/>
-      <w:numFmt w:val="upperLetter"/>
-      <w:lvlText w:val="%8."/>
-      <w:lvlJc w:val="left"/>
-      <w:pPr>
-        <w:ind w:left="3767" w:hanging="400"/>
-      </w:pPr>
-    </w:lvl>
-    <w:lvl w:ilvl="8" w:tplc="0409001B" w:tentative="1">
-      <w:start w:val="1"/>
-      <w:numFmt w:val="lowerRoman"/>
-      <w:lvlText w:val="%9."/>
-      <w:lvlJc w:val="right"/>
-      <w:pPr>
-        <w:ind w:left="4167" w:hanging="400"/>
-      </w:pPr>
-    </w:lvl>
-  </w:abstractNum>
-  <w:abstractNum w:abstractNumId="63">
+  <w:abstractNum w:abstractNumId="54">
     <w:nsid w:val="78FD56A4"/>
     <w:multiLevelType w:val="hybridMultilevel"/>
     <w:tmpl w:val="E8B63958"/>
@@ -25810,7 +25021,7 @@
       </w:pPr>
     </w:lvl>
   </w:abstractNum>
-  <w:abstractNum w:abstractNumId="64">
+  <w:abstractNum w:abstractNumId="55">
     <w:nsid w:val="796C0148"/>
     <w:multiLevelType w:val="hybridMultilevel"/>
     <w:tmpl w:val="E8B63958"/>
@@ -25899,7 +25110,7 @@
       </w:pPr>
     </w:lvl>
   </w:abstractNum>
-  <w:abstractNum w:abstractNumId="65">
+  <w:abstractNum w:abstractNumId="56">
     <w:nsid w:val="79A20039"/>
     <w:multiLevelType w:val="hybridMultilevel"/>
     <w:tmpl w:val="E8B63958"/>
@@ -25988,7 +25199,7 @@
       </w:pPr>
     </w:lvl>
   </w:abstractNum>
-  <w:abstractNum w:abstractNumId="66">
+  <w:abstractNum w:abstractNumId="57">
     <w:nsid w:val="79DF2132"/>
     <w:multiLevelType w:val="hybridMultilevel"/>
     <w:tmpl w:val="E8B63958"/>
@@ -26077,298 +25288,179 @@
       </w:pPr>
     </w:lvl>
   </w:abstractNum>
-  <w:abstractNum w:abstractNumId="67">
-    <w:nsid w:val="7D835BA0"/>
-    <w:multiLevelType w:val="hybridMultilevel"/>
-    <w:tmpl w:val="E8B63958"/>
-    <w:lvl w:ilvl="0" w:tplc="9C82C5BA">
-      <w:start w:val="1"/>
-      <w:numFmt w:val="decimal"/>
-      <w:lvlText w:val="%1)"/>
-      <w:lvlJc w:val="left"/>
-      <w:pPr>
-        <w:ind w:left="927" w:hanging="360"/>
-      </w:pPr>
-      <w:rPr>
-        <w:rFonts w:hint="default"/>
-      </w:rPr>
-    </w:lvl>
-    <w:lvl w:ilvl="1" w:tplc="04090019" w:tentative="1">
-      <w:start w:val="1"/>
-      <w:numFmt w:val="upperLetter"/>
-      <w:lvlText w:val="%2."/>
-      <w:lvlJc w:val="left"/>
-      <w:pPr>
-        <w:ind w:left="1367" w:hanging="400"/>
-      </w:pPr>
-    </w:lvl>
-    <w:lvl w:ilvl="2" w:tplc="0409001B" w:tentative="1">
-      <w:start w:val="1"/>
-      <w:numFmt w:val="lowerRoman"/>
-      <w:lvlText w:val="%3."/>
-      <w:lvlJc w:val="right"/>
-      <w:pPr>
-        <w:ind w:left="1767" w:hanging="400"/>
-      </w:pPr>
-    </w:lvl>
-    <w:lvl w:ilvl="3" w:tplc="0409000F" w:tentative="1">
-      <w:start w:val="1"/>
-      <w:numFmt w:val="decimal"/>
-      <w:lvlText w:val="%4."/>
-      <w:lvlJc w:val="left"/>
-      <w:pPr>
-        <w:ind w:left="2167" w:hanging="400"/>
-      </w:pPr>
-    </w:lvl>
-    <w:lvl w:ilvl="4" w:tplc="04090019" w:tentative="1">
-      <w:start w:val="1"/>
-      <w:numFmt w:val="upperLetter"/>
-      <w:lvlText w:val="%5."/>
-      <w:lvlJc w:val="left"/>
-      <w:pPr>
-        <w:ind w:left="2567" w:hanging="400"/>
-      </w:pPr>
-    </w:lvl>
-    <w:lvl w:ilvl="5" w:tplc="0409001B" w:tentative="1">
-      <w:start w:val="1"/>
-      <w:numFmt w:val="lowerRoman"/>
-      <w:lvlText w:val="%6."/>
-      <w:lvlJc w:val="right"/>
-      <w:pPr>
-        <w:ind w:left="2967" w:hanging="400"/>
-      </w:pPr>
-    </w:lvl>
-    <w:lvl w:ilvl="6" w:tplc="0409000F" w:tentative="1">
-      <w:start w:val="1"/>
-      <w:numFmt w:val="decimal"/>
-      <w:lvlText w:val="%7."/>
-      <w:lvlJc w:val="left"/>
-      <w:pPr>
-        <w:ind w:left="3367" w:hanging="400"/>
-      </w:pPr>
-    </w:lvl>
-    <w:lvl w:ilvl="7" w:tplc="04090019" w:tentative="1">
-      <w:start w:val="1"/>
-      <w:numFmt w:val="upperLetter"/>
-      <w:lvlText w:val="%8."/>
-      <w:lvlJc w:val="left"/>
-      <w:pPr>
-        <w:ind w:left="3767" w:hanging="400"/>
-      </w:pPr>
-    </w:lvl>
-    <w:lvl w:ilvl="8" w:tplc="0409001B" w:tentative="1">
-      <w:start w:val="1"/>
-      <w:numFmt w:val="lowerRoman"/>
-      <w:lvlText w:val="%9."/>
-      <w:lvlJc w:val="right"/>
-      <w:pPr>
-        <w:ind w:left="4167" w:hanging="400"/>
-      </w:pPr>
-    </w:lvl>
-  </w:abstractNum>
   <w:num w:numId="1">
+    <w:abstractNumId w:val="44"/>
+  </w:num>
+  <w:num w:numId="2">
+    <w:abstractNumId w:val="48"/>
+  </w:num>
+  <w:num w:numId="3">
+    <w:abstractNumId w:val="14"/>
+  </w:num>
+  <w:num w:numId="4">
+    <w:abstractNumId w:val="45"/>
+  </w:num>
+  <w:num w:numId="5">
+    <w:abstractNumId w:val="35"/>
+  </w:num>
+  <w:num w:numId="6">
+    <w:abstractNumId w:val="42"/>
+  </w:num>
+  <w:num w:numId="7">
+    <w:abstractNumId w:val="12"/>
+  </w:num>
+  <w:num w:numId="8">
+    <w:abstractNumId w:val="27"/>
+  </w:num>
+  <w:num w:numId="9">
+    <w:abstractNumId w:val="43"/>
+  </w:num>
+  <w:num w:numId="10">
+    <w:abstractNumId w:val="28"/>
+  </w:num>
+  <w:num w:numId="11">
+    <w:abstractNumId w:val="8"/>
+  </w:num>
+  <w:num w:numId="12">
+    <w:abstractNumId w:val="53"/>
+  </w:num>
+  <w:num w:numId="13">
+    <w:abstractNumId w:val="31"/>
+  </w:num>
+  <w:num w:numId="14">
+    <w:abstractNumId w:val="5"/>
+  </w:num>
+  <w:num w:numId="15">
+    <w:abstractNumId w:val="25"/>
+  </w:num>
+  <w:num w:numId="16">
     <w:abstractNumId w:val="50"/>
   </w:num>
-  <w:num w:numId="2">
-    <w:abstractNumId w:val="54"/>
+  <w:num w:numId="17">
+    <w:abstractNumId w:val="47"/>
   </w:num>
-  <w:num w:numId="3">
+  <w:num w:numId="18">
+    <w:abstractNumId w:val="46"/>
+  </w:num>
+  <w:num w:numId="19">
+    <w:abstractNumId w:val="34"/>
+  </w:num>
+  <w:num w:numId="20">
+    <w:abstractNumId w:val="6"/>
+  </w:num>
+  <w:num w:numId="21">
+    <w:abstractNumId w:val="26"/>
+  </w:num>
+  <w:num w:numId="22">
+    <w:abstractNumId w:val="30"/>
+  </w:num>
+  <w:num w:numId="23">
+    <w:abstractNumId w:val="39"/>
+  </w:num>
+  <w:num w:numId="24">
+    <w:abstractNumId w:val="37"/>
+  </w:num>
+  <w:num w:numId="25">
+    <w:abstractNumId w:val="22"/>
+  </w:num>
+  <w:num w:numId="26">
+    <w:abstractNumId w:val="36"/>
+  </w:num>
+  <w:num w:numId="27">
+    <w:abstractNumId w:val="16"/>
+  </w:num>
+  <w:num w:numId="28">
+    <w:abstractNumId w:val="9"/>
+  </w:num>
+  <w:num w:numId="29">
+    <w:abstractNumId w:val="52"/>
+  </w:num>
+  <w:num w:numId="30">
+    <w:abstractNumId w:val="56"/>
+  </w:num>
+  <w:num w:numId="31">
+    <w:abstractNumId w:val="3"/>
+  </w:num>
+  <w:num w:numId="32">
+    <w:abstractNumId w:val="20"/>
+  </w:num>
+  <w:num w:numId="33">
+    <w:abstractNumId w:val="15"/>
+  </w:num>
+  <w:num w:numId="34">
+    <w:abstractNumId w:val="18"/>
+  </w:num>
+  <w:num w:numId="35">
+    <w:abstractNumId w:val="29"/>
+  </w:num>
+  <w:num w:numId="36">
+    <w:abstractNumId w:val="33"/>
+  </w:num>
+  <w:num w:numId="37">
+    <w:abstractNumId w:val="49"/>
+  </w:num>
+  <w:num w:numId="38">
+    <w:abstractNumId w:val="4"/>
+  </w:num>
+  <w:num w:numId="39">
+    <w:abstractNumId w:val="38"/>
+  </w:num>
+  <w:num w:numId="40">
+    <w:abstractNumId w:val="32"/>
+  </w:num>
+  <w:num w:numId="41">
+    <w:abstractNumId w:val="41"/>
+  </w:num>
+  <w:num w:numId="42">
+    <w:abstractNumId w:val="1"/>
+  </w:num>
+  <w:num w:numId="43">
+    <w:abstractNumId w:val="55"/>
+  </w:num>
+  <w:num w:numId="44">
+    <w:abstractNumId w:val="7"/>
+  </w:num>
+  <w:num w:numId="45">
+    <w:abstractNumId w:val="19"/>
+  </w:num>
+  <w:num w:numId="46">
     <w:abstractNumId w:val="17"/>
   </w:num>
-  <w:num w:numId="4">
-    <w:abstractNumId w:val="30"/>
-  </w:num>
-  <w:num w:numId="5">
-    <w:abstractNumId w:val="51"/>
-  </w:num>
-  <w:num w:numId="6">
-    <w:abstractNumId w:val="40"/>
-  </w:num>
-  <w:num w:numId="7">
-    <w:abstractNumId w:val="47"/>
-  </w:num>
-  <w:num w:numId="8">
-    <w:abstractNumId w:val="15"/>
-  </w:num>
-  <w:num w:numId="9">
-    <w:abstractNumId w:val="31"/>
-  </w:num>
-  <w:num w:numId="10">
-    <w:abstractNumId w:val="49"/>
-  </w:num>
-  <w:num w:numId="11">
-    <w:abstractNumId w:val="32"/>
-  </w:num>
-  <w:num w:numId="12">
-    <w:abstractNumId w:val="9"/>
-  </w:num>
-  <w:num w:numId="13">
-    <w:abstractNumId w:val="61"/>
-  </w:num>
-  <w:num w:numId="14">
-    <w:abstractNumId w:val="26"/>
-  </w:num>
-  <w:num w:numId="15">
-    <w:abstractNumId w:val="36"/>
-  </w:num>
-  <w:num w:numId="16">
-    <w:abstractNumId w:val="6"/>
-  </w:num>
-  <w:num w:numId="17">
-    <w:abstractNumId w:val="28"/>
-  </w:num>
-  <w:num w:numId="18">
+  <w:num w:numId="47">
     <w:abstractNumId w:val="57"/>
   </w:num>
-  <w:num w:numId="19">
-    <w:abstractNumId w:val="53"/>
+  <w:num w:numId="48">
+    <w:abstractNumId w:val="11"/>
   </w:num>
-  <w:num w:numId="20">
-    <w:abstractNumId w:val="62"/>
-  </w:num>
-  <w:num w:numId="21">
-    <w:abstractNumId w:val="52"/>
-  </w:num>
-  <w:num w:numId="22">
-    <w:abstractNumId w:val="39"/>
-  </w:num>
-  <w:num w:numId="23">
-    <w:abstractNumId w:val="7"/>
-  </w:num>
-  <w:num w:numId="24">
-    <w:abstractNumId w:val="29"/>
-  </w:num>
-  <w:num w:numId="25">
-    <w:abstractNumId w:val="35"/>
-  </w:num>
-  <w:num w:numId="26">
-    <w:abstractNumId w:val="44"/>
-  </w:num>
-  <w:num w:numId="27">
-    <w:abstractNumId w:val="42"/>
-  </w:num>
-  <w:num w:numId="28">
-    <w:abstractNumId w:val="25"/>
-  </w:num>
-  <w:num w:numId="29">
-    <w:abstractNumId w:val="41"/>
-  </w:num>
-  <w:num w:numId="30">
-    <w:abstractNumId w:val="19"/>
-  </w:num>
-  <w:num w:numId="31">
-    <w:abstractNumId w:val="48"/>
-  </w:num>
-  <w:num w:numId="32">
-    <w:abstractNumId w:val="0"/>
-  </w:num>
-  <w:num w:numId="33">
-    <w:abstractNumId w:val="33"/>
-  </w:num>
-  <w:num w:numId="34">
+  <w:num w:numId="49">
     <w:abstractNumId w:val="13"/>
   </w:num>
-  <w:num w:numId="35">
-    <w:abstractNumId w:val="55"/>
-  </w:num>
-  <w:num w:numId="36">
-    <w:abstractNumId w:val="12"/>
-  </w:num>
-  <w:num w:numId="37">
-    <w:abstractNumId w:val="10"/>
-  </w:num>
-  <w:num w:numId="38">
-    <w:abstractNumId w:val="60"/>
-  </w:num>
-  <w:num w:numId="39">
-    <w:abstractNumId w:val="65"/>
-  </w:num>
-  <w:num w:numId="40">
-    <w:abstractNumId w:val="4"/>
-  </w:num>
-  <w:num w:numId="41">
-    <w:abstractNumId w:val="23"/>
-  </w:num>
-  <w:num w:numId="42">
-    <w:abstractNumId w:val="18"/>
-  </w:num>
-  <w:num w:numId="43">
-    <w:abstractNumId w:val="21"/>
-  </w:num>
-  <w:num w:numId="44">
-    <w:abstractNumId w:val="34"/>
-  </w:num>
-  <w:num w:numId="45">
-    <w:abstractNumId w:val="38"/>
-  </w:num>
-  <w:num w:numId="46">
-    <w:abstractNumId w:val="56"/>
-  </w:num>
-  <w:num w:numId="47">
-    <w:abstractNumId w:val="5"/>
-  </w:num>
-  <w:num w:numId="48">
-    <w:abstractNumId w:val="43"/>
-  </w:num>
-  <w:num w:numId="49">
-    <w:abstractNumId w:val="37"/>
-  </w:num>
   <w:num w:numId="50">
-    <w:abstractNumId w:val="46"/>
+    <w:abstractNumId w:val="54"/>
   </w:num>
   <w:num w:numId="51">
     <w:abstractNumId w:val="2"/>
   </w:num>
   <w:num w:numId="52">
-    <w:abstractNumId w:val="67"/>
+    <w:abstractNumId w:val="24"/>
   </w:num>
   <w:num w:numId="53">
-    <w:abstractNumId w:val="64"/>
+    <w:abstractNumId w:val="21"/>
   </w:num>
   <w:num w:numId="54">
-    <w:abstractNumId w:val="8"/>
+    <w:abstractNumId w:val="40"/>
   </w:num>
   <w:num w:numId="55">
-    <w:abstractNumId w:val="22"/>
+    <w:abstractNumId w:val="10"/>
   </w:num>
   <w:num w:numId="56">
-    <w:abstractNumId w:val="59"/>
+    <w:abstractNumId w:val="51"/>
   </w:num>
   <w:num w:numId="57">
-    <w:abstractNumId w:val="20"/>
+    <w:abstractNumId w:val="0"/>
   </w:num>
   <w:num w:numId="58">
-    <w:abstractNumId w:val="66"/>
-  </w:num>
-  <w:num w:numId="59">
-    <w:abstractNumId w:val="14"/>
-  </w:num>
-  <w:num w:numId="60">
-    <w:abstractNumId w:val="16"/>
-  </w:num>
-  <w:num w:numId="61">
-    <w:abstractNumId w:val="63"/>
-  </w:num>
-  <w:num w:numId="62">
-    <w:abstractNumId w:val="3"/>
-  </w:num>
-  <w:num w:numId="63">
-    <w:abstractNumId w:val="27"/>
-  </w:num>
-  <w:num w:numId="64">
-    <w:abstractNumId w:val="24"/>
-  </w:num>
-  <w:num w:numId="65">
-    <w:abstractNumId w:val="45"/>
-  </w:num>
-  <w:num w:numId="66">
-    <w:abstractNumId w:val="11"/>
-  </w:num>
-  <w:num w:numId="67">
-    <w:abstractNumId w:val="58"/>
-  </w:num>
-  <w:num w:numId="68">
-    <w:abstractNumId w:val="1"/>
+    <w:abstractNumId w:val="23"/>
   </w:num>
   <w:numIdMacAtCleanup w:val="58"/>
 </w:numbering>
@@ -26548,7 +25640,7 @@
       <w:keepNext/>
       <w:pageBreakBefore/>
       <w:numPr>
-        <w:numId w:val="50"/>
+        <w:numId w:val="41"/>
       </w:numPr>
       <w:pBdr>
         <w:bottom w:val="thickThinMediumGap" w:sz="24" w:space="5" w:color="808080"/>
@@ -26576,7 +25668,7 @@
       <w:keepNext/>
       <w:numPr>
         <w:ilvl w:val="1"/>
-        <w:numId w:val="50"/>
+        <w:numId w:val="41"/>
       </w:numPr>
       <w:tabs>
         <w:tab w:val="left" w:pos="700"/>
@@ -26606,7 +25698,7 @@
       <w:keepNext/>
       <w:numPr>
         <w:ilvl w:val="2"/>
-        <w:numId w:val="50"/>
+        <w:numId w:val="41"/>
       </w:numPr>
       <w:adjustRightInd w:val="0"/>
       <w:spacing w:before="240" w:after="100"/>
@@ -26630,7 +25722,7 @@
       <w:keepNext/>
       <w:numPr>
         <w:ilvl w:val="3"/>
-        <w:numId w:val="50"/>
+        <w:numId w:val="41"/>
       </w:numPr>
       <w:tabs>
         <w:tab w:val="left" w:pos="880"/>
@@ -26655,7 +25747,7 @@
     <w:pPr>
       <w:numPr>
         <w:ilvl w:val="5"/>
-        <w:numId w:val="50"/>
+        <w:numId w:val="41"/>
       </w:numPr>
       <w:spacing w:before="240" w:after="60"/>
       <w:outlineLvl w:val="5"/>
@@ -26678,7 +25770,7 @@
     <w:pPr>
       <w:numPr>
         <w:ilvl w:val="6"/>
-        <w:numId w:val="50"/>
+        <w:numId w:val="41"/>
       </w:numPr>
       <w:spacing w:before="240" w:after="60"/>
       <w:outlineLvl w:val="6"/>
@@ -26698,7 +25790,7 @@
     <w:pPr>
       <w:numPr>
         <w:ilvl w:val="7"/>
-        <w:numId w:val="50"/>
+        <w:numId w:val="41"/>
       </w:numPr>
       <w:spacing w:before="240" w:after="60"/>
       <w:outlineLvl w:val="7"/>
@@ -26720,7 +25812,7 @@
     <w:pPr>
       <w:numPr>
         <w:ilvl w:val="8"/>
-        <w:numId w:val="50"/>
+        <w:numId w:val="41"/>
       </w:numPr>
       <w:spacing w:before="240" w:after="60"/>
       <w:outlineLvl w:val="8"/>
